--- a/itour-parent/view/设计模式.docx
+++ b/itour-parent/view/设计模式.docx
@@ -71,19 +71,11 @@
         <w:rPr>
           <w:rFonts w:hint="eastAsia"/>
         </w:rPr>
-        <w:t>动态代理（JDK代理、接口代理）和</w:t>
-      </w:r>
-      <w:proofErr w:type="spellStart"/>
-      <w:r>
-        <w:rPr>
-          <w:rFonts w:hint="eastAsia"/>
-        </w:rPr>
-        <w:t>C</w:t>
+        <w:t>动态代理（JDK代理、接口代理）和C</w:t>
       </w:r>
       <w:r>
         <w:t>glib</w:t>
       </w:r>
-      <w:proofErr w:type="spellEnd"/>
       <w:r>
         <w:rPr>
           <w:rFonts w:hint="eastAsia"/>
@@ -299,29 +291,7 @@
           <w:sz w:val="20"/>
           <w:szCs w:val="20"/>
         </w:rPr>
-        <w:t xml:space="preserve"> </w:t>
-      </w:r>
-      <w:proofErr w:type="spellStart"/>
-      <w:r>
-        <w:rPr>
-          <w:rFonts w:ascii="Consolas" w:hAnsi="Consolas" w:cs="Consolas"/>
-          <w:color w:val="000000"/>
-          <w:kern w:val="0"/>
-          <w:sz w:val="20"/>
-          <w:szCs w:val="20"/>
-        </w:rPr>
-        <w:t>HouseProvider</w:t>
-      </w:r>
-      <w:proofErr w:type="spellEnd"/>
-      <w:r>
-        <w:rPr>
-          <w:rFonts w:ascii="Consolas" w:hAnsi="Consolas" w:cs="Consolas"/>
-          <w:color w:val="000000"/>
-          <w:kern w:val="0"/>
-          <w:sz w:val="20"/>
-          <w:szCs w:val="20"/>
-        </w:rPr>
-        <w:t xml:space="preserve"> {</w:t>
+        <w:t xml:space="preserve"> HouseProvider {</w:t>
       </w:r>
     </w:p>
     <w:p>
@@ -367,41 +337,7 @@
           <w:sz w:val="20"/>
           <w:szCs w:val="20"/>
         </w:rPr>
-        <w:t xml:space="preserve"> </w:t>
-      </w:r>
-      <w:proofErr w:type="spellStart"/>
-      <w:proofErr w:type="gramStart"/>
-      <w:r>
-        <w:rPr>
-          <w:rFonts w:ascii="Consolas" w:hAnsi="Consolas" w:cs="Consolas"/>
-          <w:color w:val="000000"/>
-          <w:kern w:val="0"/>
-          <w:sz w:val="20"/>
-          <w:szCs w:val="20"/>
-        </w:rPr>
-        <w:t>rentHouse</w:t>
-      </w:r>
-      <w:proofErr w:type="spellEnd"/>
-      <w:r>
-        <w:rPr>
-          <w:rFonts w:ascii="Consolas" w:hAnsi="Consolas" w:cs="Consolas"/>
-          <w:color w:val="000000"/>
-          <w:kern w:val="0"/>
-          <w:sz w:val="20"/>
-          <w:szCs w:val="20"/>
-        </w:rPr>
-        <w:t>(</w:t>
-      </w:r>
-      <w:proofErr w:type="gramEnd"/>
-      <w:r>
-        <w:rPr>
-          <w:rFonts w:ascii="Consolas" w:hAnsi="Consolas" w:cs="Consolas"/>
-          <w:color w:val="000000"/>
-          <w:kern w:val="0"/>
-          <w:sz w:val="20"/>
-          <w:szCs w:val="20"/>
-        </w:rPr>
-        <w:t>);</w:t>
+        <w:t xml:space="preserve"> rentHouse();</w:t>
       </w:r>
     </w:p>
     <w:p>
@@ -498,30 +434,104 @@
           <w:sz w:val="20"/>
           <w:szCs w:val="20"/>
         </w:rPr>
+        <w:t xml:space="preserve"> HouseProviderImpl </w:t>
+      </w:r>
+      <w:r>
+        <w:rPr>
+          <w:rFonts w:ascii="Consolas" w:hAnsi="Consolas" w:cs="Consolas"/>
+          <w:b/>
+          <w:bCs/>
+          <w:color w:val="7F0055"/>
+          <w:kern w:val="0"/>
+          <w:sz w:val="20"/>
+          <w:szCs w:val="20"/>
+        </w:rPr>
+        <w:t>implements</w:t>
+      </w:r>
+      <w:r>
+        <w:rPr>
+          <w:rFonts w:ascii="Consolas" w:hAnsi="Consolas" w:cs="Consolas"/>
+          <w:color w:val="000000"/>
+          <w:kern w:val="0"/>
+          <w:sz w:val="20"/>
+          <w:szCs w:val="20"/>
+        </w:rPr>
+        <w:t xml:space="preserve"> HouseProvider {</w:t>
+      </w:r>
+    </w:p>
+    <w:p>
+      <w:pPr>
+        <w:autoSpaceDE w:val="0"/>
+        <w:autoSpaceDN w:val="0"/>
+        <w:adjustRightInd w:val="0"/>
+        <w:jc w:val="left"/>
+        <w:rPr>
+          <w:rFonts w:ascii="Consolas" w:hAnsi="Consolas" w:cs="Consolas"/>
+          <w:kern w:val="0"/>
+          <w:sz w:val="20"/>
+          <w:szCs w:val="20"/>
+        </w:rPr>
+      </w:pPr>
+    </w:p>
+    <w:p>
+      <w:pPr>
+        <w:autoSpaceDE w:val="0"/>
+        <w:autoSpaceDN w:val="0"/>
+        <w:adjustRightInd w:val="0"/>
+        <w:jc w:val="left"/>
+        <w:rPr>
+          <w:rFonts w:ascii="Consolas" w:hAnsi="Consolas" w:cs="Consolas"/>
+          <w:kern w:val="0"/>
+          <w:sz w:val="20"/>
+          <w:szCs w:val="20"/>
+        </w:rPr>
+      </w:pPr>
+      <w:r>
+        <w:rPr>
+          <w:rFonts w:ascii="Consolas" w:hAnsi="Consolas" w:cs="Consolas"/>
+          <w:color w:val="646464"/>
+          <w:kern w:val="0"/>
+          <w:sz w:val="20"/>
+          <w:szCs w:val="20"/>
+        </w:rPr>
+        <w:t>@Override</w:t>
+      </w:r>
+    </w:p>
+    <w:p>
+      <w:pPr>
+        <w:autoSpaceDE w:val="0"/>
+        <w:autoSpaceDN w:val="0"/>
+        <w:adjustRightInd w:val="0"/>
+        <w:jc w:val="left"/>
+        <w:rPr>
+          <w:rFonts w:ascii="Consolas" w:hAnsi="Consolas" w:cs="Consolas"/>
+          <w:kern w:val="0"/>
+          <w:sz w:val="20"/>
+          <w:szCs w:val="20"/>
+        </w:rPr>
+      </w:pPr>
+      <w:r>
+        <w:rPr>
+          <w:rFonts w:ascii="Consolas" w:hAnsi="Consolas" w:cs="Consolas"/>
+          <w:b/>
+          <w:bCs/>
+          <w:color w:val="7F0055"/>
+          <w:kern w:val="0"/>
+          <w:sz w:val="20"/>
+          <w:szCs w:val="20"/>
+        </w:rPr>
+        <w:t>public</w:t>
+      </w:r>
+      <w:r>
+        <w:rPr>
+          <w:rFonts w:ascii="Consolas" w:hAnsi="Consolas" w:cs="Consolas"/>
+          <w:color w:val="000000"/>
+          <w:kern w:val="0"/>
+          <w:sz w:val="20"/>
+          <w:szCs w:val="20"/>
+        </w:rPr>
         <w:t xml:space="preserve"> </w:t>
       </w:r>
-      <w:proofErr w:type="spellStart"/>
-      <w:r>
-        <w:rPr>
-          <w:rFonts w:ascii="Consolas" w:hAnsi="Consolas" w:cs="Consolas"/>
-          <w:color w:val="000000"/>
-          <w:kern w:val="0"/>
-          <w:sz w:val="20"/>
-          <w:szCs w:val="20"/>
-        </w:rPr>
-        <w:t>HouseProviderImpl</w:t>
-      </w:r>
-      <w:proofErr w:type="spellEnd"/>
-      <w:r>
-        <w:rPr>
-          <w:rFonts w:ascii="Consolas" w:hAnsi="Consolas" w:cs="Consolas"/>
-          <w:color w:val="000000"/>
-          <w:kern w:val="0"/>
-          <w:sz w:val="20"/>
-          <w:szCs w:val="20"/>
-        </w:rPr>
-        <w:t xml:space="preserve"> </w:t>
-      </w:r>
       <w:r>
         <w:rPr>
           <w:rFonts w:ascii="Consolas" w:hAnsi="Consolas" w:cs="Consolas"/>
@@ -532,124 +542,6 @@
           <w:sz w:val="20"/>
           <w:szCs w:val="20"/>
         </w:rPr>
-        <w:t>implements</w:t>
-      </w:r>
-      <w:r>
-        <w:rPr>
-          <w:rFonts w:ascii="Consolas" w:hAnsi="Consolas" w:cs="Consolas"/>
-          <w:color w:val="000000"/>
-          <w:kern w:val="0"/>
-          <w:sz w:val="20"/>
-          <w:szCs w:val="20"/>
-        </w:rPr>
-        <w:t xml:space="preserve"> </w:t>
-      </w:r>
-      <w:proofErr w:type="spellStart"/>
-      <w:r>
-        <w:rPr>
-          <w:rFonts w:ascii="Consolas" w:hAnsi="Consolas" w:cs="Consolas"/>
-          <w:color w:val="000000"/>
-          <w:kern w:val="0"/>
-          <w:sz w:val="20"/>
-          <w:szCs w:val="20"/>
-        </w:rPr>
-        <w:t>HouseProvider</w:t>
-      </w:r>
-      <w:proofErr w:type="spellEnd"/>
-      <w:r>
-        <w:rPr>
-          <w:rFonts w:ascii="Consolas" w:hAnsi="Consolas" w:cs="Consolas"/>
-          <w:color w:val="000000"/>
-          <w:kern w:val="0"/>
-          <w:sz w:val="20"/>
-          <w:szCs w:val="20"/>
-        </w:rPr>
-        <w:t xml:space="preserve"> {</w:t>
-      </w:r>
-    </w:p>
-    <w:p>
-      <w:pPr>
-        <w:autoSpaceDE w:val="0"/>
-        <w:autoSpaceDN w:val="0"/>
-        <w:adjustRightInd w:val="0"/>
-        <w:jc w:val="left"/>
-        <w:rPr>
-          <w:rFonts w:ascii="Consolas" w:hAnsi="Consolas" w:cs="Consolas"/>
-          <w:kern w:val="0"/>
-          <w:sz w:val="20"/>
-          <w:szCs w:val="20"/>
-        </w:rPr>
-      </w:pPr>
-    </w:p>
-    <w:p>
-      <w:pPr>
-        <w:autoSpaceDE w:val="0"/>
-        <w:autoSpaceDN w:val="0"/>
-        <w:adjustRightInd w:val="0"/>
-        <w:jc w:val="left"/>
-        <w:rPr>
-          <w:rFonts w:ascii="Consolas" w:hAnsi="Consolas" w:cs="Consolas"/>
-          <w:kern w:val="0"/>
-          <w:sz w:val="20"/>
-          <w:szCs w:val="20"/>
-        </w:rPr>
-      </w:pPr>
-      <w:r>
-        <w:rPr>
-          <w:rFonts w:ascii="Consolas" w:hAnsi="Consolas" w:cs="Consolas"/>
-          <w:color w:val="646464"/>
-          <w:kern w:val="0"/>
-          <w:sz w:val="20"/>
-          <w:szCs w:val="20"/>
-        </w:rPr>
-        <w:t>@Override</w:t>
-      </w:r>
-    </w:p>
-    <w:p>
-      <w:pPr>
-        <w:autoSpaceDE w:val="0"/>
-        <w:autoSpaceDN w:val="0"/>
-        <w:adjustRightInd w:val="0"/>
-        <w:jc w:val="left"/>
-        <w:rPr>
-          <w:rFonts w:ascii="Consolas" w:hAnsi="Consolas" w:cs="Consolas"/>
-          <w:kern w:val="0"/>
-          <w:sz w:val="20"/>
-          <w:szCs w:val="20"/>
-        </w:rPr>
-      </w:pPr>
-      <w:r>
-        <w:rPr>
-          <w:rFonts w:ascii="Consolas" w:hAnsi="Consolas" w:cs="Consolas"/>
-          <w:b/>
-          <w:bCs/>
-          <w:color w:val="7F0055"/>
-          <w:kern w:val="0"/>
-          <w:sz w:val="20"/>
-          <w:szCs w:val="20"/>
-        </w:rPr>
-        <w:t>public</w:t>
-      </w:r>
-      <w:r>
-        <w:rPr>
-          <w:rFonts w:ascii="Consolas" w:hAnsi="Consolas" w:cs="Consolas"/>
-          <w:color w:val="000000"/>
-          <w:kern w:val="0"/>
-          <w:sz w:val="20"/>
-          <w:szCs w:val="20"/>
-        </w:rPr>
-        <w:t xml:space="preserve"> </w:t>
-      </w:r>
-      <w:r>
-        <w:rPr>
-          <w:rFonts w:ascii="Consolas" w:hAnsi="Consolas" w:cs="Consolas"/>
-          <w:b/>
-          <w:bCs/>
-          <w:color w:val="7F0055"/>
-          <w:kern w:val="0"/>
-          <w:sz w:val="20"/>
-          <w:szCs w:val="20"/>
-        </w:rPr>
         <w:t>void</w:t>
       </w:r>
       <w:r>
@@ -660,41 +552,7 @@
           <w:sz w:val="20"/>
           <w:szCs w:val="20"/>
         </w:rPr>
-        <w:t xml:space="preserve"> </w:t>
-      </w:r>
-      <w:proofErr w:type="spellStart"/>
-      <w:proofErr w:type="gramStart"/>
-      <w:r>
-        <w:rPr>
-          <w:rFonts w:ascii="Consolas" w:hAnsi="Consolas" w:cs="Consolas"/>
-          <w:color w:val="000000"/>
-          <w:kern w:val="0"/>
-          <w:sz w:val="20"/>
-          <w:szCs w:val="20"/>
-        </w:rPr>
-        <w:t>rentHouse</w:t>
-      </w:r>
-      <w:proofErr w:type="spellEnd"/>
-      <w:r>
-        <w:rPr>
-          <w:rFonts w:ascii="Consolas" w:hAnsi="Consolas" w:cs="Consolas"/>
-          <w:color w:val="000000"/>
-          <w:kern w:val="0"/>
-          <w:sz w:val="20"/>
-          <w:szCs w:val="20"/>
-        </w:rPr>
-        <w:t>(</w:t>
-      </w:r>
-      <w:proofErr w:type="gramEnd"/>
-      <w:r>
-        <w:rPr>
-          <w:rFonts w:ascii="Consolas" w:hAnsi="Consolas" w:cs="Consolas"/>
-          <w:color w:val="000000"/>
-          <w:kern w:val="0"/>
-          <w:sz w:val="20"/>
-          <w:szCs w:val="20"/>
-        </w:rPr>
-        <w:t>) {</w:t>
+        <w:t xml:space="preserve"> rentHouse() {</w:t>
       </w:r>
     </w:p>
     <w:p>
@@ -756,7 +614,6 @@
           <w:szCs w:val="20"/>
         </w:rPr>
       </w:pPr>
-      <w:proofErr w:type="spellStart"/>
       <w:r>
         <w:rPr>
           <w:rFonts w:ascii="Consolas" w:hAnsi="Consolas" w:cs="Consolas"/>
@@ -789,18 +646,7 @@
           <w:sz w:val="20"/>
           <w:szCs w:val="20"/>
         </w:rPr>
-        <w:t>.println</w:t>
-      </w:r>
-      <w:proofErr w:type="spellEnd"/>
-      <w:r>
-        <w:rPr>
-          <w:rFonts w:ascii="Consolas" w:hAnsi="Consolas" w:cs="Consolas"/>
-          <w:color w:val="000000"/>
-          <w:kern w:val="0"/>
-          <w:sz w:val="20"/>
-          <w:szCs w:val="20"/>
-        </w:rPr>
-        <w:t>(</w:t>
+        <w:t>.println(</w:t>
       </w:r>
       <w:r>
         <w:rPr>
@@ -1051,73 +897,253 @@
           <w:sz w:val="20"/>
           <w:szCs w:val="20"/>
         </w:rPr>
+        <w:t xml:space="preserve"> Houseproxy(HouseProvider </w:t>
+      </w:r>
+      <w:r>
+        <w:rPr>
+          <w:rFonts w:ascii="Consolas" w:hAnsi="Consolas" w:cs="Consolas"/>
+          <w:color w:val="6A3E3E"/>
+          <w:kern w:val="0"/>
+          <w:sz w:val="20"/>
+          <w:szCs w:val="20"/>
+        </w:rPr>
+        <w:t>target</w:t>
+      </w:r>
+      <w:r>
+        <w:rPr>
+          <w:rFonts w:ascii="Consolas" w:hAnsi="Consolas" w:cs="Consolas"/>
+          <w:color w:val="000000"/>
+          <w:kern w:val="0"/>
+          <w:sz w:val="20"/>
+          <w:szCs w:val="20"/>
+        </w:rPr>
+        <w:t>) {</w:t>
+      </w:r>
+    </w:p>
+    <w:p>
+      <w:pPr>
+        <w:autoSpaceDE w:val="0"/>
+        <w:autoSpaceDN w:val="0"/>
+        <w:adjustRightInd w:val="0"/>
+        <w:jc w:val="left"/>
+        <w:rPr>
+          <w:rFonts w:ascii="Consolas" w:hAnsi="Consolas" w:cs="Consolas"/>
+          <w:kern w:val="0"/>
+          <w:sz w:val="20"/>
+          <w:szCs w:val="20"/>
+        </w:rPr>
+      </w:pPr>
+      <w:r>
+        <w:rPr>
+          <w:rFonts w:ascii="Consolas" w:hAnsi="Consolas" w:cs="Consolas"/>
+          <w:color w:val="000000"/>
+          <w:kern w:val="0"/>
+          <w:sz w:val="20"/>
+          <w:szCs w:val="20"/>
+        </w:rPr>
+        <w:tab/>
+      </w:r>
+      <w:r>
+        <w:rPr>
+          <w:rFonts w:ascii="Consolas" w:hAnsi="Consolas" w:cs="Consolas"/>
+          <w:b/>
+          <w:bCs/>
+          <w:color w:val="7F0055"/>
+          <w:kern w:val="0"/>
+          <w:sz w:val="20"/>
+          <w:szCs w:val="20"/>
+        </w:rPr>
+        <w:t>this</w:t>
+      </w:r>
+      <w:r>
+        <w:rPr>
+          <w:rFonts w:ascii="Consolas" w:hAnsi="Consolas" w:cs="Consolas"/>
+          <w:color w:val="000000"/>
+          <w:kern w:val="0"/>
+          <w:sz w:val="20"/>
+          <w:szCs w:val="20"/>
+        </w:rPr>
+        <w:t>.</w:t>
+      </w:r>
+      <w:r>
+        <w:rPr>
+          <w:rFonts w:ascii="Consolas" w:hAnsi="Consolas" w:cs="Consolas"/>
+          <w:color w:val="0000C0"/>
+          <w:kern w:val="0"/>
+          <w:sz w:val="20"/>
+          <w:szCs w:val="20"/>
+        </w:rPr>
+        <w:t>target</w:t>
+      </w:r>
+      <w:r>
+        <w:rPr>
+          <w:rFonts w:ascii="Consolas" w:hAnsi="Consolas" w:cs="Consolas"/>
+          <w:color w:val="000000"/>
+          <w:kern w:val="0"/>
+          <w:sz w:val="20"/>
+          <w:szCs w:val="20"/>
+        </w:rPr>
+        <w:t xml:space="preserve"> = </w:t>
+      </w:r>
+      <w:r>
+        <w:rPr>
+          <w:rFonts w:ascii="Consolas" w:hAnsi="Consolas" w:cs="Consolas"/>
+          <w:color w:val="6A3E3E"/>
+          <w:kern w:val="0"/>
+          <w:sz w:val="20"/>
+          <w:szCs w:val="20"/>
+        </w:rPr>
+        <w:t>target</w:t>
+      </w:r>
+      <w:r>
+        <w:rPr>
+          <w:rFonts w:ascii="Consolas" w:hAnsi="Consolas" w:cs="Consolas"/>
+          <w:color w:val="000000"/>
+          <w:kern w:val="0"/>
+          <w:sz w:val="20"/>
+          <w:szCs w:val="20"/>
+        </w:rPr>
+        <w:t>;</w:t>
+      </w:r>
+    </w:p>
+    <w:p>
+      <w:pPr>
+        <w:autoSpaceDE w:val="0"/>
+        <w:autoSpaceDN w:val="0"/>
+        <w:adjustRightInd w:val="0"/>
+        <w:jc w:val="left"/>
+        <w:rPr>
+          <w:rFonts w:ascii="Consolas" w:hAnsi="Consolas" w:cs="Consolas"/>
+          <w:kern w:val="0"/>
+          <w:sz w:val="20"/>
+          <w:szCs w:val="20"/>
+        </w:rPr>
+      </w:pPr>
+      <w:r>
+        <w:rPr>
+          <w:rFonts w:ascii="Consolas" w:hAnsi="Consolas" w:cs="Consolas"/>
+          <w:color w:val="000000"/>
+          <w:kern w:val="0"/>
+          <w:sz w:val="20"/>
+          <w:szCs w:val="20"/>
+        </w:rPr>
+        <w:t>}</w:t>
+      </w:r>
+    </w:p>
+    <w:p>
+      <w:pPr>
+        <w:autoSpaceDE w:val="0"/>
+        <w:autoSpaceDN w:val="0"/>
+        <w:adjustRightInd w:val="0"/>
+        <w:jc w:val="left"/>
+        <w:rPr>
+          <w:rFonts w:ascii="Consolas" w:hAnsi="Consolas" w:cs="Consolas"/>
+          <w:kern w:val="0"/>
+          <w:sz w:val="20"/>
+          <w:szCs w:val="20"/>
+        </w:rPr>
+      </w:pPr>
+    </w:p>
+    <w:p>
+      <w:pPr>
+        <w:autoSpaceDE w:val="0"/>
+        <w:autoSpaceDN w:val="0"/>
+        <w:adjustRightInd w:val="0"/>
+        <w:jc w:val="left"/>
+        <w:rPr>
+          <w:rFonts w:ascii="Consolas" w:hAnsi="Consolas" w:cs="Consolas"/>
+          <w:kern w:val="0"/>
+          <w:sz w:val="20"/>
+          <w:szCs w:val="20"/>
+        </w:rPr>
+      </w:pPr>
+      <w:r>
+        <w:rPr>
+          <w:rFonts w:ascii="Consolas" w:hAnsi="Consolas" w:cs="Consolas"/>
+          <w:color w:val="000000"/>
+          <w:kern w:val="0"/>
+          <w:sz w:val="20"/>
+          <w:szCs w:val="20"/>
+        </w:rPr>
+        <w:tab/>
+      </w:r>
+      <w:r>
+        <w:rPr>
+          <w:rFonts w:ascii="Consolas" w:hAnsi="Consolas" w:cs="Consolas"/>
+          <w:color w:val="646464"/>
+          <w:kern w:val="0"/>
+          <w:sz w:val="20"/>
+          <w:szCs w:val="20"/>
+        </w:rPr>
+        <w:t>@Override</w:t>
+      </w:r>
+    </w:p>
+    <w:p>
+      <w:pPr>
+        <w:autoSpaceDE w:val="0"/>
+        <w:autoSpaceDN w:val="0"/>
+        <w:adjustRightInd w:val="0"/>
+        <w:jc w:val="left"/>
+        <w:rPr>
+          <w:rFonts w:ascii="Consolas" w:hAnsi="Consolas" w:cs="Consolas"/>
+          <w:kern w:val="0"/>
+          <w:sz w:val="20"/>
+          <w:szCs w:val="20"/>
+        </w:rPr>
+      </w:pPr>
+      <w:r>
+        <w:rPr>
+          <w:rFonts w:ascii="Consolas" w:hAnsi="Consolas" w:cs="Consolas"/>
+          <w:color w:val="000000"/>
+          <w:kern w:val="0"/>
+          <w:sz w:val="20"/>
+          <w:szCs w:val="20"/>
+        </w:rPr>
+        <w:tab/>
+      </w:r>
+      <w:r>
+        <w:rPr>
+          <w:rFonts w:ascii="Consolas" w:hAnsi="Consolas" w:cs="Consolas"/>
+          <w:b/>
+          <w:bCs/>
+          <w:color w:val="7F0055"/>
+          <w:kern w:val="0"/>
+          <w:sz w:val="20"/>
+          <w:szCs w:val="20"/>
+        </w:rPr>
+        <w:t>public</w:t>
+      </w:r>
+      <w:r>
+        <w:rPr>
+          <w:rFonts w:ascii="Consolas" w:hAnsi="Consolas" w:cs="Consolas"/>
+          <w:color w:val="000000"/>
+          <w:kern w:val="0"/>
+          <w:sz w:val="20"/>
+          <w:szCs w:val="20"/>
+        </w:rPr>
         <w:t xml:space="preserve"> </w:t>
       </w:r>
-      <w:proofErr w:type="spellStart"/>
-      <w:proofErr w:type="gramStart"/>
-      <w:r>
-        <w:rPr>
-          <w:rFonts w:ascii="Consolas" w:hAnsi="Consolas" w:cs="Consolas"/>
-          <w:color w:val="000000"/>
-          <w:kern w:val="0"/>
-          <w:sz w:val="20"/>
-          <w:szCs w:val="20"/>
-        </w:rPr>
-        <w:t>Houseproxy</w:t>
-      </w:r>
-      <w:proofErr w:type="spellEnd"/>
-      <w:r>
-        <w:rPr>
-          <w:rFonts w:ascii="Consolas" w:hAnsi="Consolas" w:cs="Consolas"/>
-          <w:color w:val="000000"/>
-          <w:kern w:val="0"/>
-          <w:sz w:val="20"/>
-          <w:szCs w:val="20"/>
-        </w:rPr>
-        <w:t>(</w:t>
-      </w:r>
-      <w:proofErr w:type="spellStart"/>
-      <w:proofErr w:type="gramEnd"/>
-      <w:r>
-        <w:rPr>
-          <w:rFonts w:ascii="Consolas" w:hAnsi="Consolas" w:cs="Consolas"/>
-          <w:color w:val="000000"/>
-          <w:kern w:val="0"/>
-          <w:sz w:val="20"/>
-          <w:szCs w:val="20"/>
-        </w:rPr>
-        <w:t>HouseProvider</w:t>
-      </w:r>
-      <w:proofErr w:type="spellEnd"/>
-      <w:r>
-        <w:rPr>
-          <w:rFonts w:ascii="Consolas" w:hAnsi="Consolas" w:cs="Consolas"/>
-          <w:color w:val="000000"/>
-          <w:kern w:val="0"/>
-          <w:sz w:val="20"/>
-          <w:szCs w:val="20"/>
-        </w:rPr>
-        <w:t xml:space="preserve"> </w:t>
-      </w:r>
-      <w:r>
-        <w:rPr>
-          <w:rFonts w:ascii="Consolas" w:hAnsi="Consolas" w:cs="Consolas"/>
-          <w:color w:val="6A3E3E"/>
-          <w:kern w:val="0"/>
-          <w:sz w:val="20"/>
-          <w:szCs w:val="20"/>
-        </w:rPr>
-        <w:t>target</w:t>
-      </w:r>
-      <w:r>
-        <w:rPr>
-          <w:rFonts w:ascii="Consolas" w:hAnsi="Consolas" w:cs="Consolas"/>
-          <w:color w:val="000000"/>
-          <w:kern w:val="0"/>
-          <w:sz w:val="20"/>
-          <w:szCs w:val="20"/>
-        </w:rPr>
-        <w:t>) {</w:t>
+      <w:r>
+        <w:rPr>
+          <w:rFonts w:ascii="Consolas" w:hAnsi="Consolas" w:cs="Consolas"/>
+          <w:b/>
+          <w:bCs/>
+          <w:color w:val="7F0055"/>
+          <w:kern w:val="0"/>
+          <w:sz w:val="20"/>
+          <w:szCs w:val="20"/>
+        </w:rPr>
+        <w:t>void</w:t>
+      </w:r>
+      <w:r>
+        <w:rPr>
+          <w:rFonts w:ascii="Consolas" w:hAnsi="Consolas" w:cs="Consolas"/>
+          <w:color w:val="000000"/>
+          <w:kern w:val="0"/>
+          <w:sz w:val="20"/>
+          <w:szCs w:val="20"/>
+        </w:rPr>
+        <w:t xml:space="preserve"> rentHouse() {</w:t>
       </w:r>
     </w:p>
     <w:p>
@@ -1143,124 +1169,6 @@
         </w:rPr>
         <w:tab/>
       </w:r>
-      <w:proofErr w:type="spellStart"/>
-      <w:proofErr w:type="gramStart"/>
-      <w:r>
-        <w:rPr>
-          <w:rFonts w:ascii="Consolas" w:hAnsi="Consolas" w:cs="Consolas"/>
-          <w:b/>
-          <w:bCs/>
-          <w:color w:val="7F0055"/>
-          <w:kern w:val="0"/>
-          <w:sz w:val="20"/>
-          <w:szCs w:val="20"/>
-        </w:rPr>
-        <w:t>this</w:t>
-      </w:r>
-      <w:r>
-        <w:rPr>
-          <w:rFonts w:ascii="Consolas" w:hAnsi="Consolas" w:cs="Consolas"/>
-          <w:color w:val="000000"/>
-          <w:kern w:val="0"/>
-          <w:sz w:val="20"/>
-          <w:szCs w:val="20"/>
-        </w:rPr>
-        <w:t>.</w:t>
-      </w:r>
-      <w:r>
-        <w:rPr>
-          <w:rFonts w:ascii="Consolas" w:hAnsi="Consolas" w:cs="Consolas"/>
-          <w:color w:val="0000C0"/>
-          <w:kern w:val="0"/>
-          <w:sz w:val="20"/>
-          <w:szCs w:val="20"/>
-        </w:rPr>
-        <w:t>target</w:t>
-      </w:r>
-      <w:proofErr w:type="spellEnd"/>
-      <w:proofErr w:type="gramEnd"/>
-      <w:r>
-        <w:rPr>
-          <w:rFonts w:ascii="Consolas" w:hAnsi="Consolas" w:cs="Consolas"/>
-          <w:color w:val="000000"/>
-          <w:kern w:val="0"/>
-          <w:sz w:val="20"/>
-          <w:szCs w:val="20"/>
-        </w:rPr>
-        <w:t xml:space="preserve"> = </w:t>
-      </w:r>
-      <w:r>
-        <w:rPr>
-          <w:rFonts w:ascii="Consolas" w:hAnsi="Consolas" w:cs="Consolas"/>
-          <w:color w:val="6A3E3E"/>
-          <w:kern w:val="0"/>
-          <w:sz w:val="20"/>
-          <w:szCs w:val="20"/>
-        </w:rPr>
-        <w:t>target</w:t>
-      </w:r>
-      <w:r>
-        <w:rPr>
-          <w:rFonts w:ascii="Consolas" w:hAnsi="Consolas" w:cs="Consolas"/>
-          <w:color w:val="000000"/>
-          <w:kern w:val="0"/>
-          <w:sz w:val="20"/>
-          <w:szCs w:val="20"/>
-        </w:rPr>
-        <w:t>;</w:t>
-      </w:r>
-    </w:p>
-    <w:p>
-      <w:pPr>
-        <w:autoSpaceDE w:val="0"/>
-        <w:autoSpaceDN w:val="0"/>
-        <w:adjustRightInd w:val="0"/>
-        <w:jc w:val="left"/>
-        <w:rPr>
-          <w:rFonts w:ascii="Consolas" w:hAnsi="Consolas" w:cs="Consolas"/>
-          <w:kern w:val="0"/>
-          <w:sz w:val="20"/>
-          <w:szCs w:val="20"/>
-        </w:rPr>
-      </w:pPr>
-      <w:r>
-        <w:rPr>
-          <w:rFonts w:ascii="Consolas" w:hAnsi="Consolas" w:cs="Consolas"/>
-          <w:color w:val="000000"/>
-          <w:kern w:val="0"/>
-          <w:sz w:val="20"/>
-          <w:szCs w:val="20"/>
-        </w:rPr>
-        <w:t>}</w:t>
-      </w:r>
-    </w:p>
-    <w:p>
-      <w:pPr>
-        <w:autoSpaceDE w:val="0"/>
-        <w:autoSpaceDN w:val="0"/>
-        <w:adjustRightInd w:val="0"/>
-        <w:jc w:val="left"/>
-        <w:rPr>
-          <w:rFonts w:ascii="Consolas" w:hAnsi="Consolas" w:cs="Consolas"/>
-          <w:kern w:val="0"/>
-          <w:sz w:val="20"/>
-          <w:szCs w:val="20"/>
-        </w:rPr>
-      </w:pPr>
-    </w:p>
-    <w:p>
-      <w:pPr>
-        <w:autoSpaceDE w:val="0"/>
-        <w:autoSpaceDN w:val="0"/>
-        <w:adjustRightInd w:val="0"/>
-        <w:jc w:val="left"/>
-        <w:rPr>
-          <w:rFonts w:ascii="Consolas" w:hAnsi="Consolas" w:cs="Consolas"/>
-          <w:kern w:val="0"/>
-          <w:sz w:val="20"/>
-          <w:szCs w:val="20"/>
-        </w:rPr>
-      </w:pPr>
       <w:r>
         <w:rPr>
           <w:rFonts w:ascii="Consolas" w:hAnsi="Consolas" w:cs="Consolas"/>
@@ -1274,12 +1182,34 @@
       <w:r>
         <w:rPr>
           <w:rFonts w:ascii="Consolas" w:hAnsi="Consolas" w:cs="Consolas"/>
-          <w:color w:val="646464"/>
-          <w:kern w:val="0"/>
-          <w:sz w:val="20"/>
-          <w:szCs w:val="20"/>
-        </w:rPr>
-        <w:t>@Override</w:t>
+          <w:color w:val="3F7F5F"/>
+          <w:kern w:val="0"/>
+          <w:sz w:val="20"/>
+          <w:szCs w:val="20"/>
+        </w:rPr>
+        <w:t xml:space="preserve">// </w:t>
+      </w:r>
+      <w:r>
+        <w:rPr>
+          <w:rFonts w:ascii="Consolas" w:hAnsi="Consolas" w:cs="Consolas"/>
+          <w:b/>
+          <w:bCs/>
+          <w:color w:val="7F9FBF"/>
+          <w:kern w:val="0"/>
+          <w:sz w:val="20"/>
+          <w:szCs w:val="20"/>
+        </w:rPr>
+        <w:t>TODO</w:t>
+      </w:r>
+      <w:r>
+        <w:rPr>
+          <w:rFonts w:ascii="Consolas" w:hAnsi="Consolas" w:cs="Consolas"/>
+          <w:color w:val="3F7F5F"/>
+          <w:kern w:val="0"/>
+          <w:sz w:val="20"/>
+          <w:szCs w:val="20"/>
+        </w:rPr>
+        <w:t xml:space="preserve"> Auto-generated method stub</w:t>
       </w:r>
     </w:p>
     <w:p>
@@ -1308,190 +1238,12 @@
       <w:r>
         <w:rPr>
           <w:rFonts w:ascii="Consolas" w:hAnsi="Consolas" w:cs="Consolas"/>
-          <w:b/>
-          <w:bCs/>
-          <w:color w:val="7F0055"/>
-          <w:kern w:val="0"/>
-          <w:sz w:val="20"/>
-          <w:szCs w:val="20"/>
-        </w:rPr>
-        <w:t>public</w:t>
-      </w:r>
-      <w:r>
-        <w:rPr>
-          <w:rFonts w:ascii="Consolas" w:hAnsi="Consolas" w:cs="Consolas"/>
-          <w:color w:val="000000"/>
-          <w:kern w:val="0"/>
-          <w:sz w:val="20"/>
-          <w:szCs w:val="20"/>
-        </w:rPr>
-        <w:t xml:space="preserve"> </w:t>
-      </w:r>
-      <w:r>
-        <w:rPr>
-          <w:rFonts w:ascii="Consolas" w:hAnsi="Consolas" w:cs="Consolas"/>
-          <w:b/>
-          <w:bCs/>
-          <w:color w:val="7F0055"/>
-          <w:kern w:val="0"/>
-          <w:sz w:val="20"/>
-          <w:szCs w:val="20"/>
-        </w:rPr>
-        <w:t>void</w:t>
-      </w:r>
-      <w:r>
-        <w:rPr>
-          <w:rFonts w:ascii="Consolas" w:hAnsi="Consolas" w:cs="Consolas"/>
-          <w:color w:val="000000"/>
-          <w:kern w:val="0"/>
-          <w:sz w:val="20"/>
-          <w:szCs w:val="20"/>
-        </w:rPr>
-        <w:t xml:space="preserve"> </w:t>
-      </w:r>
-      <w:proofErr w:type="spellStart"/>
-      <w:proofErr w:type="gramStart"/>
-      <w:r>
-        <w:rPr>
-          <w:rFonts w:ascii="Consolas" w:hAnsi="Consolas" w:cs="Consolas"/>
-          <w:color w:val="000000"/>
-          <w:kern w:val="0"/>
-          <w:sz w:val="20"/>
-          <w:szCs w:val="20"/>
-        </w:rPr>
-        <w:t>rentHouse</w:t>
-      </w:r>
-      <w:proofErr w:type="spellEnd"/>
-      <w:r>
-        <w:rPr>
-          <w:rFonts w:ascii="Consolas" w:hAnsi="Consolas" w:cs="Consolas"/>
-          <w:color w:val="000000"/>
-          <w:kern w:val="0"/>
-          <w:sz w:val="20"/>
-          <w:szCs w:val="20"/>
-        </w:rPr>
-        <w:t>(</w:t>
-      </w:r>
-      <w:proofErr w:type="gramEnd"/>
-      <w:r>
-        <w:rPr>
-          <w:rFonts w:ascii="Consolas" w:hAnsi="Consolas" w:cs="Consolas"/>
-          <w:color w:val="000000"/>
-          <w:kern w:val="0"/>
-          <w:sz w:val="20"/>
-          <w:szCs w:val="20"/>
-        </w:rPr>
-        <w:t>) {</w:t>
-      </w:r>
-    </w:p>
-    <w:p>
-      <w:pPr>
-        <w:autoSpaceDE w:val="0"/>
-        <w:autoSpaceDN w:val="0"/>
-        <w:adjustRightInd w:val="0"/>
-        <w:jc w:val="left"/>
-        <w:rPr>
-          <w:rFonts w:ascii="Consolas" w:hAnsi="Consolas" w:cs="Consolas"/>
-          <w:kern w:val="0"/>
-          <w:sz w:val="20"/>
-          <w:szCs w:val="20"/>
-        </w:rPr>
-      </w:pPr>
-      <w:r>
-        <w:rPr>
-          <w:rFonts w:ascii="Consolas" w:hAnsi="Consolas" w:cs="Consolas"/>
           <w:color w:val="000000"/>
           <w:kern w:val="0"/>
           <w:sz w:val="20"/>
           <w:szCs w:val="20"/>
         </w:rPr>
         <w:tab/>
-      </w:r>
-      <w:r>
-        <w:rPr>
-          <w:rFonts w:ascii="Consolas" w:hAnsi="Consolas" w:cs="Consolas"/>
-          <w:color w:val="000000"/>
-          <w:kern w:val="0"/>
-          <w:sz w:val="20"/>
-          <w:szCs w:val="20"/>
-        </w:rPr>
-        <w:tab/>
-      </w:r>
-      <w:r>
-        <w:rPr>
-          <w:rFonts w:ascii="Consolas" w:hAnsi="Consolas" w:cs="Consolas"/>
-          <w:color w:val="3F7F5F"/>
-          <w:kern w:val="0"/>
-          <w:sz w:val="20"/>
-          <w:szCs w:val="20"/>
-        </w:rPr>
-        <w:t xml:space="preserve">// </w:t>
-      </w:r>
-      <w:r>
-        <w:rPr>
-          <w:rFonts w:ascii="Consolas" w:hAnsi="Consolas" w:cs="Consolas"/>
-          <w:b/>
-          <w:bCs/>
-          <w:color w:val="7F9FBF"/>
-          <w:kern w:val="0"/>
-          <w:sz w:val="20"/>
-          <w:szCs w:val="20"/>
-        </w:rPr>
-        <w:t>TODO</w:t>
-      </w:r>
-      <w:r>
-        <w:rPr>
-          <w:rFonts w:ascii="Consolas" w:hAnsi="Consolas" w:cs="Consolas"/>
-          <w:color w:val="3F7F5F"/>
-          <w:kern w:val="0"/>
-          <w:sz w:val="20"/>
-          <w:szCs w:val="20"/>
-        </w:rPr>
-        <w:t xml:space="preserve"> Auto-generated method stub</w:t>
-      </w:r>
-    </w:p>
-    <w:p>
-      <w:pPr>
-        <w:autoSpaceDE w:val="0"/>
-        <w:autoSpaceDN w:val="0"/>
-        <w:adjustRightInd w:val="0"/>
-        <w:jc w:val="left"/>
-        <w:rPr>
-          <w:rFonts w:ascii="Consolas" w:hAnsi="Consolas" w:cs="Consolas"/>
-          <w:kern w:val="0"/>
-          <w:sz w:val="20"/>
-          <w:szCs w:val="20"/>
-        </w:rPr>
-      </w:pPr>
-      <w:r>
-        <w:rPr>
-          <w:rFonts w:ascii="Consolas" w:hAnsi="Consolas" w:cs="Consolas"/>
-          <w:color w:val="000000"/>
-          <w:kern w:val="0"/>
-          <w:sz w:val="20"/>
-          <w:szCs w:val="20"/>
-        </w:rPr>
-        <w:tab/>
-      </w:r>
-      <w:r>
-        <w:rPr>
-          <w:rFonts w:ascii="Consolas" w:hAnsi="Consolas" w:cs="Consolas"/>
-          <w:color w:val="000000"/>
-          <w:kern w:val="0"/>
-          <w:sz w:val="20"/>
-          <w:szCs w:val="20"/>
-        </w:rPr>
-        <w:tab/>
-      </w:r>
-      <w:proofErr w:type="spellStart"/>
-      <w:r>
-        <w:rPr>
-          <w:rFonts w:ascii="Consolas" w:hAnsi="Consolas" w:cs="Consolas"/>
-          <w:color w:val="000000"/>
-          <w:kern w:val="0"/>
-          <w:sz w:val="20"/>
-          <w:szCs w:val="20"/>
-        </w:rPr>
         <w:t>System.</w:t>
       </w:r>
       <w:r>
@@ -1516,18 +1268,7 @@
           <w:sz w:val="20"/>
           <w:szCs w:val="20"/>
         </w:rPr>
-        <w:t>.println</w:t>
-      </w:r>
-      <w:proofErr w:type="spellEnd"/>
-      <w:r>
-        <w:rPr>
-          <w:rFonts w:ascii="Consolas" w:hAnsi="Consolas" w:cs="Consolas"/>
-          <w:color w:val="000000"/>
-          <w:kern w:val="0"/>
-          <w:sz w:val="20"/>
-          <w:szCs w:val="20"/>
-        </w:rPr>
-        <w:t>(</w:t>
+        <w:t>.println(</w:t>
       </w:r>
       <w:r>
         <w:rPr>
@@ -1603,8 +1344,6 @@
         </w:rPr>
         <w:tab/>
       </w:r>
-      <w:proofErr w:type="spellStart"/>
-      <w:proofErr w:type="gramStart"/>
       <w:r>
         <w:rPr>
           <w:rFonts w:ascii="Consolas" w:hAnsi="Consolas" w:cs="Consolas"/>
@@ -1623,19 +1362,7 @@
           <w:sz w:val="20"/>
           <w:szCs w:val="20"/>
         </w:rPr>
-        <w:t>.rentHouse</w:t>
-      </w:r>
-      <w:proofErr w:type="spellEnd"/>
-      <w:proofErr w:type="gramEnd"/>
-      <w:r>
-        <w:rPr>
-          <w:rFonts w:ascii="Consolas" w:hAnsi="Consolas" w:cs="Consolas"/>
-          <w:color w:val="000000"/>
-          <w:kern w:val="0"/>
-          <w:sz w:val="20"/>
-          <w:szCs w:val="20"/>
-        </w:rPr>
-        <w:t>();</w:t>
+        <w:t>.rentHouse();</w:t>
       </w:r>
     </w:p>
     <w:p>
@@ -1894,31 +1621,8 @@
           <w:sz w:val="20"/>
           <w:szCs w:val="20"/>
         </w:rPr>
-        <w:t xml:space="preserve"> </w:t>
-      </w:r>
-      <w:proofErr w:type="gramStart"/>
-      <w:r>
-        <w:rPr>
-          <w:rFonts w:ascii="Consolas" w:hAnsi="Consolas" w:cs="Consolas"/>
-          <w:color w:val="000000"/>
-          <w:kern w:val="0"/>
-          <w:sz w:val="20"/>
-          <w:szCs w:val="20"/>
-        </w:rPr>
-        <w:t>main(</w:t>
-      </w:r>
-      <w:proofErr w:type="gramEnd"/>
-      <w:r>
-        <w:rPr>
-          <w:rFonts w:ascii="Consolas" w:hAnsi="Consolas" w:cs="Consolas"/>
-          <w:color w:val="000000"/>
-          <w:kern w:val="0"/>
-          <w:sz w:val="20"/>
-          <w:szCs w:val="20"/>
-        </w:rPr>
-        <w:t xml:space="preserve">String[] </w:t>
-      </w:r>
-      <w:proofErr w:type="spellStart"/>
+        <w:t xml:space="preserve"> main(String[] </w:t>
+      </w:r>
       <w:r>
         <w:rPr>
           <w:rFonts w:ascii="Consolas" w:hAnsi="Consolas" w:cs="Consolas"/>
@@ -1929,7 +1633,6 @@
         </w:rPr>
         <w:t>args</w:t>
       </w:r>
-      <w:proofErr w:type="spellEnd"/>
       <w:r>
         <w:rPr>
           <w:rFonts w:ascii="Consolas" w:hAnsi="Consolas" w:cs="Consolas"/>
@@ -1963,28 +1666,7 @@
           <w:szCs w:val="20"/>
         </w:rPr>
         <w:tab/>
-      </w:r>
-      <w:proofErr w:type="spellStart"/>
-      <w:r>
-        <w:rPr>
-          <w:rFonts w:ascii="Consolas" w:hAnsi="Consolas" w:cs="Consolas"/>
-          <w:color w:val="000000"/>
-          <w:kern w:val="0"/>
-          <w:sz w:val="20"/>
-          <w:szCs w:val="20"/>
-        </w:rPr>
-        <w:t>HouseProvider</w:t>
-      </w:r>
-      <w:proofErr w:type="spellEnd"/>
-      <w:r>
-        <w:rPr>
-          <w:rFonts w:ascii="Consolas" w:hAnsi="Consolas" w:cs="Consolas"/>
-          <w:color w:val="000000"/>
-          <w:kern w:val="0"/>
-          <w:sz w:val="20"/>
-          <w:szCs w:val="20"/>
-        </w:rPr>
-        <w:t xml:space="preserve"> </w:t>
+        <w:t xml:space="preserve">HouseProvider </w:t>
       </w:r>
       <w:r>
         <w:rPr>
@@ -2026,32 +1708,85 @@
           <w:sz w:val="20"/>
           <w:szCs w:val="20"/>
         </w:rPr>
-        <w:t xml:space="preserve"> </w:t>
-      </w:r>
-      <w:proofErr w:type="spellStart"/>
-      <w:proofErr w:type="gramStart"/>
-      <w:r>
-        <w:rPr>
-          <w:rFonts w:ascii="Consolas" w:hAnsi="Consolas" w:cs="Consolas"/>
-          <w:color w:val="000000"/>
-          <w:kern w:val="0"/>
-          <w:sz w:val="20"/>
-          <w:szCs w:val="20"/>
-        </w:rPr>
-        <w:t>HouseProviderImpl</w:t>
-      </w:r>
-      <w:proofErr w:type="spellEnd"/>
-      <w:r>
-        <w:rPr>
-          <w:rFonts w:ascii="Consolas" w:hAnsi="Consolas" w:cs="Consolas"/>
-          <w:color w:val="000000"/>
-          <w:kern w:val="0"/>
-          <w:sz w:val="20"/>
-          <w:szCs w:val="20"/>
-        </w:rPr>
-        <w:t>(</w:t>
-      </w:r>
-      <w:proofErr w:type="gramEnd"/>
+        <w:t xml:space="preserve"> HouseProviderImpl();</w:t>
+      </w:r>
+    </w:p>
+    <w:p>
+      <w:pPr>
+        <w:autoSpaceDE w:val="0"/>
+        <w:autoSpaceDN w:val="0"/>
+        <w:adjustRightInd w:val="0"/>
+        <w:jc w:val="left"/>
+        <w:rPr>
+          <w:rFonts w:ascii="Consolas" w:hAnsi="Consolas" w:cs="Consolas"/>
+          <w:kern w:val="0"/>
+          <w:sz w:val="20"/>
+          <w:szCs w:val="20"/>
+        </w:rPr>
+      </w:pPr>
+      <w:r>
+        <w:rPr>
+          <w:rFonts w:ascii="Consolas" w:hAnsi="Consolas" w:cs="Consolas"/>
+          <w:color w:val="000000"/>
+          <w:kern w:val="0"/>
+          <w:sz w:val="20"/>
+          <w:szCs w:val="20"/>
+        </w:rPr>
+        <w:tab/>
+        <w:t xml:space="preserve"> Houseproxy </w:t>
+      </w:r>
+      <w:r>
+        <w:rPr>
+          <w:rFonts w:ascii="Consolas" w:hAnsi="Consolas" w:cs="Consolas"/>
+          <w:color w:val="6A3E3E"/>
+          <w:kern w:val="0"/>
+          <w:sz w:val="20"/>
+          <w:szCs w:val="20"/>
+        </w:rPr>
+        <w:t>houseproxy</w:t>
+      </w:r>
+      <w:r>
+        <w:rPr>
+          <w:rFonts w:ascii="Consolas" w:hAnsi="Consolas" w:cs="Consolas"/>
+          <w:color w:val="000000"/>
+          <w:kern w:val="0"/>
+          <w:sz w:val="20"/>
+          <w:szCs w:val="20"/>
+        </w:rPr>
+        <w:t xml:space="preserve"> = </w:t>
+      </w:r>
+      <w:r>
+        <w:rPr>
+          <w:rFonts w:ascii="Consolas" w:hAnsi="Consolas" w:cs="Consolas"/>
+          <w:b/>
+          <w:bCs/>
+          <w:color w:val="7F0055"/>
+          <w:kern w:val="0"/>
+          <w:sz w:val="20"/>
+          <w:szCs w:val="20"/>
+        </w:rPr>
+        <w:t>new</w:t>
+      </w:r>
+      <w:r>
+        <w:rPr>
+          <w:rFonts w:ascii="Consolas" w:hAnsi="Consolas" w:cs="Consolas"/>
+          <w:color w:val="000000"/>
+          <w:kern w:val="0"/>
+          <w:sz w:val="20"/>
+          <w:szCs w:val="20"/>
+        </w:rPr>
+        <w:t xml:space="preserve"> Houseproxy(</w:t>
+      </w:r>
+      <w:r>
+        <w:rPr>
+          <w:rFonts w:ascii="Consolas" w:hAnsi="Consolas" w:cs="Consolas"/>
+          <w:color w:val="6A3E3E"/>
+          <w:kern w:val="0"/>
+          <w:sz w:val="20"/>
+          <w:szCs w:val="20"/>
+        </w:rPr>
+        <w:t>house</w:t>
+      </w:r>
       <w:r>
         <w:rPr>
           <w:rFonts w:ascii="Consolas" w:hAnsi="Consolas" w:cs="Consolas"/>
@@ -2087,29 +1822,6 @@
         <w:tab/>
         <w:t xml:space="preserve"> </w:t>
       </w:r>
-      <w:proofErr w:type="spellStart"/>
-      <w:r>
-        <w:rPr>
-          <w:rFonts w:ascii="Consolas" w:hAnsi="Consolas" w:cs="Consolas"/>
-          <w:color w:val="000000"/>
-          <w:kern w:val="0"/>
-          <w:sz w:val="20"/>
-          <w:szCs w:val="20"/>
-        </w:rPr>
-        <w:t>Houseproxy</w:t>
-      </w:r>
-      <w:proofErr w:type="spellEnd"/>
-      <w:r>
-        <w:rPr>
-          <w:rFonts w:ascii="Consolas" w:hAnsi="Consolas" w:cs="Consolas"/>
-          <w:color w:val="000000"/>
-          <w:kern w:val="0"/>
-          <w:sz w:val="20"/>
-          <w:szCs w:val="20"/>
-        </w:rPr>
-        <w:t xml:space="preserve"> </w:t>
-      </w:r>
-      <w:proofErr w:type="spellStart"/>
       <w:r>
         <w:rPr>
           <w:rFonts w:ascii="Consolas" w:hAnsi="Consolas" w:cs="Consolas"/>
@@ -2120,139 +1832,15 @@
         </w:rPr>
         <w:t>houseproxy</w:t>
       </w:r>
-      <w:proofErr w:type="spellEnd"/>
-      <w:r>
-        <w:rPr>
-          <w:rFonts w:ascii="Consolas" w:hAnsi="Consolas" w:cs="Consolas"/>
-          <w:color w:val="000000"/>
-          <w:kern w:val="0"/>
-          <w:sz w:val="20"/>
-          <w:szCs w:val="20"/>
-        </w:rPr>
-        <w:t xml:space="preserve"> = </w:t>
-      </w:r>
-      <w:r>
-        <w:rPr>
-          <w:rFonts w:ascii="Consolas" w:hAnsi="Consolas" w:cs="Consolas"/>
-          <w:b/>
-          <w:bCs/>
-          <w:color w:val="7F0055"/>
-          <w:kern w:val="0"/>
-          <w:sz w:val="20"/>
-          <w:szCs w:val="20"/>
-        </w:rPr>
-        <w:t>new</w:t>
-      </w:r>
-      <w:r>
-        <w:rPr>
-          <w:rFonts w:ascii="Consolas" w:hAnsi="Consolas" w:cs="Consolas"/>
-          <w:color w:val="000000"/>
-          <w:kern w:val="0"/>
-          <w:sz w:val="20"/>
-          <w:szCs w:val="20"/>
-        </w:rPr>
-        <w:t xml:space="preserve"> </w:t>
-      </w:r>
-      <w:proofErr w:type="spellStart"/>
-      <w:r>
-        <w:rPr>
-          <w:rFonts w:ascii="Consolas" w:hAnsi="Consolas" w:cs="Consolas"/>
-          <w:color w:val="000000"/>
-          <w:kern w:val="0"/>
-          <w:sz w:val="20"/>
-          <w:szCs w:val="20"/>
-        </w:rPr>
-        <w:t>Houseproxy</w:t>
-      </w:r>
-      <w:proofErr w:type="spellEnd"/>
-      <w:r>
-        <w:rPr>
-          <w:rFonts w:ascii="Consolas" w:hAnsi="Consolas" w:cs="Consolas"/>
-          <w:color w:val="000000"/>
-          <w:kern w:val="0"/>
-          <w:sz w:val="20"/>
-          <w:szCs w:val="20"/>
-        </w:rPr>
-        <w:t>(</w:t>
-      </w:r>
-      <w:r>
-        <w:rPr>
-          <w:rFonts w:ascii="Consolas" w:hAnsi="Consolas" w:cs="Consolas"/>
-          <w:color w:val="6A3E3E"/>
-          <w:kern w:val="0"/>
-          <w:sz w:val="20"/>
-          <w:szCs w:val="20"/>
-        </w:rPr>
-        <w:t>house</w:t>
-      </w:r>
-      <w:r>
-        <w:rPr>
-          <w:rFonts w:ascii="Consolas" w:hAnsi="Consolas" w:cs="Consolas"/>
-          <w:color w:val="000000"/>
-          <w:kern w:val="0"/>
-          <w:sz w:val="20"/>
-          <w:szCs w:val="20"/>
-        </w:rPr>
-        <w:t>);</w:t>
-      </w:r>
-    </w:p>
-    <w:p>
-      <w:pPr>
-        <w:autoSpaceDE w:val="0"/>
-        <w:autoSpaceDN w:val="0"/>
-        <w:adjustRightInd w:val="0"/>
-        <w:jc w:val="left"/>
-        <w:rPr>
-          <w:rFonts w:ascii="Consolas" w:hAnsi="Consolas" w:cs="Consolas"/>
-          <w:kern w:val="0"/>
-          <w:sz w:val="20"/>
-          <w:szCs w:val="20"/>
-        </w:rPr>
-      </w:pPr>
-      <w:r>
-        <w:rPr>
-          <w:rFonts w:ascii="Consolas" w:hAnsi="Consolas" w:cs="Consolas"/>
-          <w:color w:val="000000"/>
-          <w:kern w:val="0"/>
-          <w:sz w:val="20"/>
-          <w:szCs w:val="20"/>
-        </w:rPr>
-        <w:tab/>
-        <w:t xml:space="preserve"> </w:t>
-      </w:r>
-      <w:proofErr w:type="spellStart"/>
-      <w:proofErr w:type="gramStart"/>
-      <w:r>
-        <w:rPr>
-          <w:rFonts w:ascii="Consolas" w:hAnsi="Consolas" w:cs="Consolas"/>
-          <w:color w:val="6A3E3E"/>
-          <w:kern w:val="0"/>
-          <w:sz w:val="20"/>
-          <w:szCs w:val="20"/>
-        </w:rPr>
-        <w:t>houseproxy</w:t>
-      </w:r>
-      <w:r>
-        <w:rPr>
-          <w:rFonts w:ascii="Consolas" w:hAnsi="Consolas" w:cs="Consolas"/>
-          <w:color w:val="000000"/>
-          <w:kern w:val="0"/>
-          <w:sz w:val="20"/>
-          <w:szCs w:val="20"/>
-        </w:rPr>
-        <w:t>.rentHouse</w:t>
-      </w:r>
-      <w:proofErr w:type="spellEnd"/>
-      <w:proofErr w:type="gramEnd"/>
-      <w:r>
-        <w:rPr>
-          <w:rFonts w:ascii="Consolas" w:hAnsi="Consolas" w:cs="Consolas"/>
-          <w:color w:val="000000"/>
-          <w:kern w:val="0"/>
-          <w:sz w:val="20"/>
-          <w:szCs w:val="20"/>
-        </w:rPr>
-        <w:t>();</w:t>
+      <w:r>
+        <w:rPr>
+          <w:rFonts w:ascii="Consolas" w:hAnsi="Consolas" w:cs="Consolas"/>
+          <w:color w:val="000000"/>
+          <w:kern w:val="0"/>
+          <w:sz w:val="20"/>
+          <w:szCs w:val="20"/>
+        </w:rPr>
+        <w:t>.rentHouse();</w:t>
       </w:r>
     </w:p>
     <w:p>
@@ -2502,24 +2090,11 @@
         <w:rPr>
           <w:rFonts w:hint="eastAsia"/>
         </w:rPr>
-        <w:t>代理对象所在的包：</w:t>
-      </w:r>
-      <w:proofErr w:type="spellStart"/>
-      <w:proofErr w:type="gramStart"/>
-      <w:r>
-        <w:rPr>
-          <w:rFonts w:hint="eastAsia"/>
-        </w:rPr>
-        <w:t>java</w:t>
-      </w:r>
-      <w:r>
-        <w:t>.lang</w:t>
-      </w:r>
-      <w:proofErr w:type="gramEnd"/>
-      <w:r>
-        <w:t>.reflect.Proxy</w:t>
-      </w:r>
-      <w:proofErr w:type="spellEnd"/>
+        <w:t>代理对象所在的包：java</w:t>
+      </w:r>
+      <w:r>
+        <w:t>.lang.reflect.Proxy</w:t>
+      </w:r>
     </w:p>
     <w:p>
       <w:pPr>
@@ -2543,21 +2118,7 @@
         <w:rPr>
           <w:rFonts w:hint="eastAsia"/>
         </w:rPr>
-        <w:t>实现代理只需要</w:t>
-      </w:r>
-      <w:proofErr w:type="spellStart"/>
-      <w:r>
-        <w:rPr>
-          <w:rFonts w:hint="eastAsia"/>
-        </w:rPr>
-        <w:t>newProxyInstance</w:t>
-      </w:r>
-      <w:proofErr w:type="spellEnd"/>
-      <w:r>
-        <w:rPr>
-          <w:rFonts w:hint="eastAsia"/>
-        </w:rPr>
-        <w:t>方法,该方法需要传递三个参数，</w:t>
+        <w:t>实现代理只需要newProxyInstance方法,该方法需要传递三个参数，</w:t>
       </w:r>
     </w:p>
     <w:p>
@@ -2615,53 +2176,7 @@
           <w:sz w:val="20"/>
           <w:szCs w:val="20"/>
         </w:rPr>
-        <w:t xml:space="preserve"> Object </w:t>
-      </w:r>
-      <w:proofErr w:type="spellStart"/>
-      <w:proofErr w:type="gramStart"/>
-      <w:r>
-        <w:rPr>
-          <w:rFonts w:ascii="Consolas" w:hAnsi="Consolas" w:cs="Consolas"/>
-          <w:color w:val="000000"/>
-          <w:kern w:val="0"/>
-          <w:sz w:val="20"/>
-          <w:szCs w:val="20"/>
-        </w:rPr>
-        <w:t>newProxyInstance</w:t>
-      </w:r>
-      <w:proofErr w:type="spellEnd"/>
-      <w:r>
-        <w:rPr>
-          <w:rFonts w:ascii="Consolas" w:hAnsi="Consolas" w:cs="Consolas"/>
-          <w:color w:val="000000"/>
-          <w:kern w:val="0"/>
-          <w:sz w:val="20"/>
-          <w:szCs w:val="20"/>
-        </w:rPr>
-        <w:t>(</w:t>
-      </w:r>
-      <w:proofErr w:type="spellStart"/>
-      <w:proofErr w:type="gramEnd"/>
-      <w:r>
-        <w:rPr>
-          <w:rFonts w:ascii="Consolas" w:hAnsi="Consolas" w:cs="Consolas"/>
-          <w:color w:val="000000"/>
-          <w:kern w:val="0"/>
-          <w:sz w:val="20"/>
-          <w:szCs w:val="20"/>
-        </w:rPr>
-        <w:t>ClassLoader</w:t>
-      </w:r>
-      <w:proofErr w:type="spellEnd"/>
-      <w:r>
-        <w:rPr>
-          <w:rFonts w:ascii="Consolas" w:hAnsi="Consolas" w:cs="Consolas"/>
-          <w:color w:val="000000"/>
-          <w:kern w:val="0"/>
-          <w:sz w:val="20"/>
-          <w:szCs w:val="20"/>
-        </w:rPr>
-        <w:t xml:space="preserve"> </w:t>
+        <w:t xml:space="preserve"> Object newProxyInstance(ClassLoader </w:t>
       </w:r>
       <w:r>
         <w:rPr>
@@ -2705,29 +2220,7 @@
           <w:sz w:val="20"/>
           <w:szCs w:val="20"/>
         </w:rPr>
-        <w:t xml:space="preserve">                                          Class&lt;?</w:t>
-      </w:r>
-      <w:proofErr w:type="gramStart"/>
-      <w:r>
-        <w:rPr>
-          <w:rFonts w:ascii="Consolas" w:hAnsi="Consolas" w:cs="Consolas"/>
-          <w:color w:val="000000"/>
-          <w:kern w:val="0"/>
-          <w:sz w:val="20"/>
-          <w:szCs w:val="20"/>
-        </w:rPr>
-        <w:t>&gt;[</w:t>
-      </w:r>
-      <w:proofErr w:type="gramEnd"/>
-      <w:r>
-        <w:rPr>
-          <w:rFonts w:ascii="Consolas" w:hAnsi="Consolas" w:cs="Consolas"/>
-          <w:color w:val="000000"/>
-          <w:kern w:val="0"/>
-          <w:sz w:val="20"/>
-          <w:szCs w:val="20"/>
-        </w:rPr>
-        <w:t xml:space="preserve">] </w:t>
+        <w:t xml:space="preserve">                                          Class&lt;?&gt;[] </w:t>
       </w:r>
       <w:r>
         <w:rPr>
@@ -2768,29 +2261,7 @@
           <w:sz w:val="20"/>
           <w:szCs w:val="20"/>
         </w:rPr>
-        <w:t xml:space="preserve">                                          </w:t>
-      </w:r>
-      <w:proofErr w:type="spellStart"/>
-      <w:r>
-        <w:rPr>
-          <w:rFonts w:ascii="Consolas" w:hAnsi="Consolas" w:cs="Consolas"/>
-          <w:color w:val="000000"/>
-          <w:kern w:val="0"/>
-          <w:sz w:val="20"/>
-          <w:szCs w:val="20"/>
-        </w:rPr>
-        <w:t>InvocationHandler</w:t>
-      </w:r>
-      <w:proofErr w:type="spellEnd"/>
-      <w:r>
-        <w:rPr>
-          <w:rFonts w:ascii="Consolas" w:hAnsi="Consolas" w:cs="Consolas"/>
-          <w:color w:val="000000"/>
-          <w:kern w:val="0"/>
-          <w:sz w:val="20"/>
-          <w:szCs w:val="20"/>
-        </w:rPr>
-        <w:t xml:space="preserve"> </w:t>
+        <w:t xml:space="preserve">                                          InvocationHandler </w:t>
       </w:r>
       <w:r>
         <w:rPr>
@@ -2903,7 +2374,6 @@
         </w:rPr>
         <w:t xml:space="preserve"> </w:t>
       </w:r>
-      <w:proofErr w:type="spellStart"/>
       <w:r>
         <w:rPr>
           <w:rFonts w:ascii="Consolas" w:hAnsi="Consolas" w:cs="Consolas"/>
@@ -2915,7 +2385,6 @@
         </w:rPr>
         <w:t>HouseProvider</w:t>
       </w:r>
-      <w:proofErr w:type="spellEnd"/>
       <w:r>
         <w:rPr>
           <w:rFonts w:ascii="Consolas" w:hAnsi="Consolas" w:cs="Consolas"/>
@@ -2960,41 +2429,7 @@
           <w:sz w:val="20"/>
           <w:szCs w:val="20"/>
         </w:rPr>
-        <w:t xml:space="preserve"> </w:t>
-      </w:r>
-      <w:proofErr w:type="spellStart"/>
-      <w:proofErr w:type="gramStart"/>
-      <w:r>
-        <w:rPr>
-          <w:rFonts w:ascii="Consolas" w:hAnsi="Consolas" w:cs="Consolas"/>
-          <w:color w:val="000000"/>
-          <w:kern w:val="0"/>
-          <w:sz w:val="20"/>
-          <w:szCs w:val="20"/>
-        </w:rPr>
-        <w:t>buyHouse</w:t>
-      </w:r>
-      <w:proofErr w:type="spellEnd"/>
-      <w:r>
-        <w:rPr>
-          <w:rFonts w:ascii="Consolas" w:hAnsi="Consolas" w:cs="Consolas"/>
-          <w:color w:val="000000"/>
-          <w:kern w:val="0"/>
-          <w:sz w:val="20"/>
-          <w:szCs w:val="20"/>
-        </w:rPr>
-        <w:t>(</w:t>
-      </w:r>
-      <w:proofErr w:type="gramEnd"/>
-      <w:r>
-        <w:rPr>
-          <w:rFonts w:ascii="Consolas" w:hAnsi="Consolas" w:cs="Consolas"/>
-          <w:color w:val="000000"/>
-          <w:kern w:val="0"/>
-          <w:sz w:val="20"/>
-          <w:szCs w:val="20"/>
-        </w:rPr>
-        <w:t>);</w:t>
+        <w:t xml:space="preserve"> buyHouse();</w:t>
       </w:r>
     </w:p>
     <w:p>
@@ -3100,30 +2535,124 @@
           <w:sz w:val="20"/>
           <w:szCs w:val="20"/>
         </w:rPr>
+        <w:t xml:space="preserve"> HouseProviderImpl </w:t>
+      </w:r>
+      <w:r>
+        <w:rPr>
+          <w:rFonts w:ascii="Consolas" w:hAnsi="Consolas" w:cs="Consolas"/>
+          <w:b/>
+          <w:bCs/>
+          <w:color w:val="7F0055"/>
+          <w:kern w:val="0"/>
+          <w:sz w:val="20"/>
+          <w:szCs w:val="20"/>
+        </w:rPr>
+        <w:t>implements</w:t>
+      </w:r>
+      <w:r>
+        <w:rPr>
+          <w:rFonts w:ascii="Consolas" w:hAnsi="Consolas" w:cs="Consolas"/>
+          <w:color w:val="000000"/>
+          <w:kern w:val="0"/>
+          <w:sz w:val="20"/>
+          <w:szCs w:val="20"/>
+        </w:rPr>
+        <w:t xml:space="preserve"> HouseProvider {</w:t>
+      </w:r>
+    </w:p>
+    <w:p>
+      <w:pPr>
+        <w:autoSpaceDE w:val="0"/>
+        <w:autoSpaceDN w:val="0"/>
+        <w:adjustRightInd w:val="0"/>
+        <w:jc w:val="left"/>
+        <w:rPr>
+          <w:rFonts w:ascii="Consolas" w:hAnsi="Consolas" w:cs="Consolas"/>
+          <w:kern w:val="0"/>
+          <w:sz w:val="20"/>
+          <w:szCs w:val="20"/>
+        </w:rPr>
+      </w:pPr>
+    </w:p>
+    <w:p>
+      <w:pPr>
+        <w:autoSpaceDE w:val="0"/>
+        <w:autoSpaceDN w:val="0"/>
+        <w:adjustRightInd w:val="0"/>
+        <w:jc w:val="left"/>
+        <w:rPr>
+          <w:rFonts w:ascii="Consolas" w:hAnsi="Consolas" w:cs="Consolas"/>
+          <w:kern w:val="0"/>
+          <w:sz w:val="20"/>
+          <w:szCs w:val="20"/>
+        </w:rPr>
+      </w:pPr>
+      <w:r>
+        <w:rPr>
+          <w:rFonts w:ascii="Consolas" w:hAnsi="Consolas" w:cs="Consolas"/>
+          <w:color w:val="000000"/>
+          <w:kern w:val="0"/>
+          <w:sz w:val="20"/>
+          <w:szCs w:val="20"/>
+        </w:rPr>
+        <w:tab/>
+      </w:r>
+      <w:r>
+        <w:rPr>
+          <w:rFonts w:ascii="Consolas" w:hAnsi="Consolas" w:cs="Consolas"/>
+          <w:color w:val="646464"/>
+          <w:kern w:val="0"/>
+          <w:sz w:val="20"/>
+          <w:szCs w:val="20"/>
+        </w:rPr>
+        <w:t>@Override</w:t>
+      </w:r>
+    </w:p>
+    <w:p>
+      <w:pPr>
+        <w:autoSpaceDE w:val="0"/>
+        <w:autoSpaceDN w:val="0"/>
+        <w:adjustRightInd w:val="0"/>
+        <w:jc w:val="left"/>
+        <w:rPr>
+          <w:rFonts w:ascii="Consolas" w:hAnsi="Consolas" w:cs="Consolas"/>
+          <w:kern w:val="0"/>
+          <w:sz w:val="20"/>
+          <w:szCs w:val="20"/>
+        </w:rPr>
+      </w:pPr>
+      <w:r>
+        <w:rPr>
+          <w:rFonts w:ascii="Consolas" w:hAnsi="Consolas" w:cs="Consolas"/>
+          <w:color w:val="000000"/>
+          <w:kern w:val="0"/>
+          <w:sz w:val="20"/>
+          <w:szCs w:val="20"/>
+        </w:rPr>
+        <w:tab/>
+      </w:r>
+      <w:r>
+        <w:rPr>
+          <w:rFonts w:ascii="Consolas" w:hAnsi="Consolas" w:cs="Consolas"/>
+          <w:b/>
+          <w:bCs/>
+          <w:color w:val="7F0055"/>
+          <w:kern w:val="0"/>
+          <w:sz w:val="20"/>
+          <w:szCs w:val="20"/>
+        </w:rPr>
+        <w:t>public</w:t>
+      </w:r>
+      <w:r>
+        <w:rPr>
+          <w:rFonts w:ascii="Consolas" w:hAnsi="Consolas" w:cs="Consolas"/>
+          <w:color w:val="000000"/>
+          <w:kern w:val="0"/>
+          <w:sz w:val="20"/>
+          <w:szCs w:val="20"/>
+        </w:rPr>
         <w:t xml:space="preserve"> </w:t>
       </w:r>
-      <w:proofErr w:type="spellStart"/>
-      <w:r>
-        <w:rPr>
-          <w:rFonts w:ascii="Consolas" w:hAnsi="Consolas" w:cs="Consolas"/>
-          <w:color w:val="000000"/>
-          <w:kern w:val="0"/>
-          <w:sz w:val="20"/>
-          <w:szCs w:val="20"/>
-        </w:rPr>
-        <w:t>HouseProviderImpl</w:t>
-      </w:r>
-      <w:proofErr w:type="spellEnd"/>
-      <w:r>
-        <w:rPr>
-          <w:rFonts w:ascii="Consolas" w:hAnsi="Consolas" w:cs="Consolas"/>
-          <w:color w:val="000000"/>
-          <w:kern w:val="0"/>
-          <w:sz w:val="20"/>
-          <w:szCs w:val="20"/>
-        </w:rPr>
-        <w:t xml:space="preserve"> </w:t>
-      </w:r>
       <w:r>
         <w:rPr>
           <w:rFonts w:ascii="Consolas" w:hAnsi="Consolas" w:cs="Consolas"/>
@@ -3134,54 +2663,18 @@
           <w:sz w:val="20"/>
           <w:szCs w:val="20"/>
         </w:rPr>
-        <w:t>implements</w:t>
-      </w:r>
-      <w:r>
-        <w:rPr>
-          <w:rFonts w:ascii="Consolas" w:hAnsi="Consolas" w:cs="Consolas"/>
-          <w:color w:val="000000"/>
-          <w:kern w:val="0"/>
-          <w:sz w:val="20"/>
-          <w:szCs w:val="20"/>
-        </w:rPr>
-        <w:t xml:space="preserve"> </w:t>
-      </w:r>
-      <w:proofErr w:type="spellStart"/>
-      <w:r>
-        <w:rPr>
-          <w:rFonts w:ascii="Consolas" w:hAnsi="Consolas" w:cs="Consolas"/>
-          <w:color w:val="000000"/>
-          <w:kern w:val="0"/>
-          <w:sz w:val="20"/>
-          <w:szCs w:val="20"/>
-        </w:rPr>
-        <w:t>HouseProvider</w:t>
-      </w:r>
-      <w:proofErr w:type="spellEnd"/>
-      <w:r>
-        <w:rPr>
-          <w:rFonts w:ascii="Consolas" w:hAnsi="Consolas" w:cs="Consolas"/>
-          <w:color w:val="000000"/>
-          <w:kern w:val="0"/>
-          <w:sz w:val="20"/>
-          <w:szCs w:val="20"/>
-        </w:rPr>
-        <w:t xml:space="preserve"> {</w:t>
-      </w:r>
-    </w:p>
-    <w:p>
-      <w:pPr>
-        <w:autoSpaceDE w:val="0"/>
-        <w:autoSpaceDN w:val="0"/>
-        <w:adjustRightInd w:val="0"/>
-        <w:jc w:val="left"/>
-        <w:rPr>
-          <w:rFonts w:ascii="Consolas" w:hAnsi="Consolas" w:cs="Consolas"/>
-          <w:kern w:val="0"/>
-          <w:sz w:val="20"/>
-          <w:szCs w:val="20"/>
-        </w:rPr>
-      </w:pPr>
+        <w:t>void</w:t>
+      </w:r>
+      <w:r>
+        <w:rPr>
+          <w:rFonts w:ascii="Consolas" w:hAnsi="Consolas" w:cs="Consolas"/>
+          <w:color w:val="000000"/>
+          <w:kern w:val="0"/>
+          <w:sz w:val="20"/>
+          <w:szCs w:val="20"/>
+        </w:rPr>
+        <w:t xml:space="preserve"> buyHouse() {</w:t>
+      </w:r>
     </w:p>
     <w:p>
       <w:pPr>
@@ -3209,30 +2702,6 @@
       <w:r>
         <w:rPr>
           <w:rFonts w:ascii="Consolas" w:hAnsi="Consolas" w:cs="Consolas"/>
-          <w:color w:val="646464"/>
-          <w:kern w:val="0"/>
-          <w:sz w:val="20"/>
-          <w:szCs w:val="20"/>
-        </w:rPr>
-        <w:t>@Override</w:t>
-      </w:r>
-    </w:p>
-    <w:p>
-      <w:pPr>
-        <w:autoSpaceDE w:val="0"/>
-        <w:autoSpaceDN w:val="0"/>
-        <w:adjustRightInd w:val="0"/>
-        <w:jc w:val="left"/>
-        <w:rPr>
-          <w:rFonts w:ascii="Consolas" w:hAnsi="Consolas" w:cs="Consolas"/>
-          <w:kern w:val="0"/>
-          <w:sz w:val="20"/>
-          <w:szCs w:val="20"/>
-        </w:rPr>
-      </w:pPr>
-      <w:r>
-        <w:rPr>
-          <w:rFonts w:ascii="Consolas" w:hAnsi="Consolas" w:cs="Consolas"/>
           <w:color w:val="000000"/>
           <w:kern w:val="0"/>
           <w:sz w:val="20"/>
@@ -3243,80 +2712,34 @@
       <w:r>
         <w:rPr>
           <w:rFonts w:ascii="Consolas" w:hAnsi="Consolas" w:cs="Consolas"/>
-          <w:b/>
-          <w:bCs/>
-          <w:color w:val="7F0055"/>
-          <w:kern w:val="0"/>
-          <w:sz w:val="20"/>
-          <w:szCs w:val="20"/>
-        </w:rPr>
-        <w:t>public</w:t>
-      </w:r>
-      <w:r>
-        <w:rPr>
-          <w:rFonts w:ascii="Consolas" w:hAnsi="Consolas" w:cs="Consolas"/>
-          <w:color w:val="000000"/>
-          <w:kern w:val="0"/>
-          <w:sz w:val="20"/>
-          <w:szCs w:val="20"/>
-        </w:rPr>
-        <w:t xml:space="preserve"> </w:t>
-      </w:r>
-      <w:r>
-        <w:rPr>
-          <w:rFonts w:ascii="Consolas" w:hAnsi="Consolas" w:cs="Consolas"/>
-          <w:b/>
-          <w:bCs/>
-          <w:color w:val="7F0055"/>
-          <w:kern w:val="0"/>
-          <w:sz w:val="20"/>
-          <w:szCs w:val="20"/>
-        </w:rPr>
-        <w:t>void</w:t>
-      </w:r>
-      <w:r>
-        <w:rPr>
-          <w:rFonts w:ascii="Consolas" w:hAnsi="Consolas" w:cs="Consolas"/>
-          <w:color w:val="000000"/>
-          <w:kern w:val="0"/>
-          <w:sz w:val="20"/>
-          <w:szCs w:val="20"/>
-        </w:rPr>
-        <w:t xml:space="preserve"> </w:t>
-      </w:r>
-      <w:proofErr w:type="spellStart"/>
-      <w:proofErr w:type="gramStart"/>
-      <w:r>
-        <w:rPr>
-          <w:rFonts w:ascii="Consolas" w:hAnsi="Consolas" w:cs="Consolas"/>
-          <w:color w:val="000000"/>
-          <w:kern w:val="0"/>
-          <w:sz w:val="20"/>
-          <w:szCs w:val="20"/>
-        </w:rPr>
-        <w:t>buyHouse</w:t>
-      </w:r>
-      <w:proofErr w:type="spellEnd"/>
-      <w:r>
-        <w:rPr>
-          <w:rFonts w:ascii="Consolas" w:hAnsi="Consolas" w:cs="Consolas"/>
-          <w:color w:val="000000"/>
-          <w:kern w:val="0"/>
-          <w:sz w:val="20"/>
-          <w:szCs w:val="20"/>
-        </w:rPr>
-        <w:t>(</w:t>
-      </w:r>
-      <w:proofErr w:type="gramEnd"/>
-      <w:r>
-        <w:rPr>
-          <w:rFonts w:ascii="Consolas" w:hAnsi="Consolas" w:cs="Consolas"/>
-          <w:color w:val="000000"/>
-          <w:kern w:val="0"/>
-          <w:sz w:val="20"/>
-          <w:szCs w:val="20"/>
-        </w:rPr>
-        <w:t>) {</w:t>
+          <w:color w:val="3F7F5F"/>
+          <w:kern w:val="0"/>
+          <w:sz w:val="20"/>
+          <w:szCs w:val="20"/>
+        </w:rPr>
+        <w:t xml:space="preserve">// </w:t>
+      </w:r>
+      <w:r>
+        <w:rPr>
+          <w:rFonts w:ascii="Consolas" w:hAnsi="Consolas" w:cs="Consolas"/>
+          <w:b/>
+          <w:bCs/>
+          <w:color w:val="7F9FBF"/>
+          <w:kern w:val="0"/>
+          <w:sz w:val="20"/>
+          <w:szCs w:val="20"/>
+        </w:rPr>
+        <w:t>TODO</w:t>
+      </w:r>
+      <w:r>
+        <w:rPr>
+          <w:rFonts w:ascii="Consolas" w:hAnsi="Consolas" w:cs="Consolas"/>
+          <w:color w:val="3F7F5F"/>
+          <w:kern w:val="0"/>
+          <w:sz w:val="20"/>
+          <w:szCs w:val="20"/>
+        </w:rPr>
+        <w:t xml:space="preserve"> Auto-generated method stub</w:t>
       </w:r>
     </w:p>
     <w:p>
@@ -3351,82 +2774,6 @@
           <w:szCs w:val="20"/>
         </w:rPr>
         <w:tab/>
-      </w:r>
-      <w:r>
-        <w:rPr>
-          <w:rFonts w:ascii="Consolas" w:hAnsi="Consolas" w:cs="Consolas"/>
-          <w:color w:val="3F7F5F"/>
-          <w:kern w:val="0"/>
-          <w:sz w:val="20"/>
-          <w:szCs w:val="20"/>
-        </w:rPr>
-        <w:t xml:space="preserve">// </w:t>
-      </w:r>
-      <w:r>
-        <w:rPr>
-          <w:rFonts w:ascii="Consolas" w:hAnsi="Consolas" w:cs="Consolas"/>
-          <w:b/>
-          <w:bCs/>
-          <w:color w:val="7F9FBF"/>
-          <w:kern w:val="0"/>
-          <w:sz w:val="20"/>
-          <w:szCs w:val="20"/>
-        </w:rPr>
-        <w:t>TODO</w:t>
-      </w:r>
-      <w:r>
-        <w:rPr>
-          <w:rFonts w:ascii="Consolas" w:hAnsi="Consolas" w:cs="Consolas"/>
-          <w:color w:val="3F7F5F"/>
-          <w:kern w:val="0"/>
-          <w:sz w:val="20"/>
-          <w:szCs w:val="20"/>
-        </w:rPr>
-        <w:t xml:space="preserve"> Auto-generated method stub</w:t>
-      </w:r>
-    </w:p>
-    <w:p>
-      <w:pPr>
-        <w:autoSpaceDE w:val="0"/>
-        <w:autoSpaceDN w:val="0"/>
-        <w:adjustRightInd w:val="0"/>
-        <w:jc w:val="left"/>
-        <w:rPr>
-          <w:rFonts w:ascii="Consolas" w:hAnsi="Consolas" w:cs="Consolas"/>
-          <w:kern w:val="0"/>
-          <w:sz w:val="20"/>
-          <w:szCs w:val="20"/>
-        </w:rPr>
-      </w:pPr>
-      <w:r>
-        <w:rPr>
-          <w:rFonts w:ascii="Consolas" w:hAnsi="Consolas" w:cs="Consolas"/>
-          <w:color w:val="000000"/>
-          <w:kern w:val="0"/>
-          <w:sz w:val="20"/>
-          <w:szCs w:val="20"/>
-        </w:rPr>
-        <w:tab/>
-      </w:r>
-      <w:r>
-        <w:rPr>
-          <w:rFonts w:ascii="Consolas" w:hAnsi="Consolas" w:cs="Consolas"/>
-          <w:color w:val="000000"/>
-          <w:kern w:val="0"/>
-          <w:sz w:val="20"/>
-          <w:szCs w:val="20"/>
-        </w:rPr>
-        <w:tab/>
-      </w:r>
-      <w:proofErr w:type="spellStart"/>
-      <w:r>
-        <w:rPr>
-          <w:rFonts w:ascii="Consolas" w:hAnsi="Consolas" w:cs="Consolas"/>
-          <w:color w:val="000000"/>
-          <w:kern w:val="0"/>
-          <w:sz w:val="20"/>
-          <w:szCs w:val="20"/>
-        </w:rPr>
         <w:t>System.</w:t>
       </w:r>
       <w:r>
@@ -3451,18 +2798,7 @@
           <w:sz w:val="20"/>
           <w:szCs w:val="20"/>
         </w:rPr>
-        <w:t>.println</w:t>
-      </w:r>
-      <w:proofErr w:type="spellEnd"/>
-      <w:r>
-        <w:rPr>
-          <w:rFonts w:ascii="Consolas" w:hAnsi="Consolas" w:cs="Consolas"/>
-          <w:color w:val="000000"/>
-          <w:kern w:val="0"/>
-          <w:sz w:val="20"/>
-          <w:szCs w:val="20"/>
-        </w:rPr>
-        <w:t>(</w:t>
+        <w:t>.println(</w:t>
       </w:r>
       <w:r>
         <w:rPr>
@@ -3616,14 +2952,12 @@
         </w:rPr>
         <w:t>构建</w:t>
       </w:r>
-      <w:proofErr w:type="spellStart"/>
       <w:r>
         <w:rPr>
           <w:rFonts w:hint="eastAsia"/>
         </w:rPr>
         <w:t>ProxyFactory</w:t>
       </w:r>
-      <w:proofErr w:type="spellEnd"/>
     </w:p>
     <w:p>
       <w:pPr>
@@ -3680,29 +3014,7 @@
           <w:sz w:val="20"/>
           <w:szCs w:val="20"/>
         </w:rPr>
-        <w:t xml:space="preserve"> </w:t>
-      </w:r>
-      <w:proofErr w:type="spellStart"/>
-      <w:r>
-        <w:rPr>
-          <w:rFonts w:ascii="Consolas" w:hAnsi="Consolas" w:cs="Consolas"/>
-          <w:color w:val="000000"/>
-          <w:kern w:val="0"/>
-          <w:sz w:val="20"/>
-          <w:szCs w:val="20"/>
-        </w:rPr>
-        <w:t>ProxyFactory</w:t>
-      </w:r>
-      <w:proofErr w:type="spellEnd"/>
-      <w:r>
-        <w:rPr>
-          <w:rFonts w:ascii="Consolas" w:hAnsi="Consolas" w:cs="Consolas"/>
-          <w:color w:val="000000"/>
-          <w:kern w:val="0"/>
-          <w:sz w:val="20"/>
-          <w:szCs w:val="20"/>
-        </w:rPr>
-        <w:t xml:space="preserve"> {</w:t>
+        <w:t xml:space="preserve"> ProxyFactory {</w:t>
       </w:r>
     </w:p>
     <w:p>
@@ -3828,41 +3140,7 @@
           <w:sz w:val="20"/>
           <w:szCs w:val="20"/>
         </w:rPr>
-        <w:t xml:space="preserve"> </w:t>
-      </w:r>
-      <w:proofErr w:type="spellStart"/>
-      <w:proofErr w:type="gramStart"/>
-      <w:r>
-        <w:rPr>
-          <w:rFonts w:ascii="Consolas" w:hAnsi="Consolas" w:cs="Consolas"/>
-          <w:color w:val="000000"/>
-          <w:kern w:val="0"/>
-          <w:sz w:val="20"/>
-          <w:szCs w:val="20"/>
-        </w:rPr>
-        <w:t>ProxyFactory</w:t>
-      </w:r>
-      <w:proofErr w:type="spellEnd"/>
-      <w:r>
-        <w:rPr>
-          <w:rFonts w:ascii="Consolas" w:hAnsi="Consolas" w:cs="Consolas"/>
-          <w:color w:val="000000"/>
-          <w:kern w:val="0"/>
-          <w:sz w:val="20"/>
-          <w:szCs w:val="20"/>
-        </w:rPr>
-        <w:t>(</w:t>
-      </w:r>
-      <w:proofErr w:type="gramEnd"/>
-      <w:r>
-        <w:rPr>
-          <w:rFonts w:ascii="Consolas" w:hAnsi="Consolas" w:cs="Consolas"/>
-          <w:color w:val="000000"/>
-          <w:kern w:val="0"/>
-          <w:sz w:val="20"/>
-          <w:szCs w:val="20"/>
-        </w:rPr>
-        <w:t xml:space="preserve">Object </w:t>
+        <w:t xml:space="preserve"> ProxyFactory(Object </w:t>
       </w:r>
       <w:r>
         <w:rPr>
@@ -3908,8 +3186,6 @@
         </w:rPr>
         <w:tab/>
       </w:r>
-      <w:proofErr w:type="spellStart"/>
-      <w:proofErr w:type="gramStart"/>
       <w:r>
         <w:rPr>
           <w:rFonts w:ascii="Consolas" w:hAnsi="Consolas" w:cs="Consolas"/>
@@ -3942,8 +3218,6 @@
         </w:rPr>
         <w:t>target</w:t>
       </w:r>
-      <w:proofErr w:type="spellEnd"/>
-      <w:proofErr w:type="gramEnd"/>
       <w:r>
         <w:rPr>
           <w:rFonts w:ascii="Consolas" w:hAnsi="Consolas" w:cs="Consolas"/>
@@ -4044,10 +3318,22 @@
           <w:sz w:val="20"/>
           <w:szCs w:val="20"/>
         </w:rPr>
-        <w:t xml:space="preserve"> *  public static Object </w:t>
-      </w:r>
-      <w:proofErr w:type="spellStart"/>
-      <w:proofErr w:type="gramStart"/>
+        <w:t xml:space="preserve"> *  public static Object newProxyInstance(ClassLoader loader,</w:t>
+      </w:r>
+    </w:p>
+    <w:p>
+      <w:pPr>
+        <w:autoSpaceDE w:val="0"/>
+        <w:autoSpaceDN w:val="0"/>
+        <w:adjustRightInd w:val="0"/>
+        <w:jc w:val="left"/>
+        <w:rPr>
+          <w:rFonts w:ascii="Consolas" w:hAnsi="Consolas" w:cs="Consolas"/>
+          <w:kern w:val="0"/>
+          <w:sz w:val="20"/>
+          <w:szCs w:val="20"/>
+        </w:rPr>
+      </w:pPr>
       <w:r>
         <w:rPr>
           <w:rFonts w:ascii="Consolas" w:hAnsi="Consolas" w:cs="Consolas"/>
@@ -4056,9 +3342,22 @@
           <w:sz w:val="20"/>
           <w:szCs w:val="20"/>
         </w:rPr>
-        <w:t>newProxyInstance</w:t>
-      </w:r>
-      <w:proofErr w:type="spellEnd"/>
+        <w:t xml:space="preserve">                                          Class&lt;?&gt;[] interfaces,</w:t>
+      </w:r>
+    </w:p>
+    <w:p>
+      <w:pPr>
+        <w:autoSpaceDE w:val="0"/>
+        <w:autoSpaceDN w:val="0"/>
+        <w:adjustRightInd w:val="0"/>
+        <w:jc w:val="left"/>
+        <w:rPr>
+          <w:rFonts w:ascii="Consolas" w:hAnsi="Consolas" w:cs="Consolas"/>
+          <w:kern w:val="0"/>
+          <w:sz w:val="20"/>
+          <w:szCs w:val="20"/>
+        </w:rPr>
+      </w:pPr>
       <w:r>
         <w:rPr>
           <w:rFonts w:ascii="Consolas" w:hAnsi="Consolas" w:cs="Consolas"/>
@@ -4067,122 +3366,7 @@
           <w:sz w:val="20"/>
           <w:szCs w:val="20"/>
         </w:rPr>
-        <w:t>(</w:t>
-      </w:r>
-      <w:proofErr w:type="spellStart"/>
-      <w:proofErr w:type="gramEnd"/>
-      <w:r>
-        <w:rPr>
-          <w:rFonts w:ascii="Consolas" w:hAnsi="Consolas" w:cs="Consolas"/>
-          <w:color w:val="3F5FBF"/>
-          <w:kern w:val="0"/>
-          <w:sz w:val="20"/>
-          <w:szCs w:val="20"/>
-        </w:rPr>
-        <w:t>ClassLoader</w:t>
-      </w:r>
-      <w:proofErr w:type="spellEnd"/>
-      <w:r>
-        <w:rPr>
-          <w:rFonts w:ascii="Consolas" w:hAnsi="Consolas" w:cs="Consolas"/>
-          <w:color w:val="3F5FBF"/>
-          <w:kern w:val="0"/>
-          <w:sz w:val="20"/>
-          <w:szCs w:val="20"/>
-        </w:rPr>
-        <w:t xml:space="preserve"> loader,</w:t>
-      </w:r>
-    </w:p>
-    <w:p>
-      <w:pPr>
-        <w:autoSpaceDE w:val="0"/>
-        <w:autoSpaceDN w:val="0"/>
-        <w:adjustRightInd w:val="0"/>
-        <w:jc w:val="left"/>
-        <w:rPr>
-          <w:rFonts w:ascii="Consolas" w:hAnsi="Consolas" w:cs="Consolas"/>
-          <w:kern w:val="0"/>
-          <w:sz w:val="20"/>
-          <w:szCs w:val="20"/>
-        </w:rPr>
-      </w:pPr>
-      <w:r>
-        <w:rPr>
-          <w:rFonts w:ascii="Consolas" w:hAnsi="Consolas" w:cs="Consolas"/>
-          <w:color w:val="3F5FBF"/>
-          <w:kern w:val="0"/>
-          <w:sz w:val="20"/>
-          <w:szCs w:val="20"/>
-        </w:rPr>
-        <w:t xml:space="preserve">                                          Class&lt;?</w:t>
-      </w:r>
-      <w:proofErr w:type="gramStart"/>
-      <w:r>
-        <w:rPr>
-          <w:rFonts w:ascii="Consolas" w:hAnsi="Consolas" w:cs="Consolas"/>
-          <w:color w:val="3F5FBF"/>
-          <w:kern w:val="0"/>
-          <w:sz w:val="20"/>
-          <w:szCs w:val="20"/>
-        </w:rPr>
-        <w:t>&gt;[</w:t>
-      </w:r>
-      <w:proofErr w:type="gramEnd"/>
-      <w:r>
-        <w:rPr>
-          <w:rFonts w:ascii="Consolas" w:hAnsi="Consolas" w:cs="Consolas"/>
-          <w:color w:val="3F5FBF"/>
-          <w:kern w:val="0"/>
-          <w:sz w:val="20"/>
-          <w:szCs w:val="20"/>
-        </w:rPr>
-        <w:t>] interfaces,</w:t>
-      </w:r>
-    </w:p>
-    <w:p>
-      <w:pPr>
-        <w:autoSpaceDE w:val="0"/>
-        <w:autoSpaceDN w:val="0"/>
-        <w:adjustRightInd w:val="0"/>
-        <w:jc w:val="left"/>
-        <w:rPr>
-          <w:rFonts w:ascii="Consolas" w:hAnsi="Consolas" w:cs="Consolas"/>
-          <w:kern w:val="0"/>
-          <w:sz w:val="20"/>
-          <w:szCs w:val="20"/>
-        </w:rPr>
-      </w:pPr>
-      <w:r>
-        <w:rPr>
-          <w:rFonts w:ascii="Consolas" w:hAnsi="Consolas" w:cs="Consolas"/>
-          <w:color w:val="3F5FBF"/>
-          <w:kern w:val="0"/>
-          <w:sz w:val="20"/>
-          <w:szCs w:val="20"/>
-        </w:rPr>
-        <w:t xml:space="preserve">                                          </w:t>
-      </w:r>
-      <w:proofErr w:type="spellStart"/>
-      <w:r>
-        <w:rPr>
-          <w:rFonts w:ascii="Consolas" w:hAnsi="Consolas" w:cs="Consolas"/>
-          <w:color w:val="3F5FBF"/>
-          <w:kern w:val="0"/>
-          <w:sz w:val="20"/>
-          <w:szCs w:val="20"/>
-        </w:rPr>
-        <w:t>InvocationHandler</w:t>
-      </w:r>
-      <w:proofErr w:type="spellEnd"/>
-      <w:r>
-        <w:rPr>
-          <w:rFonts w:ascii="Consolas" w:hAnsi="Consolas" w:cs="Consolas"/>
-          <w:color w:val="3F5FBF"/>
-          <w:kern w:val="0"/>
-          <w:sz w:val="20"/>
-          <w:szCs w:val="20"/>
-        </w:rPr>
-        <w:t xml:space="preserve"> h)</w:t>
+        <w:t xml:space="preserve">                                          InvocationHandler h)</w:t>
       </w:r>
     </w:p>
     <w:p>
@@ -4375,7 +3559,6 @@
           <w:szCs w:val="20"/>
         </w:rPr>
       </w:pPr>
-      <w:proofErr w:type="gramStart"/>
       <w:r>
         <w:rPr>
           <w:rFonts w:ascii="Consolas" w:hAnsi="Consolas" w:cs="Consolas"/>
@@ -4396,40 +3579,7 @@
           <w:sz w:val="20"/>
           <w:szCs w:val="20"/>
         </w:rPr>
-        <w:t xml:space="preserve">  Object</w:t>
-      </w:r>
-      <w:proofErr w:type="gramEnd"/>
-      <w:r>
-        <w:rPr>
-          <w:rFonts w:ascii="Consolas" w:hAnsi="Consolas" w:cs="Consolas"/>
-          <w:color w:val="000000"/>
-          <w:kern w:val="0"/>
-          <w:sz w:val="20"/>
-          <w:szCs w:val="20"/>
-        </w:rPr>
-        <w:t xml:space="preserve">  </w:t>
-      </w:r>
-      <w:proofErr w:type="spellStart"/>
-      <w:r>
-        <w:rPr>
-          <w:rFonts w:ascii="Consolas" w:hAnsi="Consolas" w:cs="Consolas"/>
-          <w:color w:val="000000"/>
-          <w:kern w:val="0"/>
-          <w:sz w:val="20"/>
-          <w:szCs w:val="20"/>
-        </w:rPr>
-        <w:t>getProxyInstance</w:t>
-      </w:r>
-      <w:proofErr w:type="spellEnd"/>
-      <w:r>
-        <w:rPr>
-          <w:rFonts w:ascii="Consolas" w:hAnsi="Consolas" w:cs="Consolas"/>
-          <w:color w:val="000000"/>
-          <w:kern w:val="0"/>
-          <w:sz w:val="20"/>
-          <w:szCs w:val="20"/>
-        </w:rPr>
-        <w:t>() {</w:t>
+        <w:t xml:space="preserve">  Object  getProxyInstance() {</w:t>
       </w:r>
     </w:p>
     <w:p>
@@ -4475,18 +3625,7 @@
           <w:sz w:val="20"/>
           <w:szCs w:val="20"/>
         </w:rPr>
-        <w:t xml:space="preserve"> </w:t>
-      </w:r>
-      <w:proofErr w:type="spellStart"/>
-      <w:r>
-        <w:rPr>
-          <w:rFonts w:ascii="Consolas" w:hAnsi="Consolas" w:cs="Consolas"/>
-          <w:color w:val="000000"/>
-          <w:kern w:val="0"/>
-          <w:sz w:val="20"/>
-          <w:szCs w:val="20"/>
-        </w:rPr>
-        <w:t>Proxy.</w:t>
+        <w:t xml:space="preserve"> Proxy.</w:t>
       </w:r>
       <w:r>
         <w:rPr>
@@ -4500,7 +3639,6 @@
         </w:rPr>
         <w:t>newProxyInstance</w:t>
       </w:r>
-      <w:proofErr w:type="spellEnd"/>
       <w:r>
         <w:rPr>
           <w:rFonts w:ascii="Consolas" w:hAnsi="Consolas" w:cs="Consolas"/>
@@ -4511,8 +3649,6 @@
         </w:rPr>
         <w:t>(</w:t>
       </w:r>
-      <w:proofErr w:type="spellStart"/>
-      <w:proofErr w:type="gramStart"/>
       <w:r>
         <w:rPr>
           <w:rFonts w:ascii="Consolas" w:hAnsi="Consolas" w:cs="Consolas"/>
@@ -4531,43 +3667,8 @@
           <w:sz w:val="20"/>
           <w:szCs w:val="20"/>
         </w:rPr>
-        <w:t>.getClass</w:t>
-      </w:r>
-      <w:proofErr w:type="spellEnd"/>
-      <w:proofErr w:type="gramEnd"/>
-      <w:r>
-        <w:rPr>
-          <w:rFonts w:ascii="Consolas" w:hAnsi="Consolas" w:cs="Consolas"/>
-          <w:color w:val="000000"/>
-          <w:kern w:val="0"/>
-          <w:sz w:val="20"/>
-          <w:szCs w:val="20"/>
-        </w:rPr>
-        <w:t>().</w:t>
-      </w:r>
-      <w:proofErr w:type="spellStart"/>
-      <w:r>
-        <w:rPr>
-          <w:rFonts w:ascii="Consolas" w:hAnsi="Consolas" w:cs="Consolas"/>
-          <w:color w:val="000000"/>
-          <w:kern w:val="0"/>
-          <w:sz w:val="20"/>
-          <w:szCs w:val="20"/>
-        </w:rPr>
-        <w:t>getClassLoader</w:t>
-      </w:r>
-      <w:proofErr w:type="spellEnd"/>
-      <w:r>
-        <w:rPr>
-          <w:rFonts w:ascii="Consolas" w:hAnsi="Consolas" w:cs="Consolas"/>
-          <w:color w:val="000000"/>
-          <w:kern w:val="0"/>
-          <w:sz w:val="20"/>
-          <w:szCs w:val="20"/>
-        </w:rPr>
-        <w:t xml:space="preserve">(), </w:t>
-      </w:r>
-      <w:proofErr w:type="spellStart"/>
+        <w:t xml:space="preserve">.getClass().getClassLoader(), </w:t>
+      </w:r>
       <w:r>
         <w:rPr>
           <w:rFonts w:ascii="Consolas" w:hAnsi="Consolas" w:cs="Consolas"/>
@@ -4586,40 +3687,7 @@
           <w:sz w:val="20"/>
           <w:szCs w:val="20"/>
         </w:rPr>
-        <w:t>.getClass</w:t>
-      </w:r>
-      <w:proofErr w:type="spellEnd"/>
-      <w:r>
-        <w:rPr>
-          <w:rFonts w:ascii="Consolas" w:hAnsi="Consolas" w:cs="Consolas"/>
-          <w:color w:val="000000"/>
-          <w:kern w:val="0"/>
-          <w:sz w:val="20"/>
-          <w:szCs w:val="20"/>
-        </w:rPr>
-        <w:t>().</w:t>
-      </w:r>
-      <w:proofErr w:type="spellStart"/>
-      <w:r>
-        <w:rPr>
-          <w:rFonts w:ascii="Consolas" w:hAnsi="Consolas" w:cs="Consolas"/>
-          <w:color w:val="000000"/>
-          <w:kern w:val="0"/>
-          <w:sz w:val="20"/>
-          <w:szCs w:val="20"/>
-        </w:rPr>
-        <w:t>getInterfaces</w:t>
-      </w:r>
-      <w:proofErr w:type="spellEnd"/>
-      <w:r>
-        <w:rPr>
-          <w:rFonts w:ascii="Consolas" w:hAnsi="Consolas" w:cs="Consolas"/>
-          <w:color w:val="000000"/>
-          <w:kern w:val="0"/>
-          <w:sz w:val="20"/>
-          <w:szCs w:val="20"/>
-        </w:rPr>
-        <w:t xml:space="preserve">(), </w:t>
+        <w:t xml:space="preserve">.getClass().getInterfaces(), </w:t>
       </w:r>
       <w:r>
         <w:rPr>
@@ -4641,29 +3709,7 @@
           <w:sz w:val="20"/>
           <w:szCs w:val="20"/>
         </w:rPr>
-        <w:t xml:space="preserve"> </w:t>
-      </w:r>
-      <w:proofErr w:type="spellStart"/>
-      <w:r>
-        <w:rPr>
-          <w:rFonts w:ascii="Consolas" w:hAnsi="Consolas" w:cs="Consolas"/>
-          <w:color w:val="000000"/>
-          <w:kern w:val="0"/>
-          <w:sz w:val="20"/>
-          <w:szCs w:val="20"/>
-        </w:rPr>
-        <w:t>InvocationHandler</w:t>
-      </w:r>
-      <w:proofErr w:type="spellEnd"/>
-      <w:r>
-        <w:rPr>
-          <w:rFonts w:ascii="Consolas" w:hAnsi="Consolas" w:cs="Consolas"/>
-          <w:color w:val="000000"/>
-          <w:kern w:val="0"/>
-          <w:sz w:val="20"/>
-          <w:szCs w:val="20"/>
-        </w:rPr>
-        <w:t>() {</w:t>
+        <w:t xml:space="preserve"> InvocationHandler() {</w:t>
       </w:r>
     </w:p>
     <w:p>
@@ -4797,29 +3843,7 @@
           <w:sz w:val="20"/>
           <w:szCs w:val="20"/>
         </w:rPr>
-        <w:t xml:space="preserve"> Object </w:t>
-      </w:r>
-      <w:proofErr w:type="gramStart"/>
-      <w:r>
-        <w:rPr>
-          <w:rFonts w:ascii="Consolas" w:hAnsi="Consolas" w:cs="Consolas"/>
-          <w:color w:val="000000"/>
-          <w:kern w:val="0"/>
-          <w:sz w:val="20"/>
-          <w:szCs w:val="20"/>
-        </w:rPr>
-        <w:t>invoke(</w:t>
-      </w:r>
-      <w:proofErr w:type="gramEnd"/>
-      <w:r>
-        <w:rPr>
-          <w:rFonts w:ascii="Consolas" w:hAnsi="Consolas" w:cs="Consolas"/>
-          <w:color w:val="000000"/>
-          <w:kern w:val="0"/>
-          <w:sz w:val="20"/>
-          <w:szCs w:val="20"/>
-        </w:rPr>
-        <w:t xml:space="preserve">Object </w:t>
+        <w:t xml:space="preserve"> Object invoke(Object </w:t>
       </w:r>
       <w:r>
         <w:rPr>
@@ -4841,7 +3865,6 @@
         </w:rPr>
         <w:t xml:space="preserve">, Method </w:t>
       </w:r>
-      <w:proofErr w:type="spellStart"/>
       <w:r>
         <w:rPr>
           <w:rFonts w:ascii="Consolas" w:hAnsi="Consolas" w:cs="Consolas"/>
@@ -4852,7 +3875,6 @@
         </w:rPr>
         <w:t>method</w:t>
       </w:r>
-      <w:proofErr w:type="spellEnd"/>
       <w:r>
         <w:rPr>
           <w:rFonts w:ascii="Consolas" w:hAnsi="Consolas" w:cs="Consolas"/>
@@ -4863,7 +3885,6 @@
         </w:rPr>
         <w:t xml:space="preserve">, Object[] </w:t>
       </w:r>
-      <w:proofErr w:type="spellStart"/>
       <w:r>
         <w:rPr>
           <w:rFonts w:ascii="Consolas" w:hAnsi="Consolas" w:cs="Consolas"/>
@@ -4874,7 +3895,6 @@
         </w:rPr>
         <w:t>args</w:t>
       </w:r>
-      <w:proofErr w:type="spellEnd"/>
       <w:r>
         <w:rPr>
           <w:rFonts w:ascii="Consolas" w:hAnsi="Consolas" w:cs="Consolas"/>
@@ -5048,8 +4068,6 @@
         </w:rPr>
         <w:t xml:space="preserve"> = </w:t>
       </w:r>
-      <w:proofErr w:type="spellStart"/>
-      <w:proofErr w:type="gramStart"/>
       <w:r>
         <w:rPr>
           <w:rFonts w:ascii="Consolas" w:hAnsi="Consolas" w:cs="Consolas"/>
@@ -5081,8 +4099,6 @@
         </w:rPr>
         <w:t>invoke</w:t>
       </w:r>
-      <w:proofErr w:type="spellEnd"/>
-      <w:proofErr w:type="gramEnd"/>
       <w:r>
         <w:rPr>
           <w:rFonts w:ascii="Consolas" w:hAnsi="Consolas" w:cs="Consolas"/>
@@ -5113,7 +4129,6 @@
         </w:rPr>
         <w:t xml:space="preserve">, </w:t>
       </w:r>
-      <w:proofErr w:type="spellStart"/>
       <w:r>
         <w:rPr>
           <w:rFonts w:ascii="Consolas" w:hAnsi="Consolas" w:cs="Consolas"/>
@@ -5124,7 +4139,6 @@
         </w:rPr>
         <w:t>args</w:t>
       </w:r>
-      <w:proofErr w:type="spellEnd"/>
       <w:r>
         <w:rPr>
           <w:rFonts w:ascii="Consolas" w:hAnsi="Consolas" w:cs="Consolas"/>
@@ -5513,31 +4527,8 @@
           <w:sz w:val="20"/>
           <w:szCs w:val="20"/>
         </w:rPr>
-        <w:t xml:space="preserve"> </w:t>
-      </w:r>
-      <w:proofErr w:type="gramStart"/>
-      <w:r>
-        <w:rPr>
-          <w:rFonts w:ascii="Consolas" w:hAnsi="Consolas" w:cs="Consolas"/>
-          <w:color w:val="000000"/>
-          <w:kern w:val="0"/>
-          <w:sz w:val="20"/>
-          <w:szCs w:val="20"/>
-        </w:rPr>
-        <w:t>main(</w:t>
-      </w:r>
-      <w:proofErr w:type="gramEnd"/>
-      <w:r>
-        <w:rPr>
-          <w:rFonts w:ascii="Consolas" w:hAnsi="Consolas" w:cs="Consolas"/>
-          <w:color w:val="000000"/>
-          <w:kern w:val="0"/>
-          <w:sz w:val="20"/>
-          <w:szCs w:val="20"/>
-        </w:rPr>
-        <w:t xml:space="preserve">String[] </w:t>
-      </w:r>
-      <w:proofErr w:type="spellStart"/>
+        <w:t xml:space="preserve"> main(String[] </w:t>
+      </w:r>
       <w:r>
         <w:rPr>
           <w:rFonts w:ascii="Consolas" w:hAnsi="Consolas" w:cs="Consolas"/>
@@ -5548,7 +4539,6 @@
         </w:rPr>
         <w:t>args</w:t>
       </w:r>
-      <w:proofErr w:type="spellEnd"/>
       <w:r>
         <w:rPr>
           <w:rFonts w:ascii="Consolas" w:hAnsi="Consolas" w:cs="Consolas"/>
@@ -5573,29 +4563,16 @@
           <w:szCs w:val="20"/>
         </w:rPr>
       </w:pPr>
-      <w:proofErr w:type="spellStart"/>
-      <w:r>
-        <w:rPr>
-          <w:rFonts w:ascii="Consolas" w:hAnsi="Consolas" w:cs="Consolas"/>
-          <w:color w:val="000000"/>
-          <w:kern w:val="0"/>
-          <w:sz w:val="20"/>
-          <w:szCs w:val="20"/>
-        </w:rPr>
-        <w:t>HouseProviderImpl</w:t>
-      </w:r>
-      <w:proofErr w:type="spellEnd"/>
-      <w:r>
-        <w:rPr>
-          <w:rFonts w:ascii="Consolas" w:hAnsi="Consolas" w:cs="Consolas"/>
-          <w:color w:val="000000"/>
-          <w:kern w:val="0"/>
-          <w:sz w:val="20"/>
-          <w:szCs w:val="20"/>
-        </w:rPr>
-        <w:t xml:space="preserve"> </w:t>
-      </w:r>
-      <w:proofErr w:type="spellStart"/>
+      <w:r>
+        <w:rPr>
+          <w:rFonts w:ascii="Consolas" w:hAnsi="Consolas" w:cs="Consolas"/>
+          <w:color w:val="000000"/>
+          <w:kern w:val="0"/>
+          <w:sz w:val="20"/>
+          <w:szCs w:val="20"/>
+        </w:rPr>
+        <w:t xml:space="preserve">HouseProviderImpl </w:t>
+      </w:r>
       <w:r>
         <w:rPr>
           <w:rFonts w:ascii="Consolas" w:hAnsi="Consolas" w:cs="Consolas"/>
@@ -5606,7 +4583,6 @@
         </w:rPr>
         <w:t>houseProviderImpl</w:t>
       </w:r>
-      <w:proofErr w:type="spellEnd"/>
       <w:r>
         <w:rPr>
           <w:rFonts w:ascii="Consolas" w:hAnsi="Consolas" w:cs="Consolas"/>
@@ -5637,79 +4613,32 @@
           <w:sz w:val="20"/>
           <w:szCs w:val="20"/>
         </w:rPr>
-        <w:t xml:space="preserve"> </w:t>
-      </w:r>
-      <w:proofErr w:type="spellStart"/>
-      <w:proofErr w:type="gramStart"/>
-      <w:r>
-        <w:rPr>
-          <w:rFonts w:ascii="Consolas" w:hAnsi="Consolas" w:cs="Consolas"/>
-          <w:color w:val="000000"/>
-          <w:kern w:val="0"/>
-          <w:sz w:val="20"/>
-          <w:szCs w:val="20"/>
-        </w:rPr>
-        <w:t>HouseProviderImpl</w:t>
-      </w:r>
-      <w:proofErr w:type="spellEnd"/>
-      <w:r>
-        <w:rPr>
-          <w:rFonts w:ascii="Consolas" w:hAnsi="Consolas" w:cs="Consolas"/>
-          <w:color w:val="000000"/>
-          <w:kern w:val="0"/>
-          <w:sz w:val="20"/>
-          <w:szCs w:val="20"/>
-        </w:rPr>
-        <w:t>(</w:t>
-      </w:r>
-      <w:proofErr w:type="gramEnd"/>
-      <w:r>
-        <w:rPr>
-          <w:rFonts w:ascii="Consolas" w:hAnsi="Consolas" w:cs="Consolas"/>
-          <w:color w:val="000000"/>
-          <w:kern w:val="0"/>
-          <w:sz w:val="20"/>
-          <w:szCs w:val="20"/>
-        </w:rPr>
-        <w:t>);</w:t>
-      </w:r>
-    </w:p>
-    <w:p>
-      <w:pPr>
-        <w:autoSpaceDE w:val="0"/>
-        <w:autoSpaceDN w:val="0"/>
-        <w:adjustRightInd w:val="0"/>
-        <w:jc w:val="left"/>
-        <w:rPr>
-          <w:rFonts w:ascii="Consolas" w:hAnsi="Consolas" w:cs="Consolas"/>
-          <w:kern w:val="0"/>
-          <w:sz w:val="20"/>
-          <w:szCs w:val="20"/>
-        </w:rPr>
-      </w:pPr>
-      <w:proofErr w:type="spellStart"/>
-      <w:r>
-        <w:rPr>
-          <w:rFonts w:ascii="Consolas" w:hAnsi="Consolas" w:cs="Consolas"/>
-          <w:color w:val="000000"/>
-          <w:kern w:val="0"/>
-          <w:sz w:val="20"/>
-          <w:szCs w:val="20"/>
-        </w:rPr>
-        <w:t>HouseProvider</w:t>
-      </w:r>
-      <w:proofErr w:type="spellEnd"/>
-      <w:r>
-        <w:rPr>
-          <w:rFonts w:ascii="Consolas" w:hAnsi="Consolas" w:cs="Consolas"/>
-          <w:color w:val="000000"/>
-          <w:kern w:val="0"/>
-          <w:sz w:val="20"/>
-          <w:szCs w:val="20"/>
-        </w:rPr>
-        <w:t xml:space="preserve"> </w:t>
-      </w:r>
-      <w:proofErr w:type="spellStart"/>
+        <w:t xml:space="preserve"> HouseProviderImpl();</w:t>
+      </w:r>
+    </w:p>
+    <w:p>
+      <w:pPr>
+        <w:autoSpaceDE w:val="0"/>
+        <w:autoSpaceDN w:val="0"/>
+        <w:adjustRightInd w:val="0"/>
+        <w:jc w:val="left"/>
+        <w:rPr>
+          <w:rFonts w:ascii="Consolas" w:hAnsi="Consolas" w:cs="Consolas"/>
+          <w:kern w:val="0"/>
+          <w:sz w:val="20"/>
+          <w:szCs w:val="20"/>
+        </w:rPr>
+      </w:pPr>
+      <w:r>
+        <w:rPr>
+          <w:rFonts w:ascii="Consolas" w:hAnsi="Consolas" w:cs="Consolas"/>
+          <w:color w:val="000000"/>
+          <w:kern w:val="0"/>
+          <w:sz w:val="20"/>
+          <w:szCs w:val="20"/>
+        </w:rPr>
+        <w:t xml:space="preserve">HouseProvider </w:t>
+      </w:r>
       <w:r>
         <w:rPr>
           <w:rFonts w:ascii="Consolas" w:hAnsi="Consolas" w:cs="Consolas"/>
@@ -5720,38 +4649,15 @@
         </w:rPr>
         <w:t>proxyInstance</w:t>
       </w:r>
-      <w:proofErr w:type="spellEnd"/>
-      <w:r>
-        <w:rPr>
-          <w:rFonts w:ascii="Consolas" w:hAnsi="Consolas" w:cs="Consolas"/>
-          <w:color w:val="000000"/>
-          <w:kern w:val="0"/>
-          <w:sz w:val="20"/>
-          <w:szCs w:val="20"/>
-        </w:rPr>
-        <w:t xml:space="preserve"> = (</w:t>
-      </w:r>
-      <w:proofErr w:type="spellStart"/>
-      <w:r>
-        <w:rPr>
-          <w:rFonts w:ascii="Consolas" w:hAnsi="Consolas" w:cs="Consolas"/>
-          <w:color w:val="000000"/>
-          <w:kern w:val="0"/>
-          <w:sz w:val="20"/>
-          <w:szCs w:val="20"/>
-        </w:rPr>
-        <w:t>HouseProvider</w:t>
-      </w:r>
-      <w:proofErr w:type="spellEnd"/>
-      <w:r>
-        <w:rPr>
-          <w:rFonts w:ascii="Consolas" w:hAnsi="Consolas" w:cs="Consolas"/>
-          <w:color w:val="000000"/>
-          <w:kern w:val="0"/>
-          <w:sz w:val="20"/>
-          <w:szCs w:val="20"/>
-        </w:rPr>
-        <w:t>)</w:t>
+      <w:r>
+        <w:rPr>
+          <w:rFonts w:ascii="Consolas" w:hAnsi="Consolas" w:cs="Consolas"/>
+          <w:color w:val="000000"/>
+          <w:kern w:val="0"/>
+          <w:sz w:val="20"/>
+          <w:szCs w:val="20"/>
+        </w:rPr>
+        <w:t xml:space="preserve"> = (HouseProvider)</w:t>
       </w:r>
       <w:r>
         <w:rPr>
@@ -5773,31 +4679,8 @@
           <w:sz w:val="20"/>
           <w:szCs w:val="20"/>
         </w:rPr>
-        <w:t xml:space="preserve"> </w:t>
-      </w:r>
-      <w:proofErr w:type="spellStart"/>
-      <w:r>
-        <w:rPr>
-          <w:rFonts w:ascii="Consolas" w:hAnsi="Consolas" w:cs="Consolas"/>
-          <w:color w:val="000000"/>
-          <w:kern w:val="0"/>
-          <w:sz w:val="20"/>
-          <w:szCs w:val="20"/>
-        </w:rPr>
-        <w:t>ProxyFactory</w:t>
-      </w:r>
-      <w:proofErr w:type="spellEnd"/>
-      <w:r>
-        <w:rPr>
-          <w:rFonts w:ascii="Consolas" w:hAnsi="Consolas" w:cs="Consolas"/>
-          <w:color w:val="000000"/>
-          <w:kern w:val="0"/>
-          <w:sz w:val="20"/>
-          <w:szCs w:val="20"/>
-        </w:rPr>
-        <w:t>(</w:t>
-      </w:r>
-      <w:proofErr w:type="spellStart"/>
+        <w:t xml:space="preserve"> ProxyFactory(</w:t>
+      </w:r>
       <w:r>
         <w:rPr>
           <w:rFonts w:ascii="Consolas" w:hAnsi="Consolas" w:cs="Consolas"/>
@@ -5808,56 +4691,30 @@
         </w:rPr>
         <w:t>houseProviderImpl</w:t>
       </w:r>
-      <w:proofErr w:type="spellEnd"/>
-      <w:proofErr w:type="gramStart"/>
-      <w:r>
-        <w:rPr>
-          <w:rFonts w:ascii="Consolas" w:hAnsi="Consolas" w:cs="Consolas"/>
-          <w:color w:val="000000"/>
-          <w:kern w:val="0"/>
-          <w:sz w:val="20"/>
-          <w:szCs w:val="20"/>
-        </w:rPr>
-        <w:t>).</w:t>
-      </w:r>
-      <w:proofErr w:type="spellStart"/>
-      <w:r>
-        <w:rPr>
-          <w:rFonts w:ascii="Consolas" w:hAnsi="Consolas" w:cs="Consolas"/>
-          <w:color w:val="000000"/>
-          <w:kern w:val="0"/>
-          <w:sz w:val="20"/>
-          <w:szCs w:val="20"/>
-        </w:rPr>
-        <w:t>getProxyInstance</w:t>
-      </w:r>
-      <w:proofErr w:type="spellEnd"/>
-      <w:proofErr w:type="gramEnd"/>
-      <w:r>
-        <w:rPr>
-          <w:rFonts w:ascii="Consolas" w:hAnsi="Consolas" w:cs="Consolas"/>
-          <w:color w:val="000000"/>
-          <w:kern w:val="0"/>
-          <w:sz w:val="20"/>
-          <w:szCs w:val="20"/>
-        </w:rPr>
-        <w:t>();</w:t>
-      </w:r>
-    </w:p>
-    <w:p>
-      <w:pPr>
-        <w:autoSpaceDE w:val="0"/>
-        <w:autoSpaceDN w:val="0"/>
-        <w:adjustRightInd w:val="0"/>
-        <w:jc w:val="left"/>
-        <w:rPr>
-          <w:rFonts w:ascii="Consolas" w:hAnsi="Consolas" w:cs="Consolas"/>
-          <w:kern w:val="0"/>
-          <w:sz w:val="20"/>
-          <w:szCs w:val="20"/>
-        </w:rPr>
-      </w:pPr>
-      <w:proofErr w:type="spellStart"/>
+      <w:r>
+        <w:rPr>
+          <w:rFonts w:ascii="Consolas" w:hAnsi="Consolas" w:cs="Consolas"/>
+          <w:color w:val="000000"/>
+          <w:kern w:val="0"/>
+          <w:sz w:val="20"/>
+          <w:szCs w:val="20"/>
+        </w:rPr>
+        <w:t>).getProxyInstance();</w:t>
+      </w:r>
+    </w:p>
+    <w:p>
+      <w:pPr>
+        <w:autoSpaceDE w:val="0"/>
+        <w:autoSpaceDN w:val="0"/>
+        <w:adjustRightInd w:val="0"/>
+        <w:jc w:val="left"/>
+        <w:rPr>
+          <w:rFonts w:ascii="Consolas" w:hAnsi="Consolas" w:cs="Consolas"/>
+          <w:kern w:val="0"/>
+          <w:sz w:val="20"/>
+          <w:szCs w:val="20"/>
+        </w:rPr>
+      </w:pPr>
       <w:r>
         <w:rPr>
           <w:rFonts w:ascii="Consolas" w:hAnsi="Consolas" w:cs="Consolas"/>
@@ -5876,18 +4733,7 @@
           <w:sz w:val="20"/>
           <w:szCs w:val="20"/>
         </w:rPr>
-        <w:t>.buyHouse</w:t>
-      </w:r>
-      <w:proofErr w:type="spellEnd"/>
-      <w:r>
-        <w:rPr>
-          <w:rFonts w:ascii="Consolas" w:hAnsi="Consolas" w:cs="Consolas"/>
-          <w:color w:val="000000"/>
-          <w:kern w:val="0"/>
-          <w:sz w:val="20"/>
-          <w:szCs w:val="20"/>
-        </w:rPr>
-        <w:t>();</w:t>
+        <w:t>.buyHouse();</w:t>
       </w:r>
     </w:p>
     <w:p>
@@ -5950,19 +4796,11 @@
       <w:pPr>
         <w:pStyle w:val="2"/>
       </w:pPr>
-      <w:proofErr w:type="spellStart"/>
       <w:r>
         <w:rPr>
           <w:rFonts w:hint="eastAsia"/>
         </w:rPr>
-        <w:t>Cglib</w:t>
-      </w:r>
-      <w:proofErr w:type="spellEnd"/>
-      <w:r>
-        <w:rPr>
-          <w:rFonts w:hint="eastAsia"/>
-        </w:rPr>
-        <w:t>代理</w:t>
+        <w:t>Cglib代理</w:t>
       </w:r>
     </w:p>
     <w:p>
@@ -5984,49 +4822,7 @@
         <w:rPr>
           <w:rFonts w:hint="eastAsia"/>
         </w:rPr>
-        <w:t>都要求目标对象实现一个接口，但是有时候目标对象只是一个单独的对象，并没有实现任何接口，这个时候</w:t>
-      </w:r>
-      <w:proofErr w:type="gramStart"/>
-      <w:r>
-        <w:rPr>
-          <w:rFonts w:hint="eastAsia"/>
-        </w:rPr>
-        <w:t>可以使用可以使用</w:t>
-      </w:r>
-      <w:proofErr w:type="gramEnd"/>
-      <w:r>
-        <w:rPr>
-          <w:rFonts w:hint="eastAsia"/>
-        </w:rPr>
-        <w:t>目标对象子</w:t>
-      </w:r>
-      <w:proofErr w:type="gramStart"/>
-      <w:r>
-        <w:rPr>
-          <w:rFonts w:hint="eastAsia"/>
-        </w:rPr>
-        <w:t>类实现</w:t>
-      </w:r>
-      <w:proofErr w:type="gramEnd"/>
-      <w:r>
-        <w:rPr>
-          <w:rFonts w:hint="eastAsia"/>
-        </w:rPr>
-        <w:t>代理，可以使用</w:t>
-      </w:r>
-      <w:proofErr w:type="spellStart"/>
-      <w:r>
-        <w:rPr>
-          <w:rFonts w:hint="eastAsia"/>
-        </w:rPr>
-        <w:t>Cglib</w:t>
-      </w:r>
-      <w:proofErr w:type="spellEnd"/>
-      <w:r>
-        <w:rPr>
-          <w:rFonts w:hint="eastAsia"/>
-        </w:rPr>
-        <w:t>代理;</w:t>
+        <w:t>都要求目标对象实现一个接口，但是有时候目标对象只是一个单独的对象，并没有实现任何接口，这个时候可以使用可以使用目标对象子类实现代理，可以使用Cglib代理;</w:t>
       </w:r>
     </w:p>
     <w:p>
@@ -6038,7 +4834,6 @@
         </w:numPr>
         <w:ind w:firstLineChars="0"/>
       </w:pPr>
-      <w:proofErr w:type="spellStart"/>
       <w:r>
         <w:t>Cg</w:t>
       </w:r>
@@ -6046,42 +4841,7 @@
         <w:rPr>
           <w:rFonts w:hint="eastAsia"/>
         </w:rPr>
-        <w:t>lib</w:t>
-      </w:r>
-      <w:proofErr w:type="spellEnd"/>
-      <w:r>
-        <w:rPr>
-          <w:rFonts w:hint="eastAsia"/>
-        </w:rPr>
-        <w:t>代理也叫子类代理，他是在内存中构建的一个子</w:t>
-      </w:r>
-      <w:proofErr w:type="gramStart"/>
-      <w:r>
-        <w:rPr>
-          <w:rFonts w:hint="eastAsia"/>
-        </w:rPr>
-        <w:t>类对象</w:t>
-      </w:r>
-      <w:proofErr w:type="gramEnd"/>
-      <w:r>
-        <w:rPr>
-          <w:rFonts w:hint="eastAsia"/>
-        </w:rPr>
-        <w:t>从而实现对目标对象功能的拓展，</w:t>
-      </w:r>
-      <w:proofErr w:type="spellStart"/>
-      <w:r>
-        <w:rPr>
-          <w:rFonts w:hint="eastAsia"/>
-        </w:rPr>
-        <w:t>CgLib</w:t>
-      </w:r>
-      <w:proofErr w:type="spellEnd"/>
-      <w:r>
-        <w:rPr>
-          <w:rFonts w:hint="eastAsia"/>
-        </w:rPr>
-        <w:t>代理也归属与动态代理;</w:t>
+        <w:t>lib代理也叫子类代理，他是在内存中构建的一个子类对象从而实现对目标对象功能的拓展，CgLib代理也归属与动态代理;</w:t>
       </w:r>
     </w:p>
     <w:p>
@@ -6093,7 +4853,6 @@
         </w:numPr>
         <w:ind w:firstLineChars="0"/>
       </w:pPr>
-      <w:proofErr w:type="spellStart"/>
       <w:r>
         <w:rPr>
           <w:rFonts w:hint="eastAsia"/>
@@ -6103,7 +4862,6 @@
       <w:r>
         <w:t>glib</w:t>
       </w:r>
-      <w:proofErr w:type="spellEnd"/>
       <w:r>
         <w:rPr>
           <w:rFonts w:hint="eastAsia"/>
@@ -6139,21 +4897,7 @@
         <w:rPr>
           <w:rFonts w:hint="eastAsia"/>
         </w:rPr>
-        <w:t>在</w:t>
-      </w:r>
-      <w:proofErr w:type="spellStart"/>
-      <w:r>
-        <w:rPr>
-          <w:rFonts w:hint="eastAsia"/>
-        </w:rPr>
-        <w:t>Aop</w:t>
-      </w:r>
-      <w:proofErr w:type="spellEnd"/>
-      <w:r>
-        <w:rPr>
-          <w:rFonts w:hint="eastAsia"/>
-        </w:rPr>
-        <w:t>编程中如何选择代理模式：</w:t>
+        <w:t>在Aop编程中如何选择代理模式：</w:t>
       </w:r>
     </w:p>
     <w:p>
@@ -6185,21 +4929,7 @@
         <w:rPr>
           <w:rFonts w:hint="eastAsia"/>
         </w:rPr>
-        <w:t>目标对象不需要实现接口，使用</w:t>
-      </w:r>
-      <w:proofErr w:type="spellStart"/>
-      <w:r>
-        <w:rPr>
-          <w:rFonts w:hint="eastAsia"/>
-        </w:rPr>
-        <w:t>Cglib</w:t>
-      </w:r>
-      <w:proofErr w:type="spellEnd"/>
-      <w:r>
-        <w:rPr>
-          <w:rFonts w:hint="eastAsia"/>
-        </w:rPr>
-        <w:t>代理</w:t>
+        <w:t>目标对象不需要实现接口，使用Cglib代理</w:t>
       </w:r>
     </w:p>
     <w:p>
@@ -6211,33 +4941,11 @@
         </w:numPr>
         <w:ind w:firstLineChars="0"/>
       </w:pPr>
-      <w:proofErr w:type="spellStart"/>
       <w:r>
         <w:rPr>
           <w:rFonts w:hint="eastAsia"/>
         </w:rPr>
-        <w:t>Cglib</w:t>
-      </w:r>
-      <w:proofErr w:type="spellEnd"/>
-      <w:r>
-        <w:rPr>
-          <w:rFonts w:hint="eastAsia"/>
-        </w:rPr>
-        <w:t>包的底层是通过使用字节</w:t>
-      </w:r>
-      <w:proofErr w:type="gramStart"/>
-      <w:r>
-        <w:rPr>
-          <w:rFonts w:hint="eastAsia"/>
-        </w:rPr>
-        <w:t>码处理</w:t>
-      </w:r>
-      <w:proofErr w:type="gramEnd"/>
-      <w:r>
-        <w:rPr>
-          <w:rFonts w:hint="eastAsia"/>
-        </w:rPr>
-        <w:t>框架ASM来转换字节码并生成新的类;</w:t>
+        <w:t>Cglib包的底层是通过使用字节码处理框架ASM来转换字节码并生成新的类;</w:t>
       </w:r>
     </w:p>
     <w:p>
@@ -6284,21 +4992,7 @@
         <w:rPr>
           <w:rFonts w:hint="eastAsia"/>
         </w:rPr>
-        <w:t>需要引入</w:t>
-      </w:r>
-      <w:proofErr w:type="spellStart"/>
-      <w:r>
-        <w:rPr>
-          <w:rFonts w:hint="eastAsia"/>
-        </w:rPr>
-        <w:t>Cglib</w:t>
-      </w:r>
-      <w:proofErr w:type="spellEnd"/>
-      <w:r>
-        <w:rPr>
-          <w:rFonts w:hint="eastAsia"/>
-        </w:rPr>
-        <w:t>的jar文件</w:t>
+        <w:t>需要引入Cglib的jar文件</w:t>
       </w:r>
     </w:p>
     <w:p>
@@ -6316,11 +5010,9 @@
         </w:rPr>
         <w:t xml:space="preserve">在内存中动态构建子类，注意代理的类不能为final，否则报错 </w:t>
       </w:r>
-      <w:proofErr w:type="spellStart"/>
       <w:r>
         <w:t>java.</w:t>
       </w:r>
-      <w:proofErr w:type="gramStart"/>
       <w:r>
         <w:t>lang.</w:t>
       </w:r>
@@ -6330,8 +5022,6 @@
         </w:rPr>
         <w:t>IIIegalArgumentException</w:t>
       </w:r>
-      <w:proofErr w:type="spellEnd"/>
-      <w:proofErr w:type="gramEnd"/>
     </w:p>
     <w:p>
       <w:pPr>
@@ -6441,29 +5131,91 @@
           <w:sz w:val="20"/>
           <w:szCs w:val="20"/>
         </w:rPr>
+        <w:t xml:space="preserve"> HouseProvider {</w:t>
+      </w:r>
+    </w:p>
+    <w:p>
+      <w:pPr>
+        <w:autoSpaceDE w:val="0"/>
+        <w:autoSpaceDN w:val="0"/>
+        <w:adjustRightInd w:val="0"/>
+        <w:ind w:left="720"/>
+        <w:jc w:val="left"/>
+        <w:rPr>
+          <w:rFonts w:ascii="Consolas" w:hAnsi="Consolas" w:cs="Consolas"/>
+          <w:kern w:val="0"/>
+          <w:sz w:val="20"/>
+          <w:szCs w:val="20"/>
+        </w:rPr>
+      </w:pPr>
+    </w:p>
+    <w:p>
+      <w:pPr>
+        <w:autoSpaceDE w:val="0"/>
+        <w:autoSpaceDN w:val="0"/>
+        <w:adjustRightInd w:val="0"/>
+        <w:ind w:left="720"/>
+        <w:jc w:val="left"/>
+        <w:rPr>
+          <w:rFonts w:ascii="Consolas" w:hAnsi="Consolas" w:cs="Consolas"/>
+          <w:kern w:val="0"/>
+          <w:sz w:val="20"/>
+          <w:szCs w:val="20"/>
+        </w:rPr>
+      </w:pPr>
+      <w:r>
+        <w:rPr>
+          <w:rFonts w:ascii="Consolas" w:hAnsi="Consolas" w:cs="Consolas"/>
+          <w:color w:val="000000"/>
+          <w:kern w:val="0"/>
+          <w:sz w:val="20"/>
+          <w:szCs w:val="20"/>
+        </w:rPr>
+        <w:tab/>
+      </w:r>
+      <w:r>
+        <w:rPr>
+          <w:rFonts w:ascii="Consolas" w:hAnsi="Consolas" w:cs="Consolas"/>
+          <w:b/>
+          <w:bCs/>
+          <w:color w:val="7F0055"/>
+          <w:kern w:val="0"/>
+          <w:sz w:val="20"/>
+          <w:szCs w:val="20"/>
+        </w:rPr>
+        <w:t>public</w:t>
+      </w:r>
+      <w:r>
+        <w:rPr>
+          <w:rFonts w:ascii="Consolas" w:hAnsi="Consolas" w:cs="Consolas"/>
+          <w:color w:val="000000"/>
+          <w:kern w:val="0"/>
+          <w:sz w:val="20"/>
+          <w:szCs w:val="20"/>
+        </w:rPr>
         <w:t xml:space="preserve"> </w:t>
       </w:r>
-      <w:proofErr w:type="spellStart"/>
-      <w:r>
-        <w:rPr>
-          <w:rFonts w:ascii="Consolas" w:hAnsi="Consolas" w:cs="Consolas"/>
-          <w:color w:val="000000"/>
-          <w:kern w:val="0"/>
-          <w:sz w:val="20"/>
-          <w:szCs w:val="20"/>
-        </w:rPr>
-        <w:t>HouseProvider</w:t>
-      </w:r>
-      <w:proofErr w:type="spellEnd"/>
-      <w:r>
-        <w:rPr>
-          <w:rFonts w:ascii="Consolas" w:hAnsi="Consolas" w:cs="Consolas"/>
-          <w:color w:val="000000"/>
-          <w:kern w:val="0"/>
-          <w:sz w:val="20"/>
-          <w:szCs w:val="20"/>
-        </w:rPr>
-        <w:t xml:space="preserve"> {</w:t>
+      <w:r>
+        <w:rPr>
+          <w:rFonts w:ascii="Consolas" w:hAnsi="Consolas" w:cs="Consolas"/>
+          <w:b/>
+          <w:bCs/>
+          <w:color w:val="7F0055"/>
+          <w:kern w:val="0"/>
+          <w:sz w:val="20"/>
+          <w:szCs w:val="20"/>
+        </w:rPr>
+        <w:t>void</w:t>
+      </w:r>
+      <w:r>
+        <w:rPr>
+          <w:rFonts w:ascii="Consolas" w:hAnsi="Consolas" w:cs="Consolas"/>
+          <w:color w:val="000000"/>
+          <w:kern w:val="0"/>
+          <w:sz w:val="20"/>
+          <w:szCs w:val="20"/>
+        </w:rPr>
+        <w:t xml:space="preserve"> show() {</w:t>
       </w:r>
     </w:p>
     <w:p>
@@ -6480,21 +5232,6 @@
           <w:szCs w:val="20"/>
         </w:rPr>
       </w:pPr>
-    </w:p>
-    <w:p>
-      <w:pPr>
-        <w:autoSpaceDE w:val="0"/>
-        <w:autoSpaceDN w:val="0"/>
-        <w:adjustRightInd w:val="0"/>
-        <w:ind w:left="720"/>
-        <w:jc w:val="left"/>
-        <w:rPr>
-          <w:rFonts w:ascii="Consolas" w:hAnsi="Consolas" w:cs="Consolas"/>
-          <w:kern w:val="0"/>
-          <w:sz w:val="20"/>
-          <w:szCs w:val="20"/>
-        </w:rPr>
-      </w:pPr>
       <w:r>
         <w:rPr>
           <w:rFonts w:ascii="Consolas" w:hAnsi="Consolas" w:cs="Consolas"/>
@@ -6508,113 +5245,12 @@
       <w:r>
         <w:rPr>
           <w:rFonts w:ascii="Consolas" w:hAnsi="Consolas" w:cs="Consolas"/>
-          <w:b/>
-          <w:bCs/>
-          <w:color w:val="7F0055"/>
-          <w:kern w:val="0"/>
-          <w:sz w:val="20"/>
-          <w:szCs w:val="20"/>
-        </w:rPr>
-        <w:t>public</w:t>
-      </w:r>
-      <w:r>
-        <w:rPr>
-          <w:rFonts w:ascii="Consolas" w:hAnsi="Consolas" w:cs="Consolas"/>
-          <w:color w:val="000000"/>
-          <w:kern w:val="0"/>
-          <w:sz w:val="20"/>
-          <w:szCs w:val="20"/>
-        </w:rPr>
-        <w:t xml:space="preserve"> </w:t>
-      </w:r>
-      <w:r>
-        <w:rPr>
-          <w:rFonts w:ascii="Consolas" w:hAnsi="Consolas" w:cs="Consolas"/>
-          <w:b/>
-          <w:bCs/>
-          <w:color w:val="7F0055"/>
-          <w:kern w:val="0"/>
-          <w:sz w:val="20"/>
-          <w:szCs w:val="20"/>
-        </w:rPr>
-        <w:t>void</w:t>
-      </w:r>
-      <w:r>
-        <w:rPr>
-          <w:rFonts w:ascii="Consolas" w:hAnsi="Consolas" w:cs="Consolas"/>
-          <w:color w:val="000000"/>
-          <w:kern w:val="0"/>
-          <w:sz w:val="20"/>
-          <w:szCs w:val="20"/>
-        </w:rPr>
-        <w:t xml:space="preserve"> </w:t>
-      </w:r>
-      <w:proofErr w:type="gramStart"/>
-      <w:r>
-        <w:rPr>
-          <w:rFonts w:ascii="Consolas" w:hAnsi="Consolas" w:cs="Consolas"/>
-          <w:color w:val="000000"/>
-          <w:kern w:val="0"/>
-          <w:sz w:val="20"/>
-          <w:szCs w:val="20"/>
-        </w:rPr>
-        <w:t>show(</w:t>
-      </w:r>
-      <w:proofErr w:type="gramEnd"/>
-      <w:r>
-        <w:rPr>
-          <w:rFonts w:ascii="Consolas" w:hAnsi="Consolas" w:cs="Consolas"/>
-          <w:color w:val="000000"/>
-          <w:kern w:val="0"/>
-          <w:sz w:val="20"/>
-          <w:szCs w:val="20"/>
-        </w:rPr>
-        <w:t>) {</w:t>
-      </w:r>
-    </w:p>
-    <w:p>
-      <w:pPr>
-        <w:autoSpaceDE w:val="0"/>
-        <w:autoSpaceDN w:val="0"/>
-        <w:adjustRightInd w:val="0"/>
-        <w:ind w:left="720"/>
-        <w:jc w:val="left"/>
-        <w:rPr>
-          <w:rFonts w:ascii="Consolas" w:hAnsi="Consolas" w:cs="Consolas"/>
-          <w:kern w:val="0"/>
-          <w:sz w:val="20"/>
-          <w:szCs w:val="20"/>
-        </w:rPr>
-      </w:pPr>
-      <w:r>
-        <w:rPr>
-          <w:rFonts w:ascii="Consolas" w:hAnsi="Consolas" w:cs="Consolas"/>
           <w:color w:val="000000"/>
           <w:kern w:val="0"/>
           <w:sz w:val="20"/>
           <w:szCs w:val="20"/>
         </w:rPr>
         <w:tab/>
-      </w:r>
-      <w:r>
-        <w:rPr>
-          <w:rFonts w:ascii="Consolas" w:hAnsi="Consolas" w:cs="Consolas"/>
-          <w:color w:val="000000"/>
-          <w:kern w:val="0"/>
-          <w:sz w:val="20"/>
-          <w:szCs w:val="20"/>
-        </w:rPr>
-        <w:tab/>
-      </w:r>
-      <w:proofErr w:type="spellStart"/>
-      <w:r>
-        <w:rPr>
-          <w:rFonts w:ascii="Consolas" w:hAnsi="Consolas" w:cs="Consolas"/>
-          <w:color w:val="000000"/>
-          <w:kern w:val="0"/>
-          <w:sz w:val="20"/>
-          <w:szCs w:val="20"/>
-        </w:rPr>
         <w:t>System.</w:t>
       </w:r>
       <w:r>
@@ -6639,18 +5275,7 @@
           <w:sz w:val="20"/>
           <w:szCs w:val="20"/>
         </w:rPr>
-        <w:t>.println</w:t>
-      </w:r>
-      <w:proofErr w:type="spellEnd"/>
-      <w:r>
-        <w:rPr>
-          <w:rFonts w:ascii="Consolas" w:hAnsi="Consolas" w:cs="Consolas"/>
-          <w:color w:val="000000"/>
-          <w:kern w:val="0"/>
-          <w:sz w:val="20"/>
-          <w:szCs w:val="20"/>
-        </w:rPr>
-        <w:t>(</w:t>
+        <w:t>.println(</w:t>
       </w:r>
       <w:r>
         <w:rPr>
@@ -6767,7 +5392,6 @@
         </w:rPr>
         <w:t>构建</w:t>
       </w:r>
-      <w:proofErr w:type="spellStart"/>
       <w:r>
         <w:rPr>
           <w:rFonts w:ascii="Consolas" w:hAnsi="Consolas" w:cs="Consolas" w:hint="eastAsia"/>
@@ -6778,7 +5402,6 @@
         </w:rPr>
         <w:t>ProxyFactory</w:t>
       </w:r>
-      <w:proofErr w:type="spellEnd"/>
     </w:p>
     <w:p>
       <w:pPr>
@@ -6836,29 +5459,980 @@
           <w:sz w:val="20"/>
           <w:szCs w:val="20"/>
         </w:rPr>
+        <w:t xml:space="preserve"> ProxyFactory </w:t>
+      </w:r>
+      <w:r>
+        <w:rPr>
+          <w:rFonts w:ascii="Consolas" w:hAnsi="Consolas" w:cs="Consolas"/>
+          <w:b/>
+          <w:bCs/>
+          <w:color w:val="7F0055"/>
+          <w:kern w:val="0"/>
+          <w:sz w:val="20"/>
+          <w:szCs w:val="20"/>
+        </w:rPr>
+        <w:t>implements</w:t>
+      </w:r>
+      <w:r>
+        <w:rPr>
+          <w:rFonts w:ascii="Consolas" w:hAnsi="Consolas" w:cs="Consolas"/>
+          <w:color w:val="000000"/>
+          <w:kern w:val="0"/>
+          <w:sz w:val="20"/>
+          <w:szCs w:val="20"/>
+        </w:rPr>
+        <w:t xml:space="preserve"> MethodInterceptor {</w:t>
+      </w:r>
+    </w:p>
+    <w:p>
+      <w:pPr>
+        <w:autoSpaceDE w:val="0"/>
+        <w:autoSpaceDN w:val="0"/>
+        <w:adjustRightInd w:val="0"/>
+        <w:ind w:left="720"/>
+        <w:jc w:val="left"/>
+        <w:rPr>
+          <w:rFonts w:ascii="Consolas" w:hAnsi="Consolas" w:cs="Consolas"/>
+          <w:kern w:val="0"/>
+          <w:sz w:val="20"/>
+          <w:szCs w:val="20"/>
+        </w:rPr>
+      </w:pPr>
+      <w:r>
+        <w:rPr>
+          <w:rFonts w:ascii="Consolas" w:hAnsi="Consolas" w:cs="Consolas"/>
+          <w:color w:val="3F7F5F"/>
+          <w:kern w:val="0"/>
+          <w:sz w:val="20"/>
+          <w:szCs w:val="20"/>
+        </w:rPr>
+        <w:t>//</w:t>
+      </w:r>
+      <w:r>
+        <w:rPr>
+          <w:rFonts w:ascii="Consolas" w:hAnsi="Consolas" w:cs="Consolas"/>
+          <w:color w:val="3F7F5F"/>
+          <w:kern w:val="0"/>
+          <w:sz w:val="20"/>
+          <w:szCs w:val="20"/>
+        </w:rPr>
+        <w:t>目标对象</w:t>
+      </w:r>
+    </w:p>
+    <w:p>
+      <w:pPr>
+        <w:autoSpaceDE w:val="0"/>
+        <w:autoSpaceDN w:val="0"/>
+        <w:adjustRightInd w:val="0"/>
+        <w:ind w:left="720"/>
+        <w:jc w:val="left"/>
+        <w:rPr>
+          <w:rFonts w:ascii="Consolas" w:hAnsi="Consolas" w:cs="Consolas"/>
+          <w:kern w:val="0"/>
+          <w:sz w:val="20"/>
+          <w:szCs w:val="20"/>
+        </w:rPr>
+      </w:pPr>
+      <w:r>
+        <w:rPr>
+          <w:rFonts w:ascii="Consolas" w:hAnsi="Consolas" w:cs="Consolas"/>
+          <w:b/>
+          <w:bCs/>
+          <w:color w:val="7F0055"/>
+          <w:kern w:val="0"/>
+          <w:sz w:val="20"/>
+          <w:szCs w:val="20"/>
+        </w:rPr>
+        <w:t>private</w:t>
+      </w:r>
+      <w:r>
+        <w:rPr>
+          <w:rFonts w:ascii="Consolas" w:hAnsi="Consolas" w:cs="Consolas"/>
+          <w:color w:val="000000"/>
+          <w:kern w:val="0"/>
+          <w:sz w:val="20"/>
+          <w:szCs w:val="20"/>
+        </w:rPr>
+        <w:t xml:space="preserve"> Object </w:t>
+      </w:r>
+      <w:r>
+        <w:rPr>
+          <w:rFonts w:ascii="Consolas" w:hAnsi="Consolas" w:cs="Consolas"/>
+          <w:color w:val="0000C0"/>
+          <w:kern w:val="0"/>
+          <w:sz w:val="20"/>
+          <w:szCs w:val="20"/>
+        </w:rPr>
+        <w:t>target</w:t>
+      </w:r>
+      <w:r>
+        <w:rPr>
+          <w:rFonts w:ascii="Consolas" w:hAnsi="Consolas" w:cs="Consolas"/>
+          <w:color w:val="000000"/>
+          <w:kern w:val="0"/>
+          <w:sz w:val="20"/>
+          <w:szCs w:val="20"/>
+        </w:rPr>
+        <w:t>;</w:t>
+      </w:r>
+    </w:p>
+    <w:p>
+      <w:pPr>
+        <w:autoSpaceDE w:val="0"/>
+        <w:autoSpaceDN w:val="0"/>
+        <w:adjustRightInd w:val="0"/>
+        <w:ind w:left="720"/>
+        <w:jc w:val="left"/>
+        <w:rPr>
+          <w:rFonts w:ascii="Consolas" w:hAnsi="Consolas" w:cs="Consolas"/>
+          <w:kern w:val="0"/>
+          <w:sz w:val="20"/>
+          <w:szCs w:val="20"/>
+        </w:rPr>
+      </w:pPr>
+    </w:p>
+    <w:p>
+      <w:pPr>
+        <w:autoSpaceDE w:val="0"/>
+        <w:autoSpaceDN w:val="0"/>
+        <w:adjustRightInd w:val="0"/>
+        <w:ind w:left="720"/>
+        <w:jc w:val="left"/>
+        <w:rPr>
+          <w:rFonts w:ascii="Consolas" w:hAnsi="Consolas" w:cs="Consolas"/>
+          <w:kern w:val="0"/>
+          <w:sz w:val="20"/>
+          <w:szCs w:val="20"/>
+        </w:rPr>
+      </w:pPr>
+      <w:r>
+        <w:rPr>
+          <w:rFonts w:ascii="Consolas" w:hAnsi="Consolas" w:cs="Consolas"/>
+          <w:b/>
+          <w:bCs/>
+          <w:color w:val="7F0055"/>
+          <w:kern w:val="0"/>
+          <w:sz w:val="20"/>
+          <w:szCs w:val="20"/>
+        </w:rPr>
+        <w:t>public</w:t>
+      </w:r>
+      <w:r>
+        <w:rPr>
+          <w:rFonts w:ascii="Consolas" w:hAnsi="Consolas" w:cs="Consolas"/>
+          <w:color w:val="000000"/>
+          <w:kern w:val="0"/>
+          <w:sz w:val="20"/>
+          <w:szCs w:val="20"/>
+        </w:rPr>
+        <w:t xml:space="preserve"> ProxyFactory(Object </w:t>
+      </w:r>
+      <w:r>
+        <w:rPr>
+          <w:rFonts w:ascii="Consolas" w:hAnsi="Consolas" w:cs="Consolas"/>
+          <w:color w:val="6A3E3E"/>
+          <w:kern w:val="0"/>
+          <w:sz w:val="20"/>
+          <w:szCs w:val="20"/>
+        </w:rPr>
+        <w:t>target</w:t>
+      </w:r>
+      <w:r>
+        <w:rPr>
+          <w:rFonts w:ascii="Consolas" w:hAnsi="Consolas" w:cs="Consolas"/>
+          <w:color w:val="000000"/>
+          <w:kern w:val="0"/>
+          <w:sz w:val="20"/>
+          <w:szCs w:val="20"/>
+        </w:rPr>
+        <w:t>) {</w:t>
+      </w:r>
+    </w:p>
+    <w:p>
+      <w:pPr>
+        <w:autoSpaceDE w:val="0"/>
+        <w:autoSpaceDN w:val="0"/>
+        <w:adjustRightInd w:val="0"/>
+        <w:ind w:left="720"/>
+        <w:jc w:val="left"/>
+        <w:rPr>
+          <w:rFonts w:ascii="Consolas" w:hAnsi="Consolas" w:cs="Consolas"/>
+          <w:kern w:val="0"/>
+          <w:sz w:val="20"/>
+          <w:szCs w:val="20"/>
+        </w:rPr>
+      </w:pPr>
+      <w:r>
+        <w:rPr>
+          <w:rFonts w:ascii="Consolas" w:hAnsi="Consolas" w:cs="Consolas"/>
+          <w:color w:val="000000"/>
+          <w:kern w:val="0"/>
+          <w:sz w:val="20"/>
+          <w:szCs w:val="20"/>
+        </w:rPr>
+        <w:tab/>
+      </w:r>
+      <w:r>
+        <w:rPr>
+          <w:rFonts w:ascii="Consolas" w:hAnsi="Consolas" w:cs="Consolas"/>
+          <w:b/>
+          <w:bCs/>
+          <w:color w:val="7F0055"/>
+          <w:kern w:val="0"/>
+          <w:sz w:val="20"/>
+          <w:szCs w:val="20"/>
+        </w:rPr>
+        <w:t>super</w:t>
+      </w:r>
+      <w:r>
+        <w:rPr>
+          <w:rFonts w:ascii="Consolas" w:hAnsi="Consolas" w:cs="Consolas"/>
+          <w:color w:val="000000"/>
+          <w:kern w:val="0"/>
+          <w:sz w:val="20"/>
+          <w:szCs w:val="20"/>
+        </w:rPr>
+        <w:t>();</w:t>
+      </w:r>
+    </w:p>
+    <w:p>
+      <w:pPr>
+        <w:autoSpaceDE w:val="0"/>
+        <w:autoSpaceDN w:val="0"/>
+        <w:adjustRightInd w:val="0"/>
+        <w:ind w:left="720"/>
+        <w:jc w:val="left"/>
+        <w:rPr>
+          <w:rFonts w:ascii="Consolas" w:hAnsi="Consolas" w:cs="Consolas"/>
+          <w:kern w:val="0"/>
+          <w:sz w:val="20"/>
+          <w:szCs w:val="20"/>
+        </w:rPr>
+      </w:pPr>
+      <w:r>
+        <w:rPr>
+          <w:rFonts w:ascii="Consolas" w:hAnsi="Consolas" w:cs="Consolas"/>
+          <w:color w:val="000000"/>
+          <w:kern w:val="0"/>
+          <w:sz w:val="20"/>
+          <w:szCs w:val="20"/>
+        </w:rPr>
+        <w:tab/>
+      </w:r>
+      <w:r>
+        <w:rPr>
+          <w:rFonts w:ascii="Consolas" w:hAnsi="Consolas" w:cs="Consolas"/>
+          <w:b/>
+          <w:bCs/>
+          <w:color w:val="7F0055"/>
+          <w:kern w:val="0"/>
+          <w:sz w:val="20"/>
+          <w:szCs w:val="20"/>
+        </w:rPr>
+        <w:t>this</w:t>
+      </w:r>
+      <w:r>
+        <w:rPr>
+          <w:rFonts w:ascii="Consolas" w:hAnsi="Consolas" w:cs="Consolas"/>
+          <w:color w:val="000000"/>
+          <w:kern w:val="0"/>
+          <w:sz w:val="20"/>
+          <w:szCs w:val="20"/>
+        </w:rPr>
+        <w:t>.</w:t>
+      </w:r>
+      <w:r>
+        <w:rPr>
+          <w:rFonts w:ascii="Consolas" w:hAnsi="Consolas" w:cs="Consolas"/>
+          <w:color w:val="0000C0"/>
+          <w:kern w:val="0"/>
+          <w:sz w:val="20"/>
+          <w:szCs w:val="20"/>
+        </w:rPr>
+        <w:t>target</w:t>
+      </w:r>
+      <w:r>
+        <w:rPr>
+          <w:rFonts w:ascii="Consolas" w:hAnsi="Consolas" w:cs="Consolas"/>
+          <w:color w:val="000000"/>
+          <w:kern w:val="0"/>
+          <w:sz w:val="20"/>
+          <w:szCs w:val="20"/>
+        </w:rPr>
+        <w:t xml:space="preserve"> = </w:t>
+      </w:r>
+      <w:r>
+        <w:rPr>
+          <w:rFonts w:ascii="Consolas" w:hAnsi="Consolas" w:cs="Consolas"/>
+          <w:color w:val="6A3E3E"/>
+          <w:kern w:val="0"/>
+          <w:sz w:val="20"/>
+          <w:szCs w:val="20"/>
+        </w:rPr>
+        <w:t>target</w:t>
+      </w:r>
+      <w:r>
+        <w:rPr>
+          <w:rFonts w:ascii="Consolas" w:hAnsi="Consolas" w:cs="Consolas"/>
+          <w:color w:val="000000"/>
+          <w:kern w:val="0"/>
+          <w:sz w:val="20"/>
+          <w:szCs w:val="20"/>
+        </w:rPr>
+        <w:t>;</w:t>
+      </w:r>
+    </w:p>
+    <w:p>
+      <w:pPr>
+        <w:autoSpaceDE w:val="0"/>
+        <w:autoSpaceDN w:val="0"/>
+        <w:adjustRightInd w:val="0"/>
+        <w:ind w:left="720"/>
+        <w:jc w:val="left"/>
+        <w:rPr>
+          <w:rFonts w:ascii="Consolas" w:hAnsi="Consolas" w:cs="Consolas"/>
+          <w:kern w:val="0"/>
+          <w:sz w:val="20"/>
+          <w:szCs w:val="20"/>
+        </w:rPr>
+      </w:pPr>
+      <w:r>
+        <w:rPr>
+          <w:rFonts w:ascii="Consolas" w:hAnsi="Consolas" w:cs="Consolas"/>
+          <w:color w:val="000000"/>
+          <w:kern w:val="0"/>
+          <w:sz w:val="20"/>
+          <w:szCs w:val="20"/>
+        </w:rPr>
+        <w:t>}</w:t>
+      </w:r>
+    </w:p>
+    <w:p>
+      <w:pPr>
+        <w:autoSpaceDE w:val="0"/>
+        <w:autoSpaceDN w:val="0"/>
+        <w:adjustRightInd w:val="0"/>
+        <w:ind w:left="720"/>
+        <w:jc w:val="left"/>
+        <w:rPr>
+          <w:rFonts w:ascii="Consolas" w:hAnsi="Consolas" w:cs="Consolas"/>
+          <w:kern w:val="0"/>
+          <w:sz w:val="20"/>
+          <w:szCs w:val="20"/>
+        </w:rPr>
+      </w:pPr>
+    </w:p>
+    <w:p>
+      <w:pPr>
+        <w:autoSpaceDE w:val="0"/>
+        <w:autoSpaceDN w:val="0"/>
+        <w:adjustRightInd w:val="0"/>
+        <w:ind w:left="720"/>
+        <w:jc w:val="left"/>
+        <w:rPr>
+          <w:rFonts w:ascii="Consolas" w:hAnsi="Consolas" w:cs="Consolas"/>
+          <w:kern w:val="0"/>
+          <w:sz w:val="20"/>
+          <w:szCs w:val="20"/>
+        </w:rPr>
+      </w:pPr>
+      <w:r>
+        <w:rPr>
+          <w:rFonts w:ascii="Consolas" w:hAnsi="Consolas" w:cs="Consolas"/>
+          <w:b/>
+          <w:bCs/>
+          <w:color w:val="7F0055"/>
+          <w:kern w:val="0"/>
+          <w:sz w:val="20"/>
+          <w:szCs w:val="20"/>
+        </w:rPr>
+        <w:t>public</w:t>
+      </w:r>
+      <w:r>
+        <w:rPr>
+          <w:rFonts w:ascii="Consolas" w:hAnsi="Consolas" w:cs="Consolas"/>
+          <w:color w:val="000000"/>
+          <w:kern w:val="0"/>
+          <w:sz w:val="20"/>
+          <w:szCs w:val="20"/>
+        </w:rPr>
+        <w:t xml:space="preserve"> Object getProxyInstance() {</w:t>
+      </w:r>
+    </w:p>
+    <w:p>
+      <w:pPr>
+        <w:autoSpaceDE w:val="0"/>
+        <w:autoSpaceDN w:val="0"/>
+        <w:adjustRightInd w:val="0"/>
+        <w:ind w:left="720"/>
+        <w:jc w:val="left"/>
+        <w:rPr>
+          <w:rFonts w:ascii="Consolas" w:hAnsi="Consolas" w:cs="Consolas"/>
+          <w:kern w:val="0"/>
+          <w:sz w:val="20"/>
+          <w:szCs w:val="20"/>
+        </w:rPr>
+      </w:pPr>
+      <w:r>
+        <w:rPr>
+          <w:rFonts w:ascii="Consolas" w:hAnsi="Consolas" w:cs="Consolas"/>
+          <w:color w:val="000000"/>
+          <w:kern w:val="0"/>
+          <w:sz w:val="20"/>
+          <w:szCs w:val="20"/>
+        </w:rPr>
+        <w:tab/>
+      </w:r>
+      <w:r>
+        <w:rPr>
+          <w:rFonts w:ascii="Consolas" w:hAnsi="Consolas" w:cs="Consolas"/>
+          <w:color w:val="3F7F5F"/>
+          <w:kern w:val="0"/>
+          <w:sz w:val="20"/>
+          <w:szCs w:val="20"/>
+        </w:rPr>
+        <w:t>//1.</w:t>
+      </w:r>
+      <w:r>
+        <w:rPr>
+          <w:rFonts w:ascii="Consolas" w:hAnsi="Consolas" w:cs="Consolas"/>
+          <w:color w:val="3F7F5F"/>
+          <w:kern w:val="0"/>
+          <w:sz w:val="20"/>
+          <w:szCs w:val="20"/>
+        </w:rPr>
+        <w:t>创建一个工具类</w:t>
+      </w:r>
+    </w:p>
+    <w:p>
+      <w:pPr>
+        <w:autoSpaceDE w:val="0"/>
+        <w:autoSpaceDN w:val="0"/>
+        <w:adjustRightInd w:val="0"/>
+        <w:ind w:left="720"/>
+        <w:jc w:val="left"/>
+        <w:rPr>
+          <w:rFonts w:ascii="Consolas" w:hAnsi="Consolas" w:cs="Consolas"/>
+          <w:kern w:val="0"/>
+          <w:sz w:val="20"/>
+          <w:szCs w:val="20"/>
+        </w:rPr>
+      </w:pPr>
+      <w:r>
+        <w:rPr>
+          <w:rFonts w:ascii="Consolas" w:hAnsi="Consolas" w:cs="Consolas"/>
+          <w:color w:val="000000"/>
+          <w:kern w:val="0"/>
+          <w:sz w:val="20"/>
+          <w:szCs w:val="20"/>
+        </w:rPr>
+        <w:t xml:space="preserve">    Enhancer </w:t>
+      </w:r>
+      <w:r>
+        <w:rPr>
+          <w:rFonts w:ascii="Consolas" w:hAnsi="Consolas" w:cs="Consolas"/>
+          <w:color w:val="6A3E3E"/>
+          <w:kern w:val="0"/>
+          <w:sz w:val="20"/>
+          <w:szCs w:val="20"/>
+        </w:rPr>
+        <w:t>enhancer</w:t>
+      </w:r>
+      <w:r>
+        <w:rPr>
+          <w:rFonts w:ascii="Consolas" w:hAnsi="Consolas" w:cs="Consolas"/>
+          <w:color w:val="000000"/>
+          <w:kern w:val="0"/>
+          <w:sz w:val="20"/>
+          <w:szCs w:val="20"/>
+        </w:rPr>
+        <w:t xml:space="preserve"> = </w:t>
+      </w:r>
+      <w:r>
+        <w:rPr>
+          <w:rFonts w:ascii="Consolas" w:hAnsi="Consolas" w:cs="Consolas"/>
+          <w:b/>
+          <w:bCs/>
+          <w:color w:val="7F0055"/>
+          <w:kern w:val="0"/>
+          <w:sz w:val="20"/>
+          <w:szCs w:val="20"/>
+        </w:rPr>
+        <w:t>new</w:t>
+      </w:r>
+      <w:r>
+        <w:rPr>
+          <w:rFonts w:ascii="Consolas" w:hAnsi="Consolas" w:cs="Consolas"/>
+          <w:color w:val="000000"/>
+          <w:kern w:val="0"/>
+          <w:sz w:val="20"/>
+          <w:szCs w:val="20"/>
+        </w:rPr>
+        <w:t xml:space="preserve"> Enhancer();</w:t>
+      </w:r>
+    </w:p>
+    <w:p>
+      <w:pPr>
+        <w:autoSpaceDE w:val="0"/>
+        <w:autoSpaceDN w:val="0"/>
+        <w:adjustRightInd w:val="0"/>
+        <w:ind w:left="720"/>
+        <w:jc w:val="left"/>
+        <w:rPr>
+          <w:rFonts w:ascii="Consolas" w:hAnsi="Consolas" w:cs="Consolas"/>
+          <w:kern w:val="0"/>
+          <w:sz w:val="20"/>
+          <w:szCs w:val="20"/>
+        </w:rPr>
+      </w:pPr>
+      <w:r>
+        <w:rPr>
+          <w:rFonts w:ascii="Consolas" w:hAnsi="Consolas" w:cs="Consolas"/>
+          <w:color w:val="000000"/>
+          <w:kern w:val="0"/>
+          <w:sz w:val="20"/>
+          <w:szCs w:val="20"/>
+        </w:rPr>
+        <w:tab/>
+      </w:r>
+      <w:r>
+        <w:rPr>
+          <w:rFonts w:ascii="Consolas" w:hAnsi="Consolas" w:cs="Consolas"/>
+          <w:color w:val="3F7F5F"/>
+          <w:kern w:val="0"/>
+          <w:sz w:val="20"/>
+          <w:szCs w:val="20"/>
+        </w:rPr>
+        <w:t>//2.</w:t>
+      </w:r>
+      <w:r>
+        <w:rPr>
+          <w:rFonts w:ascii="Consolas" w:hAnsi="Consolas" w:cs="Consolas"/>
+          <w:color w:val="3F7F5F"/>
+          <w:kern w:val="0"/>
+          <w:sz w:val="20"/>
+          <w:szCs w:val="20"/>
+        </w:rPr>
+        <w:t>设置父类</w:t>
+      </w:r>
+    </w:p>
+    <w:p>
+      <w:pPr>
+        <w:autoSpaceDE w:val="0"/>
+        <w:autoSpaceDN w:val="0"/>
+        <w:adjustRightInd w:val="0"/>
+        <w:ind w:left="720"/>
+        <w:jc w:val="left"/>
+        <w:rPr>
+          <w:rFonts w:ascii="Consolas" w:hAnsi="Consolas" w:cs="Consolas"/>
+          <w:kern w:val="0"/>
+          <w:sz w:val="20"/>
+          <w:szCs w:val="20"/>
+        </w:rPr>
+      </w:pPr>
+      <w:r>
+        <w:rPr>
+          <w:rFonts w:ascii="Consolas" w:hAnsi="Consolas" w:cs="Consolas"/>
+          <w:color w:val="000000"/>
+          <w:kern w:val="0"/>
+          <w:sz w:val="20"/>
+          <w:szCs w:val="20"/>
+        </w:rPr>
+        <w:t xml:space="preserve">    </w:t>
+      </w:r>
+      <w:r>
+        <w:rPr>
+          <w:rFonts w:ascii="Consolas" w:hAnsi="Consolas" w:cs="Consolas"/>
+          <w:color w:val="6A3E3E"/>
+          <w:kern w:val="0"/>
+          <w:sz w:val="20"/>
+          <w:szCs w:val="20"/>
+        </w:rPr>
+        <w:t>enhancer</w:t>
+      </w:r>
+      <w:r>
+        <w:rPr>
+          <w:rFonts w:ascii="Consolas" w:hAnsi="Consolas" w:cs="Consolas"/>
+          <w:color w:val="000000"/>
+          <w:kern w:val="0"/>
+          <w:sz w:val="20"/>
+          <w:szCs w:val="20"/>
+        </w:rPr>
+        <w:t>.setSuperclass(</w:t>
+      </w:r>
+      <w:r>
+        <w:rPr>
+          <w:rFonts w:ascii="Consolas" w:hAnsi="Consolas" w:cs="Consolas"/>
+          <w:color w:val="0000C0"/>
+          <w:kern w:val="0"/>
+          <w:sz w:val="20"/>
+          <w:szCs w:val="20"/>
+        </w:rPr>
+        <w:t>target</w:t>
+      </w:r>
+      <w:r>
+        <w:rPr>
+          <w:rFonts w:ascii="Consolas" w:hAnsi="Consolas" w:cs="Consolas"/>
+          <w:color w:val="000000"/>
+          <w:kern w:val="0"/>
+          <w:sz w:val="20"/>
+          <w:szCs w:val="20"/>
+        </w:rPr>
+        <w:t>.getClass());</w:t>
+      </w:r>
+    </w:p>
+    <w:p>
+      <w:pPr>
+        <w:autoSpaceDE w:val="0"/>
+        <w:autoSpaceDN w:val="0"/>
+        <w:adjustRightInd w:val="0"/>
+        <w:ind w:left="720"/>
+        <w:jc w:val="left"/>
+        <w:rPr>
+          <w:rFonts w:ascii="Consolas" w:hAnsi="Consolas" w:cs="Consolas"/>
+          <w:kern w:val="0"/>
+          <w:sz w:val="20"/>
+          <w:szCs w:val="20"/>
+        </w:rPr>
+      </w:pPr>
+      <w:r>
+        <w:rPr>
+          <w:rFonts w:ascii="Consolas" w:hAnsi="Consolas" w:cs="Consolas"/>
+          <w:color w:val="000000"/>
+          <w:kern w:val="0"/>
+          <w:sz w:val="20"/>
+          <w:szCs w:val="20"/>
+        </w:rPr>
+        <w:tab/>
+      </w:r>
+      <w:r>
+        <w:rPr>
+          <w:rFonts w:ascii="Consolas" w:hAnsi="Consolas" w:cs="Consolas"/>
+          <w:color w:val="3F7F5F"/>
+          <w:kern w:val="0"/>
+          <w:sz w:val="20"/>
+          <w:szCs w:val="20"/>
+        </w:rPr>
+        <w:t>//3.</w:t>
+      </w:r>
+      <w:r>
+        <w:rPr>
+          <w:rFonts w:ascii="Consolas" w:hAnsi="Consolas" w:cs="Consolas"/>
+          <w:color w:val="3F7F5F"/>
+          <w:kern w:val="0"/>
+          <w:sz w:val="20"/>
+          <w:szCs w:val="20"/>
+        </w:rPr>
+        <w:t>设置回调函数</w:t>
+      </w:r>
+    </w:p>
+    <w:p>
+      <w:pPr>
+        <w:autoSpaceDE w:val="0"/>
+        <w:autoSpaceDN w:val="0"/>
+        <w:adjustRightInd w:val="0"/>
+        <w:ind w:left="720"/>
+        <w:jc w:val="left"/>
+        <w:rPr>
+          <w:rFonts w:ascii="Consolas" w:hAnsi="Consolas" w:cs="Consolas"/>
+          <w:kern w:val="0"/>
+          <w:sz w:val="20"/>
+          <w:szCs w:val="20"/>
+        </w:rPr>
+      </w:pPr>
+      <w:r>
+        <w:rPr>
+          <w:rFonts w:ascii="Consolas" w:hAnsi="Consolas" w:cs="Consolas"/>
+          <w:color w:val="000000"/>
+          <w:kern w:val="0"/>
+          <w:sz w:val="20"/>
+          <w:szCs w:val="20"/>
+        </w:rPr>
+        <w:t xml:space="preserve">    </w:t>
+      </w:r>
+      <w:r>
+        <w:rPr>
+          <w:rFonts w:ascii="Consolas" w:hAnsi="Consolas" w:cs="Consolas"/>
+          <w:color w:val="6A3E3E"/>
+          <w:kern w:val="0"/>
+          <w:sz w:val="20"/>
+          <w:szCs w:val="20"/>
+        </w:rPr>
+        <w:t>enhancer</w:t>
+      </w:r>
+      <w:r>
+        <w:rPr>
+          <w:rFonts w:ascii="Consolas" w:hAnsi="Consolas" w:cs="Consolas"/>
+          <w:color w:val="000000"/>
+          <w:kern w:val="0"/>
+          <w:sz w:val="20"/>
+          <w:szCs w:val="20"/>
+        </w:rPr>
+        <w:t>.setCallback(</w:t>
+      </w:r>
+      <w:r>
+        <w:rPr>
+          <w:rFonts w:ascii="Consolas" w:hAnsi="Consolas" w:cs="Consolas"/>
+          <w:b/>
+          <w:bCs/>
+          <w:color w:val="7F0055"/>
+          <w:kern w:val="0"/>
+          <w:sz w:val="20"/>
+          <w:szCs w:val="20"/>
+        </w:rPr>
+        <w:t>this</w:t>
+      </w:r>
+      <w:r>
+        <w:rPr>
+          <w:rFonts w:ascii="Consolas" w:hAnsi="Consolas" w:cs="Consolas"/>
+          <w:color w:val="000000"/>
+          <w:kern w:val="0"/>
+          <w:sz w:val="20"/>
+          <w:szCs w:val="20"/>
+        </w:rPr>
+        <w:t>);</w:t>
+      </w:r>
+    </w:p>
+    <w:p>
+      <w:pPr>
+        <w:autoSpaceDE w:val="0"/>
+        <w:autoSpaceDN w:val="0"/>
+        <w:adjustRightInd w:val="0"/>
+        <w:ind w:left="720"/>
+        <w:jc w:val="left"/>
+        <w:rPr>
+          <w:rFonts w:ascii="Consolas" w:hAnsi="Consolas" w:cs="Consolas"/>
+          <w:kern w:val="0"/>
+          <w:sz w:val="20"/>
+          <w:szCs w:val="20"/>
+        </w:rPr>
+      </w:pPr>
+      <w:r>
+        <w:rPr>
+          <w:rFonts w:ascii="Consolas" w:hAnsi="Consolas" w:cs="Consolas"/>
+          <w:color w:val="000000"/>
+          <w:kern w:val="0"/>
+          <w:sz w:val="20"/>
+          <w:szCs w:val="20"/>
+        </w:rPr>
+        <w:tab/>
+      </w:r>
+      <w:r>
+        <w:rPr>
+          <w:rFonts w:ascii="Consolas" w:hAnsi="Consolas" w:cs="Consolas"/>
+          <w:color w:val="3F7F5F"/>
+          <w:kern w:val="0"/>
+          <w:sz w:val="20"/>
+          <w:szCs w:val="20"/>
+        </w:rPr>
+        <w:t>//4.</w:t>
+      </w:r>
+      <w:r>
+        <w:rPr>
+          <w:rFonts w:ascii="Consolas" w:hAnsi="Consolas" w:cs="Consolas"/>
+          <w:color w:val="3F7F5F"/>
+          <w:kern w:val="0"/>
+          <w:sz w:val="20"/>
+          <w:szCs w:val="20"/>
+        </w:rPr>
+        <w:t>创建子类对象</w:t>
+      </w:r>
+      <w:r>
+        <w:rPr>
+          <w:rFonts w:ascii="Consolas" w:hAnsi="Consolas" w:cs="Consolas"/>
+          <w:color w:val="3F7F5F"/>
+          <w:kern w:val="0"/>
+          <w:sz w:val="20"/>
+          <w:szCs w:val="20"/>
+        </w:rPr>
+        <w:t>,</w:t>
+      </w:r>
+      <w:r>
+        <w:rPr>
+          <w:rFonts w:ascii="Consolas" w:hAnsi="Consolas" w:cs="Consolas"/>
+          <w:color w:val="3F7F5F"/>
+          <w:kern w:val="0"/>
+          <w:sz w:val="20"/>
+          <w:szCs w:val="20"/>
+        </w:rPr>
+        <w:t>即代理对象</w:t>
+      </w:r>
+    </w:p>
+    <w:p>
+      <w:pPr>
+        <w:autoSpaceDE w:val="0"/>
+        <w:autoSpaceDN w:val="0"/>
+        <w:adjustRightInd w:val="0"/>
+        <w:ind w:left="720"/>
+        <w:jc w:val="left"/>
+        <w:rPr>
+          <w:rFonts w:ascii="Consolas" w:hAnsi="Consolas" w:cs="Consolas"/>
+          <w:kern w:val="0"/>
+          <w:sz w:val="20"/>
+          <w:szCs w:val="20"/>
+        </w:rPr>
+      </w:pPr>
+      <w:r>
+        <w:rPr>
+          <w:rFonts w:ascii="Consolas" w:hAnsi="Consolas" w:cs="Consolas"/>
+          <w:color w:val="000000"/>
+          <w:kern w:val="0"/>
+          <w:sz w:val="20"/>
+          <w:szCs w:val="20"/>
+        </w:rPr>
+        <w:t xml:space="preserve">    </w:t>
+      </w:r>
+      <w:r>
+        <w:rPr>
+          <w:rFonts w:ascii="Consolas" w:hAnsi="Consolas" w:cs="Consolas"/>
+          <w:b/>
+          <w:bCs/>
+          <w:color w:val="7F0055"/>
+          <w:kern w:val="0"/>
+          <w:sz w:val="20"/>
+          <w:szCs w:val="20"/>
+        </w:rPr>
+        <w:t>return</w:t>
+      </w:r>
+      <w:r>
+        <w:rPr>
+          <w:rFonts w:ascii="Consolas" w:hAnsi="Consolas" w:cs="Consolas"/>
+          <w:color w:val="000000"/>
+          <w:kern w:val="0"/>
+          <w:sz w:val="20"/>
+          <w:szCs w:val="20"/>
+        </w:rPr>
         <w:t xml:space="preserve"> </w:t>
       </w:r>
-      <w:proofErr w:type="spellStart"/>
-      <w:r>
-        <w:rPr>
-          <w:rFonts w:ascii="Consolas" w:hAnsi="Consolas" w:cs="Consolas"/>
-          <w:color w:val="000000"/>
-          <w:kern w:val="0"/>
-          <w:sz w:val="20"/>
-          <w:szCs w:val="20"/>
-        </w:rPr>
-        <w:t>ProxyFactory</w:t>
-      </w:r>
-      <w:proofErr w:type="spellEnd"/>
-      <w:r>
-        <w:rPr>
-          <w:rFonts w:ascii="Consolas" w:hAnsi="Consolas" w:cs="Consolas"/>
-          <w:color w:val="000000"/>
-          <w:kern w:val="0"/>
-          <w:sz w:val="20"/>
-          <w:szCs w:val="20"/>
-        </w:rPr>
-        <w:t xml:space="preserve"> </w:t>
+      <w:r>
+        <w:rPr>
+          <w:rFonts w:ascii="Consolas" w:hAnsi="Consolas" w:cs="Consolas"/>
+          <w:color w:val="6A3E3E"/>
+          <w:kern w:val="0"/>
+          <w:sz w:val="20"/>
+          <w:szCs w:val="20"/>
+        </w:rPr>
+        <w:t>enhancer</w:t>
+      </w:r>
+      <w:r>
+        <w:rPr>
+          <w:rFonts w:ascii="Consolas" w:hAnsi="Consolas" w:cs="Consolas"/>
+          <w:color w:val="000000"/>
+          <w:kern w:val="0"/>
+          <w:sz w:val="20"/>
+          <w:szCs w:val="20"/>
+        </w:rPr>
+        <w:t>.create();</w:t>
+      </w:r>
+    </w:p>
+    <w:p>
+      <w:pPr>
+        <w:autoSpaceDE w:val="0"/>
+        <w:autoSpaceDN w:val="0"/>
+        <w:adjustRightInd w:val="0"/>
+        <w:ind w:left="720"/>
+        <w:jc w:val="left"/>
+        <w:rPr>
+          <w:rFonts w:ascii="Consolas" w:hAnsi="Consolas" w:cs="Consolas"/>
+          <w:kern w:val="0"/>
+          <w:sz w:val="20"/>
+          <w:szCs w:val="20"/>
+        </w:rPr>
+      </w:pPr>
+      <w:r>
+        <w:rPr>
+          <w:rFonts w:ascii="Consolas" w:hAnsi="Consolas" w:cs="Consolas"/>
+          <w:color w:val="000000"/>
+          <w:kern w:val="0"/>
+          <w:sz w:val="20"/>
+          <w:szCs w:val="20"/>
+        </w:rPr>
+        <w:tab/>
+      </w:r>
+    </w:p>
+    <w:p>
+      <w:pPr>
+        <w:autoSpaceDE w:val="0"/>
+        <w:autoSpaceDN w:val="0"/>
+        <w:adjustRightInd w:val="0"/>
+        <w:ind w:left="720"/>
+        <w:jc w:val="left"/>
+        <w:rPr>
+          <w:rFonts w:ascii="Consolas" w:hAnsi="Consolas" w:cs="Consolas"/>
+          <w:kern w:val="0"/>
+          <w:sz w:val="20"/>
+          <w:szCs w:val="20"/>
+        </w:rPr>
+      </w:pPr>
+      <w:r>
+        <w:rPr>
+          <w:rFonts w:ascii="Consolas" w:hAnsi="Consolas" w:cs="Consolas"/>
+          <w:color w:val="000000"/>
+          <w:kern w:val="0"/>
+          <w:sz w:val="20"/>
+          <w:szCs w:val="20"/>
+        </w:rPr>
+        <w:t>}</w:t>
+      </w:r>
+    </w:p>
+    <w:p>
+      <w:pPr>
+        <w:autoSpaceDE w:val="0"/>
+        <w:autoSpaceDN w:val="0"/>
+        <w:adjustRightInd w:val="0"/>
+        <w:ind w:left="720"/>
+        <w:jc w:val="left"/>
+        <w:rPr>
+          <w:rFonts w:ascii="Consolas" w:hAnsi="Consolas" w:cs="Consolas"/>
+          <w:kern w:val="0"/>
+          <w:sz w:val="20"/>
+          <w:szCs w:val="20"/>
+        </w:rPr>
+      </w:pPr>
+      <w:r>
+        <w:rPr>
+          <w:rFonts w:ascii="Consolas" w:hAnsi="Consolas" w:cs="Consolas"/>
+          <w:color w:val="000000"/>
+          <w:kern w:val="0"/>
+          <w:sz w:val="20"/>
+          <w:szCs w:val="20"/>
+        </w:rPr>
+        <w:tab/>
+      </w:r>
+      <w:r>
+        <w:rPr>
+          <w:rFonts w:ascii="Consolas" w:hAnsi="Consolas" w:cs="Consolas"/>
+          <w:color w:val="646464"/>
+          <w:kern w:val="0"/>
+          <w:sz w:val="20"/>
+          <w:szCs w:val="20"/>
+        </w:rPr>
+        <w:t>@Override</w:t>
+      </w:r>
+    </w:p>
+    <w:p>
+      <w:pPr>
+        <w:autoSpaceDE w:val="0"/>
+        <w:autoSpaceDN w:val="0"/>
+        <w:adjustRightInd w:val="0"/>
+        <w:ind w:left="720"/>
+        <w:jc w:val="left"/>
+        <w:rPr>
+          <w:rFonts w:ascii="Consolas" w:hAnsi="Consolas" w:cs="Consolas"/>
+          <w:kern w:val="0"/>
+          <w:sz w:val="20"/>
+          <w:szCs w:val="20"/>
+        </w:rPr>
+      </w:pPr>
+      <w:r>
+        <w:rPr>
+          <w:rFonts w:ascii="Consolas" w:hAnsi="Consolas" w:cs="Consolas"/>
+          <w:color w:val="000000"/>
+          <w:kern w:val="0"/>
+          <w:sz w:val="20"/>
+          <w:szCs w:val="20"/>
+        </w:rPr>
+        <w:tab/>
       </w:r>
       <w:r>
         <w:rPr>
@@ -6870,39 +6444,119 @@
           <w:sz w:val="20"/>
           <w:szCs w:val="20"/>
         </w:rPr>
-        <w:t>implements</w:t>
-      </w:r>
-      <w:r>
-        <w:rPr>
-          <w:rFonts w:ascii="Consolas" w:hAnsi="Consolas" w:cs="Consolas"/>
-          <w:color w:val="000000"/>
-          <w:kern w:val="0"/>
-          <w:sz w:val="20"/>
-          <w:szCs w:val="20"/>
-        </w:rPr>
-        <w:t xml:space="preserve"> </w:t>
-      </w:r>
-      <w:proofErr w:type="spellStart"/>
-      <w:r>
-        <w:rPr>
-          <w:rFonts w:ascii="Consolas" w:hAnsi="Consolas" w:cs="Consolas"/>
-          <w:color w:val="000000"/>
-          <w:kern w:val="0"/>
-          <w:sz w:val="20"/>
-          <w:szCs w:val="20"/>
-        </w:rPr>
-        <w:t>MethodInterceptor</w:t>
-      </w:r>
-      <w:proofErr w:type="spellEnd"/>
-      <w:r>
-        <w:rPr>
-          <w:rFonts w:ascii="Consolas" w:hAnsi="Consolas" w:cs="Consolas"/>
-          <w:color w:val="000000"/>
-          <w:kern w:val="0"/>
-          <w:sz w:val="20"/>
-          <w:szCs w:val="20"/>
-        </w:rPr>
-        <w:t xml:space="preserve"> {</w:t>
+        <w:t>public</w:t>
+      </w:r>
+      <w:r>
+        <w:rPr>
+          <w:rFonts w:ascii="Consolas" w:hAnsi="Consolas" w:cs="Consolas"/>
+          <w:color w:val="000000"/>
+          <w:kern w:val="0"/>
+          <w:sz w:val="20"/>
+          <w:szCs w:val="20"/>
+        </w:rPr>
+        <w:t xml:space="preserve"> Object intercept(Object </w:t>
+      </w:r>
+      <w:r>
+        <w:rPr>
+          <w:rFonts w:ascii="Consolas" w:hAnsi="Consolas" w:cs="Consolas"/>
+          <w:color w:val="6A3E3E"/>
+          <w:kern w:val="0"/>
+          <w:sz w:val="20"/>
+          <w:szCs w:val="20"/>
+        </w:rPr>
+        <w:t>arg0</w:t>
+      </w:r>
+      <w:r>
+        <w:rPr>
+          <w:rFonts w:ascii="Consolas" w:hAnsi="Consolas" w:cs="Consolas"/>
+          <w:color w:val="000000"/>
+          <w:kern w:val="0"/>
+          <w:sz w:val="20"/>
+          <w:szCs w:val="20"/>
+        </w:rPr>
+        <w:t xml:space="preserve">, Method </w:t>
+      </w:r>
+      <w:r>
+        <w:rPr>
+          <w:rFonts w:ascii="Consolas" w:hAnsi="Consolas" w:cs="Consolas"/>
+          <w:color w:val="6A3E3E"/>
+          <w:kern w:val="0"/>
+          <w:sz w:val="20"/>
+          <w:szCs w:val="20"/>
+        </w:rPr>
+        <w:t>method</w:t>
+      </w:r>
+      <w:r>
+        <w:rPr>
+          <w:rFonts w:ascii="Consolas" w:hAnsi="Consolas" w:cs="Consolas"/>
+          <w:color w:val="000000"/>
+          <w:kern w:val="0"/>
+          <w:sz w:val="20"/>
+          <w:szCs w:val="20"/>
+        </w:rPr>
+        <w:t xml:space="preserve">, Object[] </w:t>
+      </w:r>
+      <w:r>
+        <w:rPr>
+          <w:rFonts w:ascii="Consolas" w:hAnsi="Consolas" w:cs="Consolas"/>
+          <w:color w:val="6A3E3E"/>
+          <w:kern w:val="0"/>
+          <w:sz w:val="20"/>
+          <w:szCs w:val="20"/>
+        </w:rPr>
+        <w:t>arg2</w:t>
+      </w:r>
+      <w:r>
+        <w:rPr>
+          <w:rFonts w:ascii="Consolas" w:hAnsi="Consolas" w:cs="Consolas"/>
+          <w:color w:val="000000"/>
+          <w:kern w:val="0"/>
+          <w:sz w:val="20"/>
+          <w:szCs w:val="20"/>
+        </w:rPr>
+        <w:t xml:space="preserve">, MethodProxy </w:t>
+      </w:r>
+      <w:r>
+        <w:rPr>
+          <w:rFonts w:ascii="Consolas" w:hAnsi="Consolas" w:cs="Consolas"/>
+          <w:color w:val="6A3E3E"/>
+          <w:kern w:val="0"/>
+          <w:sz w:val="20"/>
+          <w:szCs w:val="20"/>
+        </w:rPr>
+        <w:t>arg3</w:t>
+      </w:r>
+      <w:r>
+        <w:rPr>
+          <w:rFonts w:ascii="Consolas" w:hAnsi="Consolas" w:cs="Consolas"/>
+          <w:color w:val="000000"/>
+          <w:kern w:val="0"/>
+          <w:sz w:val="20"/>
+          <w:szCs w:val="20"/>
+        </w:rPr>
+        <w:t xml:space="preserve">) </w:t>
+      </w:r>
+      <w:r>
+        <w:rPr>
+          <w:rFonts w:ascii="Consolas" w:hAnsi="Consolas" w:cs="Consolas"/>
+          <w:b/>
+          <w:bCs/>
+          <w:color w:val="7F0055"/>
+          <w:kern w:val="0"/>
+          <w:sz w:val="20"/>
+          <w:szCs w:val="20"/>
+        </w:rPr>
+        <w:t>throws</w:t>
+      </w:r>
+      <w:r>
+        <w:rPr>
+          <w:rFonts w:ascii="Consolas" w:hAnsi="Consolas" w:cs="Consolas"/>
+          <w:color w:val="000000"/>
+          <w:kern w:val="0"/>
+          <w:sz w:val="20"/>
+          <w:szCs w:val="20"/>
+        </w:rPr>
+        <w:t xml:space="preserve"> Throwable {</w:t>
       </w:r>
     </w:p>
     <w:p>
@@ -6922,12 +6576,44 @@
       <w:r>
         <w:rPr>
           <w:rFonts w:ascii="Consolas" w:hAnsi="Consolas" w:cs="Consolas"/>
+          <w:color w:val="000000"/>
+          <w:kern w:val="0"/>
+          <w:sz w:val="20"/>
+          <w:szCs w:val="20"/>
+        </w:rPr>
+        <w:tab/>
+      </w:r>
+      <w:r>
+        <w:rPr>
+          <w:rFonts w:ascii="Consolas" w:hAnsi="Consolas" w:cs="Consolas"/>
+          <w:color w:val="000000"/>
+          <w:kern w:val="0"/>
+          <w:sz w:val="20"/>
+          <w:szCs w:val="20"/>
+        </w:rPr>
+        <w:tab/>
+      </w:r>
+      <w:r>
+        <w:rPr>
+          <w:rFonts w:ascii="Consolas" w:hAnsi="Consolas" w:cs="Consolas"/>
           <w:color w:val="3F7F5F"/>
           <w:kern w:val="0"/>
           <w:sz w:val="20"/>
           <w:szCs w:val="20"/>
         </w:rPr>
-        <w:t>//</w:t>
+        <w:t xml:space="preserve">// </w:t>
+      </w:r>
+      <w:r>
+        <w:rPr>
+          <w:rFonts w:ascii="Consolas" w:hAnsi="Consolas" w:cs="Consolas"/>
+          <w:b/>
+          <w:bCs/>
+          <w:color w:val="7F9FBF"/>
+          <w:kern w:val="0"/>
+          <w:sz w:val="20"/>
+          <w:szCs w:val="20"/>
+        </w:rPr>
+        <w:t>TODO</w:t>
       </w:r>
       <w:r>
         <w:rPr>
@@ -6937,7 +6623,7 @@
           <w:sz w:val="20"/>
           <w:szCs w:val="20"/>
         </w:rPr>
-        <w:t>目标对象</w:t>
+        <w:t xml:space="preserve"> Auto-generated method stub</w:t>
       </w:r>
     </w:p>
     <w:p>
@@ -6957,169 +6643,6 @@
       <w:r>
         <w:rPr>
           <w:rFonts w:ascii="Consolas" w:hAnsi="Consolas" w:cs="Consolas"/>
-          <w:b/>
-          <w:bCs/>
-          <w:color w:val="7F0055"/>
-          <w:kern w:val="0"/>
-          <w:sz w:val="20"/>
-          <w:szCs w:val="20"/>
-        </w:rPr>
-        <w:t>private</w:t>
-      </w:r>
-      <w:r>
-        <w:rPr>
-          <w:rFonts w:ascii="Consolas" w:hAnsi="Consolas" w:cs="Consolas"/>
-          <w:color w:val="000000"/>
-          <w:kern w:val="0"/>
-          <w:sz w:val="20"/>
-          <w:szCs w:val="20"/>
-        </w:rPr>
-        <w:t xml:space="preserve"> Object </w:t>
-      </w:r>
-      <w:r>
-        <w:rPr>
-          <w:rFonts w:ascii="Consolas" w:hAnsi="Consolas" w:cs="Consolas"/>
-          <w:color w:val="0000C0"/>
-          <w:kern w:val="0"/>
-          <w:sz w:val="20"/>
-          <w:szCs w:val="20"/>
-        </w:rPr>
-        <w:t>target</w:t>
-      </w:r>
-      <w:r>
-        <w:rPr>
-          <w:rFonts w:ascii="Consolas" w:hAnsi="Consolas" w:cs="Consolas"/>
-          <w:color w:val="000000"/>
-          <w:kern w:val="0"/>
-          <w:sz w:val="20"/>
-          <w:szCs w:val="20"/>
-        </w:rPr>
-        <w:t>;</w:t>
-      </w:r>
-    </w:p>
-    <w:p>
-      <w:pPr>
-        <w:autoSpaceDE w:val="0"/>
-        <w:autoSpaceDN w:val="0"/>
-        <w:adjustRightInd w:val="0"/>
-        <w:ind w:left="720"/>
-        <w:jc w:val="left"/>
-        <w:rPr>
-          <w:rFonts w:ascii="Consolas" w:hAnsi="Consolas" w:cs="Consolas"/>
-          <w:kern w:val="0"/>
-          <w:sz w:val="20"/>
-          <w:szCs w:val="20"/>
-        </w:rPr>
-      </w:pPr>
-    </w:p>
-    <w:p>
-      <w:pPr>
-        <w:autoSpaceDE w:val="0"/>
-        <w:autoSpaceDN w:val="0"/>
-        <w:adjustRightInd w:val="0"/>
-        <w:ind w:left="720"/>
-        <w:jc w:val="left"/>
-        <w:rPr>
-          <w:rFonts w:ascii="Consolas" w:hAnsi="Consolas" w:cs="Consolas"/>
-          <w:kern w:val="0"/>
-          <w:sz w:val="20"/>
-          <w:szCs w:val="20"/>
-        </w:rPr>
-      </w:pPr>
-      <w:r>
-        <w:rPr>
-          <w:rFonts w:ascii="Consolas" w:hAnsi="Consolas" w:cs="Consolas"/>
-          <w:b/>
-          <w:bCs/>
-          <w:color w:val="7F0055"/>
-          <w:kern w:val="0"/>
-          <w:sz w:val="20"/>
-          <w:szCs w:val="20"/>
-        </w:rPr>
-        <w:t>public</w:t>
-      </w:r>
-      <w:r>
-        <w:rPr>
-          <w:rFonts w:ascii="Consolas" w:hAnsi="Consolas" w:cs="Consolas"/>
-          <w:color w:val="000000"/>
-          <w:kern w:val="0"/>
-          <w:sz w:val="20"/>
-          <w:szCs w:val="20"/>
-        </w:rPr>
-        <w:t xml:space="preserve"> </w:t>
-      </w:r>
-      <w:proofErr w:type="spellStart"/>
-      <w:proofErr w:type="gramStart"/>
-      <w:r>
-        <w:rPr>
-          <w:rFonts w:ascii="Consolas" w:hAnsi="Consolas" w:cs="Consolas"/>
-          <w:color w:val="000000"/>
-          <w:kern w:val="0"/>
-          <w:sz w:val="20"/>
-          <w:szCs w:val="20"/>
-        </w:rPr>
-        <w:t>ProxyFactory</w:t>
-      </w:r>
-      <w:proofErr w:type="spellEnd"/>
-      <w:r>
-        <w:rPr>
-          <w:rFonts w:ascii="Consolas" w:hAnsi="Consolas" w:cs="Consolas"/>
-          <w:color w:val="000000"/>
-          <w:kern w:val="0"/>
-          <w:sz w:val="20"/>
-          <w:szCs w:val="20"/>
-        </w:rPr>
-        <w:t>(</w:t>
-      </w:r>
-      <w:proofErr w:type="gramEnd"/>
-      <w:r>
-        <w:rPr>
-          <w:rFonts w:ascii="Consolas" w:hAnsi="Consolas" w:cs="Consolas"/>
-          <w:color w:val="000000"/>
-          <w:kern w:val="0"/>
-          <w:sz w:val="20"/>
-          <w:szCs w:val="20"/>
-        </w:rPr>
-        <w:t xml:space="preserve">Object </w:t>
-      </w:r>
-      <w:r>
-        <w:rPr>
-          <w:rFonts w:ascii="Consolas" w:hAnsi="Consolas" w:cs="Consolas"/>
-          <w:color w:val="6A3E3E"/>
-          <w:kern w:val="0"/>
-          <w:sz w:val="20"/>
-          <w:szCs w:val="20"/>
-        </w:rPr>
-        <w:t>target</w:t>
-      </w:r>
-      <w:r>
-        <w:rPr>
-          <w:rFonts w:ascii="Consolas" w:hAnsi="Consolas" w:cs="Consolas"/>
-          <w:color w:val="000000"/>
-          <w:kern w:val="0"/>
-          <w:sz w:val="20"/>
-          <w:szCs w:val="20"/>
-        </w:rPr>
-        <w:t>) {</w:t>
-      </w:r>
-    </w:p>
-    <w:p>
-      <w:pPr>
-        <w:autoSpaceDE w:val="0"/>
-        <w:autoSpaceDN w:val="0"/>
-        <w:adjustRightInd w:val="0"/>
-        <w:ind w:left="720"/>
-        <w:jc w:val="left"/>
-        <w:rPr>
-          <w:rFonts w:ascii="Consolas" w:hAnsi="Consolas" w:cs="Consolas"/>
-          <w:kern w:val="0"/>
-          <w:sz w:val="20"/>
-          <w:szCs w:val="20"/>
-        </w:rPr>
-      </w:pPr>
-      <w:r>
-        <w:rPr>
-          <w:rFonts w:ascii="Consolas" w:hAnsi="Consolas" w:cs="Consolas"/>
           <w:color w:val="000000"/>
           <w:kern w:val="0"/>
           <w:sz w:val="20"/>
@@ -7127,55 +6650,6 @@
         </w:rPr>
         <w:tab/>
       </w:r>
-      <w:proofErr w:type="gramStart"/>
-      <w:r>
-        <w:rPr>
-          <w:rFonts w:ascii="Consolas" w:hAnsi="Consolas" w:cs="Consolas"/>
-          <w:b/>
-          <w:bCs/>
-          <w:color w:val="7F0055"/>
-          <w:kern w:val="0"/>
-          <w:sz w:val="20"/>
-          <w:szCs w:val="20"/>
-        </w:rPr>
-        <w:t>super</w:t>
-      </w:r>
-      <w:r>
-        <w:rPr>
-          <w:rFonts w:ascii="Consolas" w:hAnsi="Consolas" w:cs="Consolas"/>
-          <w:color w:val="000000"/>
-          <w:kern w:val="0"/>
-          <w:sz w:val="20"/>
-          <w:szCs w:val="20"/>
-        </w:rPr>
-        <w:t>(</w:t>
-      </w:r>
-      <w:proofErr w:type="gramEnd"/>
-      <w:r>
-        <w:rPr>
-          <w:rFonts w:ascii="Consolas" w:hAnsi="Consolas" w:cs="Consolas"/>
-          <w:color w:val="000000"/>
-          <w:kern w:val="0"/>
-          <w:sz w:val="20"/>
-          <w:szCs w:val="20"/>
-        </w:rPr>
-        <w:t>);</w:t>
-      </w:r>
-    </w:p>
-    <w:p>
-      <w:pPr>
-        <w:autoSpaceDE w:val="0"/>
-        <w:autoSpaceDN w:val="0"/>
-        <w:adjustRightInd w:val="0"/>
-        <w:ind w:left="720"/>
-        <w:jc w:val="left"/>
-        <w:rPr>
-          <w:rFonts w:ascii="Consolas" w:hAnsi="Consolas" w:cs="Consolas"/>
-          <w:kern w:val="0"/>
-          <w:sz w:val="20"/>
-          <w:szCs w:val="20"/>
-        </w:rPr>
-      </w:pPr>
       <w:r>
         <w:rPr>
           <w:rFonts w:ascii="Consolas" w:hAnsi="Consolas" w:cs="Consolas"/>
@@ -7185,1143 +6659,6 @@
           <w:szCs w:val="20"/>
         </w:rPr>
         <w:tab/>
-      </w:r>
-      <w:proofErr w:type="spellStart"/>
-      <w:proofErr w:type="gramStart"/>
-      <w:r>
-        <w:rPr>
-          <w:rFonts w:ascii="Consolas" w:hAnsi="Consolas" w:cs="Consolas"/>
-          <w:b/>
-          <w:bCs/>
-          <w:color w:val="7F0055"/>
-          <w:kern w:val="0"/>
-          <w:sz w:val="20"/>
-          <w:szCs w:val="20"/>
-        </w:rPr>
-        <w:t>this</w:t>
-      </w:r>
-      <w:r>
-        <w:rPr>
-          <w:rFonts w:ascii="Consolas" w:hAnsi="Consolas" w:cs="Consolas"/>
-          <w:color w:val="000000"/>
-          <w:kern w:val="0"/>
-          <w:sz w:val="20"/>
-          <w:szCs w:val="20"/>
-        </w:rPr>
-        <w:t>.</w:t>
-      </w:r>
-      <w:r>
-        <w:rPr>
-          <w:rFonts w:ascii="Consolas" w:hAnsi="Consolas" w:cs="Consolas"/>
-          <w:color w:val="0000C0"/>
-          <w:kern w:val="0"/>
-          <w:sz w:val="20"/>
-          <w:szCs w:val="20"/>
-        </w:rPr>
-        <w:t>target</w:t>
-      </w:r>
-      <w:proofErr w:type="spellEnd"/>
-      <w:proofErr w:type="gramEnd"/>
-      <w:r>
-        <w:rPr>
-          <w:rFonts w:ascii="Consolas" w:hAnsi="Consolas" w:cs="Consolas"/>
-          <w:color w:val="000000"/>
-          <w:kern w:val="0"/>
-          <w:sz w:val="20"/>
-          <w:szCs w:val="20"/>
-        </w:rPr>
-        <w:t xml:space="preserve"> = </w:t>
-      </w:r>
-      <w:r>
-        <w:rPr>
-          <w:rFonts w:ascii="Consolas" w:hAnsi="Consolas" w:cs="Consolas"/>
-          <w:color w:val="6A3E3E"/>
-          <w:kern w:val="0"/>
-          <w:sz w:val="20"/>
-          <w:szCs w:val="20"/>
-        </w:rPr>
-        <w:t>target</w:t>
-      </w:r>
-      <w:r>
-        <w:rPr>
-          <w:rFonts w:ascii="Consolas" w:hAnsi="Consolas" w:cs="Consolas"/>
-          <w:color w:val="000000"/>
-          <w:kern w:val="0"/>
-          <w:sz w:val="20"/>
-          <w:szCs w:val="20"/>
-        </w:rPr>
-        <w:t>;</w:t>
-      </w:r>
-    </w:p>
-    <w:p>
-      <w:pPr>
-        <w:autoSpaceDE w:val="0"/>
-        <w:autoSpaceDN w:val="0"/>
-        <w:adjustRightInd w:val="0"/>
-        <w:ind w:left="720"/>
-        <w:jc w:val="left"/>
-        <w:rPr>
-          <w:rFonts w:ascii="Consolas" w:hAnsi="Consolas" w:cs="Consolas"/>
-          <w:kern w:val="0"/>
-          <w:sz w:val="20"/>
-          <w:szCs w:val="20"/>
-        </w:rPr>
-      </w:pPr>
-      <w:r>
-        <w:rPr>
-          <w:rFonts w:ascii="Consolas" w:hAnsi="Consolas" w:cs="Consolas"/>
-          <w:color w:val="000000"/>
-          <w:kern w:val="0"/>
-          <w:sz w:val="20"/>
-          <w:szCs w:val="20"/>
-        </w:rPr>
-        <w:t>}</w:t>
-      </w:r>
-    </w:p>
-    <w:p>
-      <w:pPr>
-        <w:autoSpaceDE w:val="0"/>
-        <w:autoSpaceDN w:val="0"/>
-        <w:adjustRightInd w:val="0"/>
-        <w:ind w:left="720"/>
-        <w:jc w:val="left"/>
-        <w:rPr>
-          <w:rFonts w:ascii="Consolas" w:hAnsi="Consolas" w:cs="Consolas"/>
-          <w:kern w:val="0"/>
-          <w:sz w:val="20"/>
-          <w:szCs w:val="20"/>
-        </w:rPr>
-      </w:pPr>
-    </w:p>
-    <w:p>
-      <w:pPr>
-        <w:autoSpaceDE w:val="0"/>
-        <w:autoSpaceDN w:val="0"/>
-        <w:adjustRightInd w:val="0"/>
-        <w:ind w:left="720"/>
-        <w:jc w:val="left"/>
-        <w:rPr>
-          <w:rFonts w:ascii="Consolas" w:hAnsi="Consolas" w:cs="Consolas"/>
-          <w:kern w:val="0"/>
-          <w:sz w:val="20"/>
-          <w:szCs w:val="20"/>
-        </w:rPr>
-      </w:pPr>
-      <w:r>
-        <w:rPr>
-          <w:rFonts w:ascii="Consolas" w:hAnsi="Consolas" w:cs="Consolas"/>
-          <w:b/>
-          <w:bCs/>
-          <w:color w:val="7F0055"/>
-          <w:kern w:val="0"/>
-          <w:sz w:val="20"/>
-          <w:szCs w:val="20"/>
-        </w:rPr>
-        <w:t>public</w:t>
-      </w:r>
-      <w:r>
-        <w:rPr>
-          <w:rFonts w:ascii="Consolas" w:hAnsi="Consolas" w:cs="Consolas"/>
-          <w:color w:val="000000"/>
-          <w:kern w:val="0"/>
-          <w:sz w:val="20"/>
-          <w:szCs w:val="20"/>
-        </w:rPr>
-        <w:t xml:space="preserve"> Object </w:t>
-      </w:r>
-      <w:proofErr w:type="spellStart"/>
-      <w:proofErr w:type="gramStart"/>
-      <w:r>
-        <w:rPr>
-          <w:rFonts w:ascii="Consolas" w:hAnsi="Consolas" w:cs="Consolas"/>
-          <w:color w:val="000000"/>
-          <w:kern w:val="0"/>
-          <w:sz w:val="20"/>
-          <w:szCs w:val="20"/>
-        </w:rPr>
-        <w:t>getProxyInstance</w:t>
-      </w:r>
-      <w:proofErr w:type="spellEnd"/>
-      <w:r>
-        <w:rPr>
-          <w:rFonts w:ascii="Consolas" w:hAnsi="Consolas" w:cs="Consolas"/>
-          <w:color w:val="000000"/>
-          <w:kern w:val="0"/>
-          <w:sz w:val="20"/>
-          <w:szCs w:val="20"/>
-        </w:rPr>
-        <w:t>(</w:t>
-      </w:r>
-      <w:proofErr w:type="gramEnd"/>
-      <w:r>
-        <w:rPr>
-          <w:rFonts w:ascii="Consolas" w:hAnsi="Consolas" w:cs="Consolas"/>
-          <w:color w:val="000000"/>
-          <w:kern w:val="0"/>
-          <w:sz w:val="20"/>
-          <w:szCs w:val="20"/>
-        </w:rPr>
-        <w:t>) {</w:t>
-      </w:r>
-    </w:p>
-    <w:p>
-      <w:pPr>
-        <w:autoSpaceDE w:val="0"/>
-        <w:autoSpaceDN w:val="0"/>
-        <w:adjustRightInd w:val="0"/>
-        <w:ind w:left="720"/>
-        <w:jc w:val="left"/>
-        <w:rPr>
-          <w:rFonts w:ascii="Consolas" w:hAnsi="Consolas" w:cs="Consolas"/>
-          <w:kern w:val="0"/>
-          <w:sz w:val="20"/>
-          <w:szCs w:val="20"/>
-        </w:rPr>
-      </w:pPr>
-      <w:r>
-        <w:rPr>
-          <w:rFonts w:ascii="Consolas" w:hAnsi="Consolas" w:cs="Consolas"/>
-          <w:color w:val="000000"/>
-          <w:kern w:val="0"/>
-          <w:sz w:val="20"/>
-          <w:szCs w:val="20"/>
-        </w:rPr>
-        <w:tab/>
-      </w:r>
-      <w:r>
-        <w:rPr>
-          <w:rFonts w:ascii="Consolas" w:hAnsi="Consolas" w:cs="Consolas"/>
-          <w:color w:val="3F7F5F"/>
-          <w:kern w:val="0"/>
-          <w:sz w:val="20"/>
-          <w:szCs w:val="20"/>
-        </w:rPr>
-        <w:t>//1.</w:t>
-      </w:r>
-      <w:r>
-        <w:rPr>
-          <w:rFonts w:ascii="Consolas" w:hAnsi="Consolas" w:cs="Consolas"/>
-          <w:color w:val="3F7F5F"/>
-          <w:kern w:val="0"/>
-          <w:sz w:val="20"/>
-          <w:szCs w:val="20"/>
-        </w:rPr>
-        <w:t>创建一个工具类</w:t>
-      </w:r>
-    </w:p>
-    <w:p>
-      <w:pPr>
-        <w:autoSpaceDE w:val="0"/>
-        <w:autoSpaceDN w:val="0"/>
-        <w:adjustRightInd w:val="0"/>
-        <w:ind w:left="720"/>
-        <w:jc w:val="left"/>
-        <w:rPr>
-          <w:rFonts w:ascii="Consolas" w:hAnsi="Consolas" w:cs="Consolas"/>
-          <w:kern w:val="0"/>
-          <w:sz w:val="20"/>
-          <w:szCs w:val="20"/>
-        </w:rPr>
-      </w:pPr>
-      <w:r>
-        <w:rPr>
-          <w:rFonts w:ascii="Consolas" w:hAnsi="Consolas" w:cs="Consolas"/>
-          <w:color w:val="000000"/>
-          <w:kern w:val="0"/>
-          <w:sz w:val="20"/>
-          <w:szCs w:val="20"/>
-        </w:rPr>
-        <w:t xml:space="preserve">    Enhancer </w:t>
-      </w:r>
-      <w:proofErr w:type="spellStart"/>
-      <w:r>
-        <w:rPr>
-          <w:rFonts w:ascii="Consolas" w:hAnsi="Consolas" w:cs="Consolas"/>
-          <w:color w:val="6A3E3E"/>
-          <w:kern w:val="0"/>
-          <w:sz w:val="20"/>
-          <w:szCs w:val="20"/>
-        </w:rPr>
-        <w:t>enhancer</w:t>
-      </w:r>
-      <w:proofErr w:type="spellEnd"/>
-      <w:r>
-        <w:rPr>
-          <w:rFonts w:ascii="Consolas" w:hAnsi="Consolas" w:cs="Consolas"/>
-          <w:color w:val="000000"/>
-          <w:kern w:val="0"/>
-          <w:sz w:val="20"/>
-          <w:szCs w:val="20"/>
-        </w:rPr>
-        <w:t xml:space="preserve"> = </w:t>
-      </w:r>
-      <w:r>
-        <w:rPr>
-          <w:rFonts w:ascii="Consolas" w:hAnsi="Consolas" w:cs="Consolas"/>
-          <w:b/>
-          <w:bCs/>
-          <w:color w:val="7F0055"/>
-          <w:kern w:val="0"/>
-          <w:sz w:val="20"/>
-          <w:szCs w:val="20"/>
-        </w:rPr>
-        <w:t>new</w:t>
-      </w:r>
-      <w:r>
-        <w:rPr>
-          <w:rFonts w:ascii="Consolas" w:hAnsi="Consolas" w:cs="Consolas"/>
-          <w:color w:val="000000"/>
-          <w:kern w:val="0"/>
-          <w:sz w:val="20"/>
-          <w:szCs w:val="20"/>
-        </w:rPr>
-        <w:t xml:space="preserve"> </w:t>
-      </w:r>
-      <w:proofErr w:type="gramStart"/>
-      <w:r>
-        <w:rPr>
-          <w:rFonts w:ascii="Consolas" w:hAnsi="Consolas" w:cs="Consolas"/>
-          <w:color w:val="000000"/>
-          <w:kern w:val="0"/>
-          <w:sz w:val="20"/>
-          <w:szCs w:val="20"/>
-        </w:rPr>
-        <w:t>Enhancer(</w:t>
-      </w:r>
-      <w:proofErr w:type="gramEnd"/>
-      <w:r>
-        <w:rPr>
-          <w:rFonts w:ascii="Consolas" w:hAnsi="Consolas" w:cs="Consolas"/>
-          <w:color w:val="000000"/>
-          <w:kern w:val="0"/>
-          <w:sz w:val="20"/>
-          <w:szCs w:val="20"/>
-        </w:rPr>
-        <w:t>);</w:t>
-      </w:r>
-    </w:p>
-    <w:p>
-      <w:pPr>
-        <w:autoSpaceDE w:val="0"/>
-        <w:autoSpaceDN w:val="0"/>
-        <w:adjustRightInd w:val="0"/>
-        <w:ind w:left="720"/>
-        <w:jc w:val="left"/>
-        <w:rPr>
-          <w:rFonts w:ascii="Consolas" w:hAnsi="Consolas" w:cs="Consolas"/>
-          <w:kern w:val="0"/>
-          <w:sz w:val="20"/>
-          <w:szCs w:val="20"/>
-        </w:rPr>
-      </w:pPr>
-      <w:r>
-        <w:rPr>
-          <w:rFonts w:ascii="Consolas" w:hAnsi="Consolas" w:cs="Consolas"/>
-          <w:color w:val="000000"/>
-          <w:kern w:val="0"/>
-          <w:sz w:val="20"/>
-          <w:szCs w:val="20"/>
-        </w:rPr>
-        <w:tab/>
-      </w:r>
-      <w:r>
-        <w:rPr>
-          <w:rFonts w:ascii="Consolas" w:hAnsi="Consolas" w:cs="Consolas"/>
-          <w:color w:val="3F7F5F"/>
-          <w:kern w:val="0"/>
-          <w:sz w:val="20"/>
-          <w:szCs w:val="20"/>
-        </w:rPr>
-        <w:t>//2.</w:t>
-      </w:r>
-      <w:r>
-        <w:rPr>
-          <w:rFonts w:ascii="Consolas" w:hAnsi="Consolas" w:cs="Consolas"/>
-          <w:color w:val="3F7F5F"/>
-          <w:kern w:val="0"/>
-          <w:sz w:val="20"/>
-          <w:szCs w:val="20"/>
-        </w:rPr>
-        <w:t>设置父类</w:t>
-      </w:r>
-    </w:p>
-    <w:p>
-      <w:pPr>
-        <w:autoSpaceDE w:val="0"/>
-        <w:autoSpaceDN w:val="0"/>
-        <w:adjustRightInd w:val="0"/>
-        <w:ind w:left="720"/>
-        <w:jc w:val="left"/>
-        <w:rPr>
-          <w:rFonts w:ascii="Consolas" w:hAnsi="Consolas" w:cs="Consolas"/>
-          <w:kern w:val="0"/>
-          <w:sz w:val="20"/>
-          <w:szCs w:val="20"/>
-        </w:rPr>
-      </w:pPr>
-      <w:r>
-        <w:rPr>
-          <w:rFonts w:ascii="Consolas" w:hAnsi="Consolas" w:cs="Consolas"/>
-          <w:color w:val="000000"/>
-          <w:kern w:val="0"/>
-          <w:sz w:val="20"/>
-          <w:szCs w:val="20"/>
-        </w:rPr>
-        <w:t xml:space="preserve">    </w:t>
-      </w:r>
-      <w:proofErr w:type="spellStart"/>
-      <w:proofErr w:type="gramStart"/>
-      <w:r>
-        <w:rPr>
-          <w:rFonts w:ascii="Consolas" w:hAnsi="Consolas" w:cs="Consolas"/>
-          <w:color w:val="6A3E3E"/>
-          <w:kern w:val="0"/>
-          <w:sz w:val="20"/>
-          <w:szCs w:val="20"/>
-        </w:rPr>
-        <w:t>enhancer</w:t>
-      </w:r>
-      <w:r>
-        <w:rPr>
-          <w:rFonts w:ascii="Consolas" w:hAnsi="Consolas" w:cs="Consolas"/>
-          <w:color w:val="000000"/>
-          <w:kern w:val="0"/>
-          <w:sz w:val="20"/>
-          <w:szCs w:val="20"/>
-        </w:rPr>
-        <w:t>.setSuperclass</w:t>
-      </w:r>
-      <w:proofErr w:type="spellEnd"/>
-      <w:proofErr w:type="gramEnd"/>
-      <w:r>
-        <w:rPr>
-          <w:rFonts w:ascii="Consolas" w:hAnsi="Consolas" w:cs="Consolas"/>
-          <w:color w:val="000000"/>
-          <w:kern w:val="0"/>
-          <w:sz w:val="20"/>
-          <w:szCs w:val="20"/>
-        </w:rPr>
-        <w:t>(</w:t>
-      </w:r>
-      <w:proofErr w:type="spellStart"/>
-      <w:r>
-        <w:rPr>
-          <w:rFonts w:ascii="Consolas" w:hAnsi="Consolas" w:cs="Consolas"/>
-          <w:color w:val="0000C0"/>
-          <w:kern w:val="0"/>
-          <w:sz w:val="20"/>
-          <w:szCs w:val="20"/>
-        </w:rPr>
-        <w:t>target</w:t>
-      </w:r>
-      <w:r>
-        <w:rPr>
-          <w:rFonts w:ascii="Consolas" w:hAnsi="Consolas" w:cs="Consolas"/>
-          <w:color w:val="000000"/>
-          <w:kern w:val="0"/>
-          <w:sz w:val="20"/>
-          <w:szCs w:val="20"/>
-        </w:rPr>
-        <w:t>.getClass</w:t>
-      </w:r>
-      <w:proofErr w:type="spellEnd"/>
-      <w:r>
-        <w:rPr>
-          <w:rFonts w:ascii="Consolas" w:hAnsi="Consolas" w:cs="Consolas"/>
-          <w:color w:val="000000"/>
-          <w:kern w:val="0"/>
-          <w:sz w:val="20"/>
-          <w:szCs w:val="20"/>
-        </w:rPr>
-        <w:t>());</w:t>
-      </w:r>
-    </w:p>
-    <w:p>
-      <w:pPr>
-        <w:autoSpaceDE w:val="0"/>
-        <w:autoSpaceDN w:val="0"/>
-        <w:adjustRightInd w:val="0"/>
-        <w:ind w:left="720"/>
-        <w:jc w:val="left"/>
-        <w:rPr>
-          <w:rFonts w:ascii="Consolas" w:hAnsi="Consolas" w:cs="Consolas"/>
-          <w:kern w:val="0"/>
-          <w:sz w:val="20"/>
-          <w:szCs w:val="20"/>
-        </w:rPr>
-      </w:pPr>
-      <w:r>
-        <w:rPr>
-          <w:rFonts w:ascii="Consolas" w:hAnsi="Consolas" w:cs="Consolas"/>
-          <w:color w:val="000000"/>
-          <w:kern w:val="0"/>
-          <w:sz w:val="20"/>
-          <w:szCs w:val="20"/>
-        </w:rPr>
-        <w:tab/>
-      </w:r>
-      <w:r>
-        <w:rPr>
-          <w:rFonts w:ascii="Consolas" w:hAnsi="Consolas" w:cs="Consolas"/>
-          <w:color w:val="3F7F5F"/>
-          <w:kern w:val="0"/>
-          <w:sz w:val="20"/>
-          <w:szCs w:val="20"/>
-        </w:rPr>
-        <w:t>//3.</w:t>
-      </w:r>
-      <w:proofErr w:type="gramStart"/>
-      <w:r>
-        <w:rPr>
-          <w:rFonts w:ascii="Consolas" w:hAnsi="Consolas" w:cs="Consolas"/>
-          <w:color w:val="3F7F5F"/>
-          <w:kern w:val="0"/>
-          <w:sz w:val="20"/>
-          <w:szCs w:val="20"/>
-        </w:rPr>
-        <w:t>设置回调函</w:t>
-      </w:r>
-      <w:proofErr w:type="gramEnd"/>
-      <w:r>
-        <w:rPr>
-          <w:rFonts w:ascii="Consolas" w:hAnsi="Consolas" w:cs="Consolas"/>
-          <w:color w:val="3F7F5F"/>
-          <w:kern w:val="0"/>
-          <w:sz w:val="20"/>
-          <w:szCs w:val="20"/>
-        </w:rPr>
-        <w:t>数</w:t>
-      </w:r>
-    </w:p>
-    <w:p>
-      <w:pPr>
-        <w:autoSpaceDE w:val="0"/>
-        <w:autoSpaceDN w:val="0"/>
-        <w:adjustRightInd w:val="0"/>
-        <w:ind w:left="720"/>
-        <w:jc w:val="left"/>
-        <w:rPr>
-          <w:rFonts w:ascii="Consolas" w:hAnsi="Consolas" w:cs="Consolas"/>
-          <w:kern w:val="0"/>
-          <w:sz w:val="20"/>
-          <w:szCs w:val="20"/>
-        </w:rPr>
-      </w:pPr>
-      <w:r>
-        <w:rPr>
-          <w:rFonts w:ascii="Consolas" w:hAnsi="Consolas" w:cs="Consolas"/>
-          <w:color w:val="000000"/>
-          <w:kern w:val="0"/>
-          <w:sz w:val="20"/>
-          <w:szCs w:val="20"/>
-        </w:rPr>
-        <w:t xml:space="preserve">    </w:t>
-      </w:r>
-      <w:proofErr w:type="spellStart"/>
-      <w:proofErr w:type="gramStart"/>
-      <w:r>
-        <w:rPr>
-          <w:rFonts w:ascii="Consolas" w:hAnsi="Consolas" w:cs="Consolas"/>
-          <w:color w:val="6A3E3E"/>
-          <w:kern w:val="0"/>
-          <w:sz w:val="20"/>
-          <w:szCs w:val="20"/>
-        </w:rPr>
-        <w:t>enhancer</w:t>
-      </w:r>
-      <w:r>
-        <w:rPr>
-          <w:rFonts w:ascii="Consolas" w:hAnsi="Consolas" w:cs="Consolas"/>
-          <w:color w:val="000000"/>
-          <w:kern w:val="0"/>
-          <w:sz w:val="20"/>
-          <w:szCs w:val="20"/>
-        </w:rPr>
-        <w:t>.setCallback</w:t>
-      </w:r>
-      <w:proofErr w:type="spellEnd"/>
-      <w:proofErr w:type="gramEnd"/>
-      <w:r>
-        <w:rPr>
-          <w:rFonts w:ascii="Consolas" w:hAnsi="Consolas" w:cs="Consolas"/>
-          <w:color w:val="000000"/>
-          <w:kern w:val="0"/>
-          <w:sz w:val="20"/>
-          <w:szCs w:val="20"/>
-        </w:rPr>
-        <w:t>(</w:t>
-      </w:r>
-      <w:r>
-        <w:rPr>
-          <w:rFonts w:ascii="Consolas" w:hAnsi="Consolas" w:cs="Consolas"/>
-          <w:b/>
-          <w:bCs/>
-          <w:color w:val="7F0055"/>
-          <w:kern w:val="0"/>
-          <w:sz w:val="20"/>
-          <w:szCs w:val="20"/>
-        </w:rPr>
-        <w:t>this</w:t>
-      </w:r>
-      <w:r>
-        <w:rPr>
-          <w:rFonts w:ascii="Consolas" w:hAnsi="Consolas" w:cs="Consolas"/>
-          <w:color w:val="000000"/>
-          <w:kern w:val="0"/>
-          <w:sz w:val="20"/>
-          <w:szCs w:val="20"/>
-        </w:rPr>
-        <w:t>);</w:t>
-      </w:r>
-    </w:p>
-    <w:p>
-      <w:pPr>
-        <w:autoSpaceDE w:val="0"/>
-        <w:autoSpaceDN w:val="0"/>
-        <w:adjustRightInd w:val="0"/>
-        <w:ind w:left="720"/>
-        <w:jc w:val="left"/>
-        <w:rPr>
-          <w:rFonts w:ascii="Consolas" w:hAnsi="Consolas" w:cs="Consolas"/>
-          <w:kern w:val="0"/>
-          <w:sz w:val="20"/>
-          <w:szCs w:val="20"/>
-        </w:rPr>
-      </w:pPr>
-      <w:r>
-        <w:rPr>
-          <w:rFonts w:ascii="Consolas" w:hAnsi="Consolas" w:cs="Consolas"/>
-          <w:color w:val="000000"/>
-          <w:kern w:val="0"/>
-          <w:sz w:val="20"/>
-          <w:szCs w:val="20"/>
-        </w:rPr>
-        <w:tab/>
-      </w:r>
-      <w:r>
-        <w:rPr>
-          <w:rFonts w:ascii="Consolas" w:hAnsi="Consolas" w:cs="Consolas"/>
-          <w:color w:val="3F7F5F"/>
-          <w:kern w:val="0"/>
-          <w:sz w:val="20"/>
-          <w:szCs w:val="20"/>
-        </w:rPr>
-        <w:t>//4.</w:t>
-      </w:r>
-      <w:r>
-        <w:rPr>
-          <w:rFonts w:ascii="Consolas" w:hAnsi="Consolas" w:cs="Consolas"/>
-          <w:color w:val="3F7F5F"/>
-          <w:kern w:val="0"/>
-          <w:sz w:val="20"/>
-          <w:szCs w:val="20"/>
-        </w:rPr>
-        <w:t>创建子</w:t>
-      </w:r>
-      <w:proofErr w:type="gramStart"/>
-      <w:r>
-        <w:rPr>
-          <w:rFonts w:ascii="Consolas" w:hAnsi="Consolas" w:cs="Consolas"/>
-          <w:color w:val="3F7F5F"/>
-          <w:kern w:val="0"/>
-          <w:sz w:val="20"/>
-          <w:szCs w:val="20"/>
-        </w:rPr>
-        <w:t>类对象</w:t>
-      </w:r>
-      <w:proofErr w:type="gramEnd"/>
-      <w:r>
-        <w:rPr>
-          <w:rFonts w:ascii="Consolas" w:hAnsi="Consolas" w:cs="Consolas"/>
-          <w:color w:val="3F7F5F"/>
-          <w:kern w:val="0"/>
-          <w:sz w:val="20"/>
-          <w:szCs w:val="20"/>
-        </w:rPr>
-        <w:t>,</w:t>
-      </w:r>
-      <w:r>
-        <w:rPr>
-          <w:rFonts w:ascii="Consolas" w:hAnsi="Consolas" w:cs="Consolas"/>
-          <w:color w:val="3F7F5F"/>
-          <w:kern w:val="0"/>
-          <w:sz w:val="20"/>
-          <w:szCs w:val="20"/>
-        </w:rPr>
-        <w:t>即代理对象</w:t>
-      </w:r>
-    </w:p>
-    <w:p>
-      <w:pPr>
-        <w:autoSpaceDE w:val="0"/>
-        <w:autoSpaceDN w:val="0"/>
-        <w:adjustRightInd w:val="0"/>
-        <w:ind w:left="720"/>
-        <w:jc w:val="left"/>
-        <w:rPr>
-          <w:rFonts w:ascii="Consolas" w:hAnsi="Consolas" w:cs="Consolas"/>
-          <w:kern w:val="0"/>
-          <w:sz w:val="20"/>
-          <w:szCs w:val="20"/>
-        </w:rPr>
-      </w:pPr>
-      <w:r>
-        <w:rPr>
-          <w:rFonts w:ascii="Consolas" w:hAnsi="Consolas" w:cs="Consolas"/>
-          <w:color w:val="000000"/>
-          <w:kern w:val="0"/>
-          <w:sz w:val="20"/>
-          <w:szCs w:val="20"/>
-        </w:rPr>
-        <w:t xml:space="preserve">    </w:t>
-      </w:r>
-      <w:r>
-        <w:rPr>
-          <w:rFonts w:ascii="Consolas" w:hAnsi="Consolas" w:cs="Consolas"/>
-          <w:b/>
-          <w:bCs/>
-          <w:color w:val="7F0055"/>
-          <w:kern w:val="0"/>
-          <w:sz w:val="20"/>
-          <w:szCs w:val="20"/>
-        </w:rPr>
-        <w:t>return</w:t>
-      </w:r>
-      <w:r>
-        <w:rPr>
-          <w:rFonts w:ascii="Consolas" w:hAnsi="Consolas" w:cs="Consolas"/>
-          <w:color w:val="000000"/>
-          <w:kern w:val="0"/>
-          <w:sz w:val="20"/>
-          <w:szCs w:val="20"/>
-        </w:rPr>
-        <w:t xml:space="preserve"> </w:t>
-      </w:r>
-      <w:proofErr w:type="spellStart"/>
-      <w:proofErr w:type="gramStart"/>
-      <w:r>
-        <w:rPr>
-          <w:rFonts w:ascii="Consolas" w:hAnsi="Consolas" w:cs="Consolas"/>
-          <w:color w:val="6A3E3E"/>
-          <w:kern w:val="0"/>
-          <w:sz w:val="20"/>
-          <w:szCs w:val="20"/>
-        </w:rPr>
-        <w:t>enhancer</w:t>
-      </w:r>
-      <w:r>
-        <w:rPr>
-          <w:rFonts w:ascii="Consolas" w:hAnsi="Consolas" w:cs="Consolas"/>
-          <w:color w:val="000000"/>
-          <w:kern w:val="0"/>
-          <w:sz w:val="20"/>
-          <w:szCs w:val="20"/>
-        </w:rPr>
-        <w:t>.create</w:t>
-      </w:r>
-      <w:proofErr w:type="spellEnd"/>
-      <w:proofErr w:type="gramEnd"/>
-      <w:r>
-        <w:rPr>
-          <w:rFonts w:ascii="Consolas" w:hAnsi="Consolas" w:cs="Consolas"/>
-          <w:color w:val="000000"/>
-          <w:kern w:val="0"/>
-          <w:sz w:val="20"/>
-          <w:szCs w:val="20"/>
-        </w:rPr>
-        <w:t>();</w:t>
-      </w:r>
-    </w:p>
-    <w:p>
-      <w:pPr>
-        <w:autoSpaceDE w:val="0"/>
-        <w:autoSpaceDN w:val="0"/>
-        <w:adjustRightInd w:val="0"/>
-        <w:ind w:left="720"/>
-        <w:jc w:val="left"/>
-        <w:rPr>
-          <w:rFonts w:ascii="Consolas" w:hAnsi="Consolas" w:cs="Consolas"/>
-          <w:kern w:val="0"/>
-          <w:sz w:val="20"/>
-          <w:szCs w:val="20"/>
-        </w:rPr>
-      </w:pPr>
-      <w:r>
-        <w:rPr>
-          <w:rFonts w:ascii="Consolas" w:hAnsi="Consolas" w:cs="Consolas"/>
-          <w:color w:val="000000"/>
-          <w:kern w:val="0"/>
-          <w:sz w:val="20"/>
-          <w:szCs w:val="20"/>
-        </w:rPr>
-        <w:tab/>
-      </w:r>
-    </w:p>
-    <w:p>
-      <w:pPr>
-        <w:autoSpaceDE w:val="0"/>
-        <w:autoSpaceDN w:val="0"/>
-        <w:adjustRightInd w:val="0"/>
-        <w:ind w:left="720"/>
-        <w:jc w:val="left"/>
-        <w:rPr>
-          <w:rFonts w:ascii="Consolas" w:hAnsi="Consolas" w:cs="Consolas"/>
-          <w:kern w:val="0"/>
-          <w:sz w:val="20"/>
-          <w:szCs w:val="20"/>
-        </w:rPr>
-      </w:pPr>
-      <w:r>
-        <w:rPr>
-          <w:rFonts w:ascii="Consolas" w:hAnsi="Consolas" w:cs="Consolas"/>
-          <w:color w:val="000000"/>
-          <w:kern w:val="0"/>
-          <w:sz w:val="20"/>
-          <w:szCs w:val="20"/>
-        </w:rPr>
-        <w:t>}</w:t>
-      </w:r>
-    </w:p>
-    <w:p>
-      <w:pPr>
-        <w:autoSpaceDE w:val="0"/>
-        <w:autoSpaceDN w:val="0"/>
-        <w:adjustRightInd w:val="0"/>
-        <w:ind w:left="720"/>
-        <w:jc w:val="left"/>
-        <w:rPr>
-          <w:rFonts w:ascii="Consolas" w:hAnsi="Consolas" w:cs="Consolas"/>
-          <w:kern w:val="0"/>
-          <w:sz w:val="20"/>
-          <w:szCs w:val="20"/>
-        </w:rPr>
-      </w:pPr>
-      <w:r>
-        <w:rPr>
-          <w:rFonts w:ascii="Consolas" w:hAnsi="Consolas" w:cs="Consolas"/>
-          <w:color w:val="000000"/>
-          <w:kern w:val="0"/>
-          <w:sz w:val="20"/>
-          <w:szCs w:val="20"/>
-        </w:rPr>
-        <w:tab/>
-      </w:r>
-      <w:r>
-        <w:rPr>
-          <w:rFonts w:ascii="Consolas" w:hAnsi="Consolas" w:cs="Consolas"/>
-          <w:color w:val="646464"/>
-          <w:kern w:val="0"/>
-          <w:sz w:val="20"/>
-          <w:szCs w:val="20"/>
-        </w:rPr>
-        <w:t>@Override</w:t>
-      </w:r>
-    </w:p>
-    <w:p>
-      <w:pPr>
-        <w:autoSpaceDE w:val="0"/>
-        <w:autoSpaceDN w:val="0"/>
-        <w:adjustRightInd w:val="0"/>
-        <w:ind w:left="720"/>
-        <w:jc w:val="left"/>
-        <w:rPr>
-          <w:rFonts w:ascii="Consolas" w:hAnsi="Consolas" w:cs="Consolas"/>
-          <w:kern w:val="0"/>
-          <w:sz w:val="20"/>
-          <w:szCs w:val="20"/>
-        </w:rPr>
-      </w:pPr>
-      <w:r>
-        <w:rPr>
-          <w:rFonts w:ascii="Consolas" w:hAnsi="Consolas" w:cs="Consolas"/>
-          <w:color w:val="000000"/>
-          <w:kern w:val="0"/>
-          <w:sz w:val="20"/>
-          <w:szCs w:val="20"/>
-        </w:rPr>
-        <w:tab/>
-      </w:r>
-      <w:r>
-        <w:rPr>
-          <w:rFonts w:ascii="Consolas" w:hAnsi="Consolas" w:cs="Consolas"/>
-          <w:b/>
-          <w:bCs/>
-          <w:color w:val="7F0055"/>
-          <w:kern w:val="0"/>
-          <w:sz w:val="20"/>
-          <w:szCs w:val="20"/>
-        </w:rPr>
-        <w:t>public</w:t>
-      </w:r>
-      <w:r>
-        <w:rPr>
-          <w:rFonts w:ascii="Consolas" w:hAnsi="Consolas" w:cs="Consolas"/>
-          <w:color w:val="000000"/>
-          <w:kern w:val="0"/>
-          <w:sz w:val="20"/>
-          <w:szCs w:val="20"/>
-        </w:rPr>
-        <w:t xml:space="preserve"> Object </w:t>
-      </w:r>
-      <w:proofErr w:type="gramStart"/>
-      <w:r>
-        <w:rPr>
-          <w:rFonts w:ascii="Consolas" w:hAnsi="Consolas" w:cs="Consolas"/>
-          <w:color w:val="000000"/>
-          <w:kern w:val="0"/>
-          <w:sz w:val="20"/>
-          <w:szCs w:val="20"/>
-        </w:rPr>
-        <w:t>intercept(</w:t>
-      </w:r>
-      <w:proofErr w:type="gramEnd"/>
-      <w:r>
-        <w:rPr>
-          <w:rFonts w:ascii="Consolas" w:hAnsi="Consolas" w:cs="Consolas"/>
-          <w:color w:val="000000"/>
-          <w:kern w:val="0"/>
-          <w:sz w:val="20"/>
-          <w:szCs w:val="20"/>
-        </w:rPr>
-        <w:t xml:space="preserve">Object </w:t>
-      </w:r>
-      <w:r>
-        <w:rPr>
-          <w:rFonts w:ascii="Consolas" w:hAnsi="Consolas" w:cs="Consolas"/>
-          <w:color w:val="6A3E3E"/>
-          <w:kern w:val="0"/>
-          <w:sz w:val="20"/>
-          <w:szCs w:val="20"/>
-        </w:rPr>
-        <w:t>arg0</w:t>
-      </w:r>
-      <w:r>
-        <w:rPr>
-          <w:rFonts w:ascii="Consolas" w:hAnsi="Consolas" w:cs="Consolas"/>
-          <w:color w:val="000000"/>
-          <w:kern w:val="0"/>
-          <w:sz w:val="20"/>
-          <w:szCs w:val="20"/>
-        </w:rPr>
-        <w:t xml:space="preserve">, Method </w:t>
-      </w:r>
-      <w:proofErr w:type="spellStart"/>
-      <w:r>
-        <w:rPr>
-          <w:rFonts w:ascii="Consolas" w:hAnsi="Consolas" w:cs="Consolas"/>
-          <w:color w:val="6A3E3E"/>
-          <w:kern w:val="0"/>
-          <w:sz w:val="20"/>
-          <w:szCs w:val="20"/>
-        </w:rPr>
-        <w:t>method</w:t>
-      </w:r>
-      <w:proofErr w:type="spellEnd"/>
-      <w:r>
-        <w:rPr>
-          <w:rFonts w:ascii="Consolas" w:hAnsi="Consolas" w:cs="Consolas"/>
-          <w:color w:val="000000"/>
-          <w:kern w:val="0"/>
-          <w:sz w:val="20"/>
-          <w:szCs w:val="20"/>
-        </w:rPr>
-        <w:t xml:space="preserve">, Object[] </w:t>
-      </w:r>
-      <w:r>
-        <w:rPr>
-          <w:rFonts w:ascii="Consolas" w:hAnsi="Consolas" w:cs="Consolas"/>
-          <w:color w:val="6A3E3E"/>
-          <w:kern w:val="0"/>
-          <w:sz w:val="20"/>
-          <w:szCs w:val="20"/>
-        </w:rPr>
-        <w:t>arg2</w:t>
-      </w:r>
-      <w:r>
-        <w:rPr>
-          <w:rFonts w:ascii="Consolas" w:hAnsi="Consolas" w:cs="Consolas"/>
-          <w:color w:val="000000"/>
-          <w:kern w:val="0"/>
-          <w:sz w:val="20"/>
-          <w:szCs w:val="20"/>
-        </w:rPr>
-        <w:t xml:space="preserve">, </w:t>
-      </w:r>
-      <w:proofErr w:type="spellStart"/>
-      <w:r>
-        <w:rPr>
-          <w:rFonts w:ascii="Consolas" w:hAnsi="Consolas" w:cs="Consolas"/>
-          <w:color w:val="000000"/>
-          <w:kern w:val="0"/>
-          <w:sz w:val="20"/>
-          <w:szCs w:val="20"/>
-        </w:rPr>
-        <w:t>MethodProxy</w:t>
-      </w:r>
-      <w:proofErr w:type="spellEnd"/>
-      <w:r>
-        <w:rPr>
-          <w:rFonts w:ascii="Consolas" w:hAnsi="Consolas" w:cs="Consolas"/>
-          <w:color w:val="000000"/>
-          <w:kern w:val="0"/>
-          <w:sz w:val="20"/>
-          <w:szCs w:val="20"/>
-        </w:rPr>
-        <w:t xml:space="preserve"> </w:t>
-      </w:r>
-      <w:r>
-        <w:rPr>
-          <w:rFonts w:ascii="Consolas" w:hAnsi="Consolas" w:cs="Consolas"/>
-          <w:color w:val="6A3E3E"/>
-          <w:kern w:val="0"/>
-          <w:sz w:val="20"/>
-          <w:szCs w:val="20"/>
-        </w:rPr>
-        <w:t>arg3</w:t>
-      </w:r>
-      <w:r>
-        <w:rPr>
-          <w:rFonts w:ascii="Consolas" w:hAnsi="Consolas" w:cs="Consolas"/>
-          <w:color w:val="000000"/>
-          <w:kern w:val="0"/>
-          <w:sz w:val="20"/>
-          <w:szCs w:val="20"/>
-        </w:rPr>
-        <w:t xml:space="preserve">) </w:t>
-      </w:r>
-      <w:r>
-        <w:rPr>
-          <w:rFonts w:ascii="Consolas" w:hAnsi="Consolas" w:cs="Consolas"/>
-          <w:b/>
-          <w:bCs/>
-          <w:color w:val="7F0055"/>
-          <w:kern w:val="0"/>
-          <w:sz w:val="20"/>
-          <w:szCs w:val="20"/>
-        </w:rPr>
-        <w:t>throws</w:t>
-      </w:r>
-      <w:r>
-        <w:rPr>
-          <w:rFonts w:ascii="Consolas" w:hAnsi="Consolas" w:cs="Consolas"/>
-          <w:color w:val="000000"/>
-          <w:kern w:val="0"/>
-          <w:sz w:val="20"/>
-          <w:szCs w:val="20"/>
-        </w:rPr>
-        <w:t xml:space="preserve"> Throwable {</w:t>
-      </w:r>
-    </w:p>
-    <w:p>
-      <w:pPr>
-        <w:autoSpaceDE w:val="0"/>
-        <w:autoSpaceDN w:val="0"/>
-        <w:adjustRightInd w:val="0"/>
-        <w:ind w:left="720"/>
-        <w:jc w:val="left"/>
-        <w:rPr>
-          <w:rFonts w:ascii="Consolas" w:hAnsi="Consolas" w:cs="Consolas"/>
-          <w:kern w:val="0"/>
-          <w:sz w:val="20"/>
-          <w:szCs w:val="20"/>
-        </w:rPr>
-      </w:pPr>
-      <w:r>
-        <w:rPr>
-          <w:rFonts w:ascii="Consolas" w:hAnsi="Consolas" w:cs="Consolas"/>
-          <w:color w:val="000000"/>
-          <w:kern w:val="0"/>
-          <w:sz w:val="20"/>
-          <w:szCs w:val="20"/>
-        </w:rPr>
-        <w:tab/>
-      </w:r>
-      <w:r>
-        <w:rPr>
-          <w:rFonts w:ascii="Consolas" w:hAnsi="Consolas" w:cs="Consolas"/>
-          <w:color w:val="000000"/>
-          <w:kern w:val="0"/>
-          <w:sz w:val="20"/>
-          <w:szCs w:val="20"/>
-        </w:rPr>
-        <w:tab/>
-      </w:r>
-      <w:r>
-        <w:rPr>
-          <w:rFonts w:ascii="Consolas" w:hAnsi="Consolas" w:cs="Consolas"/>
-          <w:color w:val="3F7F5F"/>
-          <w:kern w:val="0"/>
-          <w:sz w:val="20"/>
-          <w:szCs w:val="20"/>
-        </w:rPr>
-        <w:t xml:space="preserve">// </w:t>
-      </w:r>
-      <w:r>
-        <w:rPr>
-          <w:rFonts w:ascii="Consolas" w:hAnsi="Consolas" w:cs="Consolas"/>
-          <w:b/>
-          <w:bCs/>
-          <w:color w:val="7F9FBF"/>
-          <w:kern w:val="0"/>
-          <w:sz w:val="20"/>
-          <w:szCs w:val="20"/>
-        </w:rPr>
-        <w:t>TODO</w:t>
-      </w:r>
-      <w:r>
-        <w:rPr>
-          <w:rFonts w:ascii="Consolas" w:hAnsi="Consolas" w:cs="Consolas"/>
-          <w:color w:val="3F7F5F"/>
-          <w:kern w:val="0"/>
-          <w:sz w:val="20"/>
-          <w:szCs w:val="20"/>
-        </w:rPr>
-        <w:t xml:space="preserve"> Auto-generated method stub</w:t>
-      </w:r>
-    </w:p>
-    <w:p>
-      <w:pPr>
-        <w:autoSpaceDE w:val="0"/>
-        <w:autoSpaceDN w:val="0"/>
-        <w:adjustRightInd w:val="0"/>
-        <w:ind w:left="720"/>
-        <w:jc w:val="left"/>
-        <w:rPr>
-          <w:rFonts w:ascii="Consolas" w:hAnsi="Consolas" w:cs="Consolas"/>
-          <w:kern w:val="0"/>
-          <w:sz w:val="20"/>
-          <w:szCs w:val="20"/>
-        </w:rPr>
-      </w:pPr>
-      <w:r>
-        <w:rPr>
-          <w:rFonts w:ascii="Consolas" w:hAnsi="Consolas" w:cs="Consolas"/>
-          <w:color w:val="000000"/>
-          <w:kern w:val="0"/>
-          <w:sz w:val="20"/>
-          <w:szCs w:val="20"/>
-        </w:rPr>
-        <w:tab/>
-      </w:r>
-      <w:r>
-        <w:rPr>
-          <w:rFonts w:ascii="Consolas" w:hAnsi="Consolas" w:cs="Consolas"/>
-          <w:color w:val="000000"/>
-          <w:kern w:val="0"/>
-          <w:sz w:val="20"/>
-          <w:szCs w:val="20"/>
-        </w:rPr>
-        <w:tab/>
-      </w:r>
-      <w:proofErr w:type="spellStart"/>
-      <w:r>
-        <w:rPr>
-          <w:rFonts w:ascii="Consolas" w:hAnsi="Consolas" w:cs="Consolas"/>
-          <w:color w:val="000000"/>
-          <w:kern w:val="0"/>
-          <w:sz w:val="20"/>
-          <w:szCs w:val="20"/>
-        </w:rPr>
         <w:t>System.</w:t>
       </w:r>
       <w:r>
@@ -8346,18 +6683,7 @@
           <w:sz w:val="20"/>
           <w:szCs w:val="20"/>
         </w:rPr>
-        <w:t>.println</w:t>
-      </w:r>
-      <w:proofErr w:type="spellEnd"/>
-      <w:r>
-        <w:rPr>
-          <w:rFonts w:ascii="Consolas" w:hAnsi="Consolas" w:cs="Consolas"/>
-          <w:color w:val="000000"/>
-          <w:kern w:val="0"/>
-          <w:sz w:val="20"/>
-          <w:szCs w:val="20"/>
-        </w:rPr>
-        <w:t>(</w:t>
+        <w:t>.println(</w:t>
       </w:r>
       <w:r>
         <w:rPr>
@@ -8367,20 +6693,8 @@
           <w:sz w:val="20"/>
           <w:szCs w:val="20"/>
         </w:rPr>
-        <w:t>"</w:t>
-      </w:r>
-      <w:proofErr w:type="spellStart"/>
-      <w:r>
-        <w:rPr>
-          <w:rFonts w:ascii="Consolas" w:hAnsi="Consolas" w:cs="Consolas"/>
-          <w:color w:val="2A00FF"/>
-          <w:kern w:val="0"/>
-          <w:sz w:val="20"/>
-          <w:szCs w:val="20"/>
-        </w:rPr>
-        <w:t>Cglib</w:t>
-      </w:r>
-      <w:proofErr w:type="spellEnd"/>
+        <w:t>"Cglib</w:t>
+      </w:r>
       <w:r>
         <w:rPr>
           <w:rFonts w:ascii="Consolas" w:hAnsi="Consolas" w:cs="Consolas"/>
@@ -8467,8 +6781,6 @@
         </w:rPr>
         <w:t xml:space="preserve"> = </w:t>
       </w:r>
-      <w:proofErr w:type="spellStart"/>
-      <w:proofErr w:type="gramStart"/>
       <w:r>
         <w:rPr>
           <w:rFonts w:ascii="Consolas" w:hAnsi="Consolas" w:cs="Consolas"/>
@@ -8487,19 +6799,7 @@
           <w:sz w:val="20"/>
           <w:szCs w:val="20"/>
         </w:rPr>
-        <w:t>.invoke</w:t>
-      </w:r>
-      <w:proofErr w:type="spellEnd"/>
-      <w:proofErr w:type="gramEnd"/>
-      <w:r>
-        <w:rPr>
-          <w:rFonts w:ascii="Consolas" w:hAnsi="Consolas" w:cs="Consolas"/>
-          <w:color w:val="000000"/>
-          <w:kern w:val="0"/>
-          <w:sz w:val="20"/>
-          <w:szCs w:val="20"/>
-        </w:rPr>
-        <w:t>(</w:t>
+        <w:t>.invoke(</w:t>
       </w:r>
       <w:r>
         <w:rPr>
@@ -8857,31 +7157,8 @@
           <w:sz w:val="20"/>
           <w:szCs w:val="20"/>
         </w:rPr>
-        <w:t xml:space="preserve"> </w:t>
-      </w:r>
-      <w:proofErr w:type="gramStart"/>
-      <w:r>
-        <w:rPr>
-          <w:rFonts w:ascii="Consolas" w:hAnsi="Consolas" w:cs="Consolas"/>
-          <w:color w:val="000000"/>
-          <w:kern w:val="0"/>
-          <w:sz w:val="20"/>
-          <w:szCs w:val="20"/>
-        </w:rPr>
-        <w:t>main(</w:t>
-      </w:r>
-      <w:proofErr w:type="gramEnd"/>
-      <w:r>
-        <w:rPr>
-          <w:rFonts w:ascii="Consolas" w:hAnsi="Consolas" w:cs="Consolas"/>
-          <w:color w:val="000000"/>
-          <w:kern w:val="0"/>
-          <w:sz w:val="20"/>
-          <w:szCs w:val="20"/>
-        </w:rPr>
-        <w:t xml:space="preserve">String[] </w:t>
-      </w:r>
-      <w:proofErr w:type="spellStart"/>
+        <w:t xml:space="preserve"> main(String[] </w:t>
+      </w:r>
       <w:r>
         <w:rPr>
           <w:rFonts w:ascii="Consolas" w:hAnsi="Consolas" w:cs="Consolas"/>
@@ -8892,7 +7169,6 @@
         </w:rPr>
         <w:t>args</w:t>
       </w:r>
-      <w:proofErr w:type="spellEnd"/>
       <w:r>
         <w:rPr>
           <w:rFonts w:ascii="Consolas" w:hAnsi="Consolas" w:cs="Consolas"/>
@@ -8927,28 +7203,7 @@
           <w:szCs w:val="20"/>
         </w:rPr>
         <w:tab/>
-      </w:r>
-      <w:proofErr w:type="spellStart"/>
-      <w:r>
-        <w:rPr>
-          <w:rFonts w:ascii="Consolas" w:hAnsi="Consolas" w:cs="Consolas"/>
-          <w:color w:val="000000"/>
-          <w:kern w:val="0"/>
-          <w:sz w:val="20"/>
-          <w:szCs w:val="20"/>
-        </w:rPr>
-        <w:t>HouseProvider</w:t>
-      </w:r>
-      <w:proofErr w:type="spellEnd"/>
-      <w:r>
-        <w:rPr>
-          <w:rFonts w:ascii="Consolas" w:hAnsi="Consolas" w:cs="Consolas"/>
-          <w:color w:val="000000"/>
-          <w:kern w:val="0"/>
-          <w:sz w:val="20"/>
-          <w:szCs w:val="20"/>
-        </w:rPr>
-        <w:t xml:space="preserve"> </w:t>
+        <w:t xml:space="preserve">HouseProvider </w:t>
       </w:r>
       <w:r>
         <w:rPr>
@@ -8990,41 +7245,7 @@
           <w:sz w:val="20"/>
           <w:szCs w:val="20"/>
         </w:rPr>
-        <w:t xml:space="preserve"> </w:t>
-      </w:r>
-      <w:proofErr w:type="spellStart"/>
-      <w:proofErr w:type="gramStart"/>
-      <w:r>
-        <w:rPr>
-          <w:rFonts w:ascii="Consolas" w:hAnsi="Consolas" w:cs="Consolas"/>
-          <w:color w:val="000000"/>
-          <w:kern w:val="0"/>
-          <w:sz w:val="20"/>
-          <w:szCs w:val="20"/>
-        </w:rPr>
-        <w:t>HouseProvider</w:t>
-      </w:r>
-      <w:proofErr w:type="spellEnd"/>
-      <w:r>
-        <w:rPr>
-          <w:rFonts w:ascii="Consolas" w:hAnsi="Consolas" w:cs="Consolas"/>
-          <w:color w:val="000000"/>
-          <w:kern w:val="0"/>
-          <w:sz w:val="20"/>
-          <w:szCs w:val="20"/>
-        </w:rPr>
-        <w:t>(</w:t>
-      </w:r>
-      <w:proofErr w:type="gramEnd"/>
-      <w:r>
-        <w:rPr>
-          <w:rFonts w:ascii="Consolas" w:hAnsi="Consolas" w:cs="Consolas"/>
-          <w:color w:val="000000"/>
-          <w:kern w:val="0"/>
-          <w:sz w:val="20"/>
-          <w:szCs w:val="20"/>
-        </w:rPr>
-        <w:t>);</w:t>
+        <w:t xml:space="preserve"> HouseProvider();</w:t>
       </w:r>
     </w:p>
     <w:p>
@@ -9050,30 +7271,8 @@
           <w:szCs w:val="20"/>
         </w:rPr>
         <w:tab/>
-      </w:r>
-      <w:proofErr w:type="spellStart"/>
-      <w:r>
-        <w:rPr>
-          <w:rFonts w:ascii="Consolas" w:hAnsi="Consolas" w:cs="Consolas"/>
-          <w:color w:val="000000"/>
-          <w:kern w:val="0"/>
-          <w:sz w:val="20"/>
-          <w:szCs w:val="20"/>
-        </w:rPr>
-        <w:t>HouseProvider</w:t>
-      </w:r>
-      <w:proofErr w:type="spellEnd"/>
-      <w:r>
-        <w:rPr>
-          <w:rFonts w:ascii="Consolas" w:hAnsi="Consolas" w:cs="Consolas"/>
-          <w:color w:val="000000"/>
-          <w:kern w:val="0"/>
-          <w:sz w:val="20"/>
-          <w:szCs w:val="20"/>
-        </w:rPr>
-        <w:t xml:space="preserve"> </w:t>
-      </w:r>
-      <w:proofErr w:type="spellStart"/>
+        <w:t xml:space="preserve">HouseProvider </w:t>
+      </w:r>
       <w:r>
         <w:rPr>
           <w:rFonts w:ascii="Consolas" w:hAnsi="Consolas" w:cs="Consolas"/>
@@ -9084,38 +7283,15 @@
         </w:rPr>
         <w:t>proxyInstance</w:t>
       </w:r>
-      <w:proofErr w:type="spellEnd"/>
-      <w:r>
-        <w:rPr>
-          <w:rFonts w:ascii="Consolas" w:hAnsi="Consolas" w:cs="Consolas"/>
-          <w:color w:val="000000"/>
-          <w:kern w:val="0"/>
-          <w:sz w:val="20"/>
-          <w:szCs w:val="20"/>
-        </w:rPr>
-        <w:t xml:space="preserve"> = (</w:t>
-      </w:r>
-      <w:proofErr w:type="spellStart"/>
-      <w:r>
-        <w:rPr>
-          <w:rFonts w:ascii="Consolas" w:hAnsi="Consolas" w:cs="Consolas"/>
-          <w:color w:val="000000"/>
-          <w:kern w:val="0"/>
-          <w:sz w:val="20"/>
-          <w:szCs w:val="20"/>
-        </w:rPr>
-        <w:t>HouseProvider</w:t>
-      </w:r>
-      <w:proofErr w:type="spellEnd"/>
-      <w:r>
-        <w:rPr>
-          <w:rFonts w:ascii="Consolas" w:hAnsi="Consolas" w:cs="Consolas"/>
-          <w:color w:val="000000"/>
-          <w:kern w:val="0"/>
-          <w:sz w:val="20"/>
-          <w:szCs w:val="20"/>
-        </w:rPr>
-        <w:t>)</w:t>
+      <w:r>
+        <w:rPr>
+          <w:rFonts w:ascii="Consolas" w:hAnsi="Consolas" w:cs="Consolas"/>
+          <w:color w:val="000000"/>
+          <w:kern w:val="0"/>
+          <w:sz w:val="20"/>
+          <w:szCs w:val="20"/>
+        </w:rPr>
+        <w:t xml:space="preserve"> = (HouseProvider)</w:t>
       </w:r>
       <w:r>
         <w:rPr>
@@ -9137,29 +7313,7 @@
           <w:sz w:val="20"/>
           <w:szCs w:val="20"/>
         </w:rPr>
-        <w:t xml:space="preserve"> </w:t>
-      </w:r>
-      <w:proofErr w:type="spellStart"/>
-      <w:r>
-        <w:rPr>
-          <w:rFonts w:ascii="Consolas" w:hAnsi="Consolas" w:cs="Consolas"/>
-          <w:color w:val="000000"/>
-          <w:kern w:val="0"/>
-          <w:sz w:val="20"/>
-          <w:szCs w:val="20"/>
-        </w:rPr>
-        <w:t>ProxyFactory</w:t>
-      </w:r>
-      <w:proofErr w:type="spellEnd"/>
-      <w:r>
-        <w:rPr>
-          <w:rFonts w:ascii="Consolas" w:hAnsi="Consolas" w:cs="Consolas"/>
-          <w:color w:val="000000"/>
-          <w:kern w:val="0"/>
-          <w:sz w:val="20"/>
-          <w:szCs w:val="20"/>
-        </w:rPr>
-        <w:t>(</w:t>
+        <w:t xml:space="preserve"> ProxyFactory(</w:t>
       </w:r>
       <w:r>
         <w:rPr>
@@ -9171,30 +7325,72 @@
         </w:rPr>
         <w:t>provider</w:t>
       </w:r>
-      <w:proofErr w:type="gramStart"/>
-      <w:r>
-        <w:rPr>
-          <w:rFonts w:ascii="Consolas" w:hAnsi="Consolas" w:cs="Consolas"/>
-          <w:color w:val="000000"/>
-          <w:kern w:val="0"/>
-          <w:sz w:val="20"/>
-          <w:szCs w:val="20"/>
-        </w:rPr>
-        <w:t>).</w:t>
-      </w:r>
-      <w:proofErr w:type="spellStart"/>
-      <w:r>
-        <w:rPr>
-          <w:rFonts w:ascii="Consolas" w:hAnsi="Consolas" w:cs="Consolas"/>
-          <w:color w:val="000000"/>
-          <w:kern w:val="0"/>
-          <w:sz w:val="20"/>
-          <w:szCs w:val="20"/>
-        </w:rPr>
-        <w:t>getProxyInstance</w:t>
-      </w:r>
-      <w:proofErr w:type="spellEnd"/>
-      <w:proofErr w:type="gramEnd"/>
+      <w:r>
+        <w:rPr>
+          <w:rFonts w:ascii="Consolas" w:hAnsi="Consolas" w:cs="Consolas"/>
+          <w:color w:val="000000"/>
+          <w:kern w:val="0"/>
+          <w:sz w:val="20"/>
+          <w:szCs w:val="20"/>
+        </w:rPr>
+        <w:t>).getProxyInstance();</w:t>
+      </w:r>
+    </w:p>
+    <w:p>
+      <w:pPr>
+        <w:autoSpaceDE w:val="0"/>
+        <w:autoSpaceDN w:val="0"/>
+        <w:adjustRightInd w:val="0"/>
+        <w:ind w:left="720"/>
+        <w:jc w:val="left"/>
+        <w:rPr>
+          <w:rFonts w:ascii="Consolas" w:hAnsi="Consolas" w:cs="Consolas"/>
+          <w:kern w:val="0"/>
+          <w:sz w:val="20"/>
+          <w:szCs w:val="20"/>
+        </w:rPr>
+      </w:pPr>
+      <w:r>
+        <w:rPr>
+          <w:rFonts w:ascii="Consolas" w:hAnsi="Consolas" w:cs="Consolas"/>
+          <w:color w:val="000000"/>
+          <w:kern w:val="0"/>
+          <w:sz w:val="20"/>
+          <w:szCs w:val="20"/>
+        </w:rPr>
+        <w:tab/>
+      </w:r>
+      <w:r>
+        <w:rPr>
+          <w:rFonts w:ascii="Consolas" w:hAnsi="Consolas" w:cs="Consolas"/>
+          <w:color w:val="6A3E3E"/>
+          <w:kern w:val="0"/>
+          <w:sz w:val="20"/>
+          <w:szCs w:val="20"/>
+        </w:rPr>
+        <w:t>proxyInstance</w:t>
+      </w:r>
+      <w:r>
+        <w:rPr>
+          <w:rFonts w:ascii="Consolas" w:hAnsi="Consolas" w:cs="Consolas"/>
+          <w:color w:val="000000"/>
+          <w:kern w:val="0"/>
+          <w:sz w:val="20"/>
+          <w:szCs w:val="20"/>
+        </w:rPr>
+        <w:t>.</w:t>
+      </w:r>
+      <w:r>
+        <w:rPr>
+          <w:rFonts w:ascii="Consolas" w:hAnsi="Consolas" w:cs="Consolas"/>
+          <w:color w:val="000000"/>
+          <w:kern w:val="0"/>
+          <w:sz w:val="20"/>
+          <w:szCs w:val="20"/>
+          <w:shd w:val="clear" w:color="auto" w:fill="D4D4D4"/>
+        </w:rPr>
+        <w:t>show</w:t>
+      </w:r>
       <w:r>
         <w:rPr>
           <w:rFonts w:ascii="Consolas" w:hAnsi="Consolas" w:cs="Consolas"/>
@@ -9220,59 +7416,6 @@
           <w:szCs w:val="20"/>
         </w:rPr>
       </w:pPr>
-      <w:r>
-        <w:rPr>
-          <w:rFonts w:ascii="Consolas" w:hAnsi="Consolas" w:cs="Consolas"/>
-          <w:color w:val="000000"/>
-          <w:kern w:val="0"/>
-          <w:sz w:val="20"/>
-          <w:szCs w:val="20"/>
-        </w:rPr>
-        <w:tab/>
-      </w:r>
-      <w:proofErr w:type="spellStart"/>
-      <w:r>
-        <w:rPr>
-          <w:rFonts w:ascii="Consolas" w:hAnsi="Consolas" w:cs="Consolas"/>
-          <w:color w:val="6A3E3E"/>
-          <w:kern w:val="0"/>
-          <w:sz w:val="20"/>
-          <w:szCs w:val="20"/>
-        </w:rPr>
-        <w:t>proxyInstance</w:t>
-      </w:r>
-      <w:r>
-        <w:rPr>
-          <w:rFonts w:ascii="Consolas" w:hAnsi="Consolas" w:cs="Consolas"/>
-          <w:color w:val="000000"/>
-          <w:kern w:val="0"/>
-          <w:sz w:val="20"/>
-          <w:szCs w:val="20"/>
-        </w:rPr>
-        <w:t>.</w:t>
-      </w:r>
-      <w:r>
-        <w:rPr>
-          <w:rFonts w:ascii="Consolas" w:hAnsi="Consolas" w:cs="Consolas"/>
-          <w:color w:val="000000"/>
-          <w:kern w:val="0"/>
-          <w:sz w:val="20"/>
-          <w:szCs w:val="20"/>
-          <w:shd w:val="clear" w:color="auto" w:fill="D4D4D4"/>
-        </w:rPr>
-        <w:t>show</w:t>
-      </w:r>
-      <w:proofErr w:type="spellEnd"/>
-      <w:r>
-        <w:rPr>
-          <w:rFonts w:ascii="Consolas" w:hAnsi="Consolas" w:cs="Consolas"/>
-          <w:color w:val="000000"/>
-          <w:kern w:val="0"/>
-          <w:sz w:val="20"/>
-          <w:szCs w:val="20"/>
-        </w:rPr>
-        <w:t>();</w:t>
-      </w:r>
     </w:p>
     <w:p>
       <w:pPr>
@@ -9288,16 +7431,23 @@
           <w:szCs w:val="20"/>
         </w:rPr>
       </w:pPr>
-    </w:p>
-    <w:p>
-      <w:pPr>
-        <w:autoSpaceDE w:val="0"/>
-        <w:autoSpaceDN w:val="0"/>
-        <w:adjustRightInd w:val="0"/>
+      <w:r>
+        <w:rPr>
+          <w:rFonts w:ascii="Consolas" w:hAnsi="Consolas" w:cs="Consolas"/>
+          <w:color w:val="000000"/>
+          <w:kern w:val="0"/>
+          <w:sz w:val="20"/>
+          <w:szCs w:val="20"/>
+        </w:rPr>
+        <w:t>}</w:t>
+      </w:r>
+    </w:p>
+    <w:p>
+      <w:pPr>
         <w:ind w:left="720"/>
-        <w:jc w:val="left"/>
-        <w:rPr>
-          <w:rFonts w:ascii="Consolas" w:hAnsi="Consolas" w:cs="Consolas"/>
+        <w:rPr>
+          <w:rFonts w:ascii="Consolas" w:hAnsi="Consolas" w:cs="Consolas"/>
+          <w:color w:val="000000"/>
           <w:kern w:val="0"/>
           <w:sz w:val="20"/>
           <w:szCs w:val="20"/>
@@ -9317,31 +7467,6 @@
     <w:p>
       <w:pPr>
         <w:ind w:left="720"/>
-        <w:rPr>
-          <w:rFonts w:ascii="Consolas" w:hAnsi="Consolas" w:cs="Consolas" w:hint="eastAsia"/>
-          <w:color w:val="000000"/>
-          <w:kern w:val="0"/>
-          <w:sz w:val="20"/>
-          <w:szCs w:val="20"/>
-        </w:rPr>
-      </w:pPr>
-      <w:r>
-        <w:rPr>
-          <w:rFonts w:ascii="Consolas" w:hAnsi="Consolas" w:cs="Consolas"/>
-          <w:color w:val="000000"/>
-          <w:kern w:val="0"/>
-          <w:sz w:val="20"/>
-          <w:szCs w:val="20"/>
-        </w:rPr>
-        <w:t>}</w:t>
-      </w:r>
-    </w:p>
-    <w:p>
-      <w:pPr>
-        <w:ind w:left="720"/>
-        <w:rPr>
-          <w:rFonts w:hint="eastAsia"/>
-        </w:rPr>
       </w:pPr>
     </w:p>
     <w:p>
@@ -9381,9 +7506,6 @@
       <w:pPr>
         <w:pStyle w:val="a3"/>
         <w:ind w:left="384" w:firstLineChars="0" w:firstLine="0"/>
-        <w:rPr>
-          <w:rFonts w:hint="eastAsia"/>
-        </w:rPr>
       </w:pPr>
       <w:r>
         <w:rPr>
@@ -9412,9 +7534,6 @@
       <w:pPr>
         <w:pStyle w:val="a3"/>
         <w:ind w:left="384" w:firstLineChars="0" w:firstLine="0"/>
-        <w:rPr>
-          <w:rFonts w:hint="eastAsia"/>
-        </w:rPr>
       </w:pPr>
       <w:r>
         <w:rPr>
@@ -9450,7 +7569,6 @@
         <w:pStyle w:val="a3"/>
         <w:ind w:left="384" w:firstLineChars="0" w:firstLine="0"/>
         <w:rPr>
-          <w:rFonts w:hint="eastAsia"/>
           <w:color w:val="000000" w:themeColor="text1"/>
         </w:rPr>
       </w:pPr>
@@ -9465,23 +7583,7 @@
           <w:rFonts w:hint="eastAsia"/>
           <w:color w:val="FF0000"/>
         </w:rPr>
-        <w:t>把远程</w:t>
-      </w:r>
-      <w:proofErr w:type="gramStart"/>
-      <w:r>
-        <w:rPr>
-          <w:rFonts w:hint="eastAsia"/>
-          <w:color w:val="FF0000"/>
-        </w:rPr>
-        <w:t>对象本地</w:t>
-      </w:r>
-      <w:proofErr w:type="gramEnd"/>
-      <w:r>
-        <w:rPr>
-          <w:rFonts w:hint="eastAsia"/>
-          <w:color w:val="FF0000"/>
-        </w:rPr>
-        <w:t>对象</w:t>
+        <w:t>把远程对象本地对象</w:t>
       </w:r>
       <w:r>
         <w:rPr>
@@ -9506,29 +7608,19 @@
           <w:numId w:val="13"/>
         </w:numPr>
         <w:ind w:firstLineChars="0"/>
+      </w:pPr>
+      <w:r>
         <w:rPr>
           <w:rFonts w:hint="eastAsia"/>
         </w:rPr>
-      </w:pPr>
+        <w:t>同步代理</w:t>
+      </w:r>
       <w:r>
         <w:rPr>
           <w:rFonts w:hint="eastAsia"/>
         </w:rPr>
-        <w:t>同步代理</w:t>
-      </w:r>
-      <w:r>
-        <w:rPr>
-          <w:rFonts w:hint="eastAsia"/>
-        </w:rPr>
         <w:t>，主要使用在多线程编程中，完成多线程间同步工作；</w:t>
       </w:r>
-    </w:p>
-    <w:p>
-      <w:pPr>
-        <w:rPr>
-          <w:rFonts w:hint="eastAsia"/>
-        </w:rPr>
-      </w:pPr>
     </w:p>
     <w:p/>
     <w:p/>
@@ -9541,13 +7633,8 @@
     <w:p/>
     <w:p/>
     <w:p/>
-    <w:p>
-      <w:pPr>
-        <w:rPr>
-          <w:rFonts w:hint="eastAsia"/>
-        </w:rPr>
-      </w:pPr>
-    </w:p>
+    <w:p/>
+    <w:p/>
     <w:p>
       <w:pPr>
         <w:pStyle w:val="1"/>
@@ -9563,42 +7650,23 @@
         <w:lastRenderedPageBreak/>
         <w:t>2.</w:t>
       </w:r>
-      <w:proofErr w:type="gramStart"/>
       <w:r>
         <w:rPr>
           <w:rStyle w:val="10"/>
         </w:rPr>
-        <w:t>单例设计</w:t>
-      </w:r>
-      <w:proofErr w:type="gramEnd"/>
-      <w:r>
-        <w:rPr>
-          <w:rStyle w:val="10"/>
-        </w:rPr>
-        <w:t>模式</w:t>
+        <w:t>单例设计模式</w:t>
       </w:r>
     </w:p>
     <w:p>
       <w:pPr>
         <w:pStyle w:val="a3"/>
         <w:ind w:left="360" w:firstLineChars="0" w:firstLine="0"/>
+      </w:pPr>
+      <w:r>
         <w:rPr>
           <w:rFonts w:hint="eastAsia"/>
         </w:rPr>
-      </w:pPr>
-      <w:proofErr w:type="gramStart"/>
-      <w:r>
-        <w:rPr>
-          <w:rFonts w:hint="eastAsia"/>
-        </w:rPr>
-        <w:t>单例模式</w:t>
-      </w:r>
-      <w:proofErr w:type="gramEnd"/>
-      <w:r>
-        <w:rPr>
-          <w:rFonts w:hint="eastAsia"/>
-        </w:rPr>
-        <w:t>是采用一定的方法保证在整个的软件系统中，对某个类只能存在一个对象实例，并且该类只提供一个取得实例的方法(静态方法</w:t>
+        <w:t>单例模式是采用一定的方法保证在整个的软件系统中，对某个类只能存在一个对象实例，并且该类只提供一个取得实例的方法(静态方法</w:t>
       </w:r>
       <w:r>
         <w:t>)</w:t>
@@ -9666,9 +7734,6 @@
           <w:numId w:val="16"/>
         </w:numPr>
         <w:ind w:firstLineChars="0"/>
-        <w:rPr>
-          <w:rFonts w:hint="eastAsia"/>
-        </w:rPr>
       </w:pPr>
       <w:r>
         <w:rPr>
@@ -9717,43 +7782,16 @@
         <w:rPr>
           <w:rFonts w:hint="eastAsia"/>
         </w:rPr>
-        <w:t>缺点：在类装载的时候就完成实例化，没有达到</w:t>
-      </w:r>
-      <w:proofErr w:type="gramStart"/>
+        <w:t>缺点：在类装载的时候就完成实例化，没有达到懒加载的效果。如果从开始至终从未使用过这个实例，则会造成内存的浪费。</w:t>
+      </w:r>
+    </w:p>
+    <w:p>
       <w:r>
         <w:rPr>
           <w:rFonts w:hint="eastAsia"/>
         </w:rPr>
-        <w:t>懒</w:t>
-      </w:r>
-      <w:proofErr w:type="gramEnd"/>
-      <w:r>
-        <w:rPr>
-          <w:rFonts w:hint="eastAsia"/>
-        </w:rPr>
-        <w:t>加载的效果。如果从开始至终从未使用过这个实例，则会造成内存的浪费。</w:t>
-      </w:r>
-    </w:p>
-    <w:p>
-      <w:pPr>
-        <w:rPr>
-          <w:rFonts w:hint="eastAsia"/>
-        </w:rPr>
-      </w:pPr>
-      <w:r>
-        <w:rPr>
-          <w:rFonts w:hint="eastAsia"/>
-        </w:rPr>
-        <w:t>3.总结：这种</w:t>
-      </w:r>
-      <w:proofErr w:type="gramStart"/>
-      <w:r>
-        <w:rPr>
-          <w:rFonts w:hint="eastAsia"/>
-        </w:rPr>
-        <w:t>单例模式</w:t>
-      </w:r>
-      <w:proofErr w:type="gramEnd"/>
+        <w:t>3.总结：这种单例模式</w:t>
+      </w:r>
       <w:r>
         <w:rPr>
           <w:rFonts w:hint="eastAsia"/>
@@ -9771,28 +7809,22 @@
     <w:p>
       <w:pPr>
         <w:pStyle w:val="4"/>
+      </w:pPr>
+      <w:r>
         <w:rPr>
           <w:rFonts w:hint="eastAsia"/>
         </w:rPr>
+        <w:t>实现：</w:t>
+      </w:r>
+    </w:p>
+    <w:p>
+      <w:pPr>
+        <w:pStyle w:val="4"/>
       </w:pPr>
       <w:r>
         <w:rPr>
           <w:rFonts w:hint="eastAsia"/>
         </w:rPr>
-        <w:t>实现：</w:t>
-      </w:r>
-    </w:p>
-    <w:p>
-      <w:pPr>
-        <w:pStyle w:val="4"/>
-        <w:rPr>
-          <w:rFonts w:hint="eastAsia"/>
-        </w:rPr>
-      </w:pPr>
-      <w:r>
-        <w:rPr>
-          <w:rFonts w:hint="eastAsia"/>
-        </w:rPr>
         <w:t>静态常量方式</w:t>
       </w:r>
     </w:p>
@@ -10051,7 +8083,6 @@
         </w:rPr>
         <w:t xml:space="preserve"> </w:t>
       </w:r>
-      <w:proofErr w:type="gramStart"/>
       <w:r>
         <w:rPr>
           <w:rFonts w:ascii="Consolas" w:hAnsi="Consolas" w:cs="Consolas"/>
@@ -10072,18 +8103,7 @@
           <w:sz w:val="20"/>
           <w:szCs w:val="20"/>
         </w:rPr>
-        <w:t xml:space="preserve">  Singleton</w:t>
-      </w:r>
-      <w:proofErr w:type="gramEnd"/>
-      <w:r>
-        <w:rPr>
-          <w:rFonts w:ascii="Consolas" w:hAnsi="Consolas" w:cs="Consolas"/>
-          <w:color w:val="000000"/>
-          <w:kern w:val="0"/>
-          <w:sz w:val="20"/>
-          <w:szCs w:val="20"/>
-        </w:rPr>
-        <w:t xml:space="preserve">1 </w:t>
+        <w:t xml:space="preserve">  Singleton1 </w:t>
       </w:r>
       <w:r>
         <w:rPr>
@@ -10219,41 +8239,7 @@
           <w:sz w:val="20"/>
           <w:szCs w:val="20"/>
         </w:rPr>
-        <w:t xml:space="preserve"> Singleton1 </w:t>
-      </w:r>
-      <w:proofErr w:type="spellStart"/>
-      <w:proofErr w:type="gramStart"/>
-      <w:r>
-        <w:rPr>
-          <w:rFonts w:ascii="Consolas" w:hAnsi="Consolas" w:cs="Consolas"/>
-          <w:color w:val="000000"/>
-          <w:kern w:val="0"/>
-          <w:sz w:val="20"/>
-          <w:szCs w:val="20"/>
-        </w:rPr>
-        <w:t>newInstance</w:t>
-      </w:r>
-      <w:proofErr w:type="spellEnd"/>
-      <w:r>
-        <w:rPr>
-          <w:rFonts w:ascii="Consolas" w:hAnsi="Consolas" w:cs="Consolas"/>
-          <w:color w:val="000000"/>
-          <w:kern w:val="0"/>
-          <w:sz w:val="20"/>
-          <w:szCs w:val="20"/>
-        </w:rPr>
-        <w:t>(</w:t>
-      </w:r>
-      <w:proofErr w:type="gramEnd"/>
-      <w:r>
-        <w:rPr>
-          <w:rFonts w:ascii="Consolas" w:hAnsi="Consolas" w:cs="Consolas"/>
-          <w:color w:val="000000"/>
-          <w:kern w:val="0"/>
-          <w:sz w:val="20"/>
-          <w:szCs w:val="20"/>
-        </w:rPr>
-        <w:t>) {</w:t>
+        <w:t xml:space="preserve"> Singleton1 newInstance() {</w:t>
       </w:r>
     </w:p>
     <w:p>
@@ -10656,29 +8642,7 @@
           <w:sz w:val="20"/>
           <w:szCs w:val="20"/>
         </w:rPr>
-        <w:t>使用静态代码</w:t>
-      </w:r>
-      <w:proofErr w:type="gramStart"/>
-      <w:r>
-        <w:rPr>
-          <w:rFonts w:ascii="Consolas" w:hAnsi="Consolas" w:cs="Consolas"/>
-          <w:color w:val="3F7F5F"/>
-          <w:kern w:val="0"/>
-          <w:sz w:val="20"/>
-          <w:szCs w:val="20"/>
-        </w:rPr>
-        <w:t>块创建</w:t>
-      </w:r>
-      <w:proofErr w:type="gramEnd"/>
-      <w:r>
-        <w:rPr>
-          <w:rFonts w:ascii="Consolas" w:hAnsi="Consolas" w:cs="Consolas"/>
-          <w:color w:val="3F7F5F"/>
-          <w:kern w:val="0"/>
-          <w:sz w:val="20"/>
-          <w:szCs w:val="20"/>
-        </w:rPr>
-        <w:t>对象实例</w:t>
+        <w:t>使用静态代码块创建对象实例</w:t>
       </w:r>
     </w:p>
     <w:p>
@@ -10912,41 +8876,7 @@
           <w:sz w:val="20"/>
           <w:szCs w:val="20"/>
         </w:rPr>
-        <w:t xml:space="preserve"> Singleton2 </w:t>
-      </w:r>
-      <w:proofErr w:type="spellStart"/>
-      <w:proofErr w:type="gramStart"/>
-      <w:r>
-        <w:rPr>
-          <w:rFonts w:ascii="Consolas" w:hAnsi="Consolas" w:cs="Consolas"/>
-          <w:color w:val="000000"/>
-          <w:kern w:val="0"/>
-          <w:sz w:val="20"/>
-          <w:szCs w:val="20"/>
-        </w:rPr>
-        <w:t>newInstance</w:t>
-      </w:r>
-      <w:proofErr w:type="spellEnd"/>
-      <w:r>
-        <w:rPr>
-          <w:rFonts w:ascii="Consolas" w:hAnsi="Consolas" w:cs="Consolas"/>
-          <w:color w:val="000000"/>
-          <w:kern w:val="0"/>
-          <w:sz w:val="20"/>
-          <w:szCs w:val="20"/>
-        </w:rPr>
-        <w:t>(</w:t>
-      </w:r>
-      <w:proofErr w:type="gramEnd"/>
-      <w:r>
-        <w:rPr>
-          <w:rFonts w:ascii="Consolas" w:hAnsi="Consolas" w:cs="Consolas"/>
-          <w:color w:val="000000"/>
-          <w:kern w:val="0"/>
-          <w:sz w:val="20"/>
-          <w:szCs w:val="20"/>
-        </w:rPr>
-        <w:t>) {</w:t>
+        <w:t xml:space="preserve"> Singleton2 newInstance() {</w:t>
       </w:r>
     </w:p>
     <w:p>
@@ -11094,13 +9024,7 @@
         <w:t>（线程不安全）</w:t>
       </w:r>
     </w:p>
-    <w:p>
-      <w:pPr>
-        <w:rPr>
-          <w:rFonts w:hint="eastAsia"/>
-        </w:rPr>
-      </w:pPr>
-    </w:p>
+    <w:p/>
     <w:p>
       <w:pPr>
         <w:autoSpaceDE w:val="0"/>
@@ -11446,41 +9370,7 @@
           <w:sz w:val="20"/>
           <w:szCs w:val="20"/>
         </w:rPr>
-        <w:t xml:space="preserve"> Singleton3 </w:t>
-      </w:r>
-      <w:proofErr w:type="spellStart"/>
-      <w:proofErr w:type="gramStart"/>
-      <w:r>
-        <w:rPr>
-          <w:rFonts w:ascii="Consolas" w:hAnsi="Consolas" w:cs="Consolas"/>
-          <w:color w:val="000000"/>
-          <w:kern w:val="0"/>
-          <w:sz w:val="20"/>
-          <w:szCs w:val="20"/>
-        </w:rPr>
-        <w:t>getInstance</w:t>
-      </w:r>
-      <w:proofErr w:type="spellEnd"/>
-      <w:r>
-        <w:rPr>
-          <w:rFonts w:ascii="Consolas" w:hAnsi="Consolas" w:cs="Consolas"/>
-          <w:color w:val="000000"/>
-          <w:kern w:val="0"/>
-          <w:sz w:val="20"/>
-          <w:szCs w:val="20"/>
-        </w:rPr>
-        <w:t>(</w:t>
-      </w:r>
-      <w:proofErr w:type="gramEnd"/>
-      <w:r>
-        <w:rPr>
-          <w:rFonts w:ascii="Consolas" w:hAnsi="Consolas" w:cs="Consolas"/>
-          <w:color w:val="000000"/>
-          <w:kern w:val="0"/>
-          <w:sz w:val="20"/>
-          <w:szCs w:val="20"/>
-        </w:rPr>
-        <w:t>) {</w:t>
+        <w:t xml:space="preserve"> Singleton3 getInstance() {</w:t>
       </w:r>
     </w:p>
     <w:p>
@@ -12119,7 +10009,7 @@
         <w:adjustRightInd w:val="0"/>
         <w:jc w:val="left"/>
         <w:rPr>
-          <w:rFonts w:ascii="Consolas" w:hAnsi="Consolas" w:cs="Consolas" w:hint="eastAsia"/>
+          <w:rFonts w:ascii="Consolas" w:hAnsi="Consolas" w:cs="Consolas"/>
           <w:color w:val="000000"/>
           <w:kern w:val="0"/>
           <w:sz w:val="20"/>
@@ -12538,41 +10428,7 @@
           <w:sz w:val="20"/>
           <w:szCs w:val="20"/>
         </w:rPr>
-        <w:t xml:space="preserve"> Singleton3 </w:t>
-      </w:r>
-      <w:proofErr w:type="spellStart"/>
-      <w:proofErr w:type="gramStart"/>
-      <w:r>
-        <w:rPr>
-          <w:rFonts w:ascii="Consolas" w:hAnsi="Consolas" w:cs="Consolas"/>
-          <w:color w:val="000000"/>
-          <w:kern w:val="0"/>
-          <w:sz w:val="20"/>
-          <w:szCs w:val="20"/>
-        </w:rPr>
-        <w:t>getInstance</w:t>
-      </w:r>
-      <w:proofErr w:type="spellEnd"/>
-      <w:r>
-        <w:rPr>
-          <w:rFonts w:ascii="Consolas" w:hAnsi="Consolas" w:cs="Consolas"/>
-          <w:color w:val="000000"/>
-          <w:kern w:val="0"/>
-          <w:sz w:val="20"/>
-          <w:szCs w:val="20"/>
-        </w:rPr>
-        <w:t>(</w:t>
-      </w:r>
-      <w:proofErr w:type="gramEnd"/>
-      <w:r>
-        <w:rPr>
-          <w:rFonts w:ascii="Consolas" w:hAnsi="Consolas" w:cs="Consolas"/>
-          <w:color w:val="000000"/>
-          <w:kern w:val="0"/>
-          <w:sz w:val="20"/>
-          <w:szCs w:val="20"/>
-        </w:rPr>
-        <w:t>) {</w:t>
+        <w:t xml:space="preserve"> Singleton3 getInstance() {</w:t>
       </w:r>
     </w:p>
     <w:p>
@@ -12993,9 +10849,18 @@
           <w:sz w:val="20"/>
           <w:szCs w:val="20"/>
         </w:rPr>
-        <w:t>每个线程在想获得类的实例的</w:t>
-      </w:r>
-      <w:proofErr w:type="gramStart"/>
+        <w:t>每个线程在想获得类的实例的的时候，执行</w:t>
+      </w:r>
+      <w:r>
+        <w:rPr>
+          <w:rFonts w:ascii="Consolas" w:hAnsi="Consolas" w:cs="Consolas"/>
+          <w:color w:val="000000"/>
+          <w:kern w:val="0"/>
+          <w:sz w:val="20"/>
+          <w:szCs w:val="20"/>
+        </w:rPr>
+        <w:t>getInstance()</w:t>
+      </w:r>
       <w:r>
         <w:rPr>
           <w:rFonts w:ascii="Consolas" w:hAnsi="Consolas" w:cs="Consolas" w:hint="eastAsia"/>
@@ -13004,72 +10869,7 @@
           <w:sz w:val="20"/>
           <w:szCs w:val="20"/>
         </w:rPr>
-        <w:t>的</w:t>
-      </w:r>
-      <w:proofErr w:type="gramEnd"/>
-      <w:r>
-        <w:rPr>
-          <w:rFonts w:ascii="Consolas" w:hAnsi="Consolas" w:cs="Consolas" w:hint="eastAsia"/>
-          <w:color w:val="000000"/>
-          <w:kern w:val="0"/>
-          <w:sz w:val="20"/>
-          <w:szCs w:val="20"/>
-        </w:rPr>
-        <w:t>时候，执行</w:t>
-      </w:r>
-      <w:proofErr w:type="spellStart"/>
-      <w:r>
-        <w:rPr>
-          <w:rFonts w:ascii="Consolas" w:hAnsi="Consolas" w:cs="Consolas"/>
-          <w:color w:val="000000"/>
-          <w:kern w:val="0"/>
-          <w:sz w:val="20"/>
-          <w:szCs w:val="20"/>
-        </w:rPr>
-        <w:t>getInstance</w:t>
-      </w:r>
-      <w:proofErr w:type="spellEnd"/>
-      <w:r>
-        <w:rPr>
-          <w:rFonts w:ascii="Consolas" w:hAnsi="Consolas" w:cs="Consolas"/>
-          <w:color w:val="000000"/>
-          <w:kern w:val="0"/>
-          <w:sz w:val="20"/>
-          <w:szCs w:val="20"/>
-        </w:rPr>
-        <w:t>()</w:t>
-      </w:r>
-      <w:r>
-        <w:rPr>
-          <w:rFonts w:ascii="Consolas" w:hAnsi="Consolas" w:cs="Consolas" w:hint="eastAsia"/>
-          <w:color w:val="000000"/>
-          <w:kern w:val="0"/>
-          <w:sz w:val="20"/>
-          <w:szCs w:val="20"/>
-        </w:rPr>
-        <w:t>方法都要进行同步，而其实这个方法只执行一次实例化代码就够了，后面的想</w:t>
-      </w:r>
-      <w:proofErr w:type="gramStart"/>
-      <w:r>
-        <w:rPr>
-          <w:rFonts w:ascii="Consolas" w:hAnsi="Consolas" w:cs="Consolas" w:hint="eastAsia"/>
-          <w:color w:val="000000"/>
-          <w:kern w:val="0"/>
-          <w:sz w:val="20"/>
-          <w:szCs w:val="20"/>
-        </w:rPr>
-        <w:t>获取改类的</w:t>
-      </w:r>
-      <w:proofErr w:type="gramEnd"/>
-      <w:r>
-        <w:rPr>
-          <w:rFonts w:ascii="Consolas" w:hAnsi="Consolas" w:cs="Consolas" w:hint="eastAsia"/>
-          <w:color w:val="000000"/>
-          <w:kern w:val="0"/>
-          <w:sz w:val="20"/>
-          <w:szCs w:val="20"/>
-        </w:rPr>
-        <w:t>实例，之间</w:t>
+        <w:t>方法都要进行同步，而其实这个方法只执行一次实例化代码就够了，后面的想获取改类的实例，之间</w:t>
       </w:r>
       <w:r>
         <w:rPr>
@@ -13105,7 +10905,7 @@
         <w:ind w:firstLineChars="0"/>
         <w:jc w:val="left"/>
         <w:rPr>
-          <w:rFonts w:ascii="Consolas" w:hAnsi="Consolas" w:cs="Consolas" w:hint="eastAsia"/>
+          <w:rFonts w:ascii="Consolas" w:hAnsi="Consolas" w:cs="Consolas"/>
           <w:color w:val="FF0000"/>
           <w:kern w:val="0"/>
           <w:sz w:val="20"/>
@@ -13513,41 +11313,7 @@
           <w:sz w:val="20"/>
           <w:szCs w:val="20"/>
         </w:rPr>
-        <w:t xml:space="preserve"> Singleton4 </w:t>
-      </w:r>
-      <w:proofErr w:type="spellStart"/>
-      <w:proofErr w:type="gramStart"/>
-      <w:r>
-        <w:rPr>
-          <w:rFonts w:ascii="Consolas" w:hAnsi="Consolas" w:cs="Consolas"/>
-          <w:color w:val="000000"/>
-          <w:kern w:val="0"/>
-          <w:sz w:val="20"/>
-          <w:szCs w:val="20"/>
-        </w:rPr>
-        <w:t>getInstance</w:t>
-      </w:r>
-      <w:proofErr w:type="spellEnd"/>
-      <w:r>
-        <w:rPr>
-          <w:rFonts w:ascii="Consolas" w:hAnsi="Consolas" w:cs="Consolas"/>
-          <w:color w:val="000000"/>
-          <w:kern w:val="0"/>
-          <w:sz w:val="20"/>
-          <w:szCs w:val="20"/>
-        </w:rPr>
-        <w:t>(</w:t>
-      </w:r>
-      <w:proofErr w:type="gramEnd"/>
-      <w:r>
-        <w:rPr>
-          <w:rFonts w:ascii="Consolas" w:hAnsi="Consolas" w:cs="Consolas"/>
-          <w:color w:val="000000"/>
-          <w:kern w:val="0"/>
-          <w:sz w:val="20"/>
-          <w:szCs w:val="20"/>
-        </w:rPr>
-        <w:t>) {</w:t>
+        <w:t xml:space="preserve"> Singleton4 getInstance() {</w:t>
       </w:r>
     </w:p>
     <w:p>
@@ -14282,7 +12048,7 @@
         <w:ind w:left="360" w:firstLineChars="0" w:firstLine="0"/>
         <w:jc w:val="left"/>
         <w:rPr>
-          <w:rFonts w:ascii="Consolas" w:hAnsi="Consolas" w:cs="Consolas" w:hint="eastAsia"/>
+          <w:rFonts w:ascii="Consolas" w:hAnsi="Consolas" w:cs="Consolas"/>
           <w:b/>
           <w:bCs/>
           <w:color w:val="FF0000"/>
@@ -14670,41 +12436,7 @@
           <w:sz w:val="20"/>
           <w:szCs w:val="20"/>
         </w:rPr>
-        <w:t xml:space="preserve"> Singleton4 </w:t>
-      </w:r>
-      <w:proofErr w:type="spellStart"/>
-      <w:proofErr w:type="gramStart"/>
-      <w:r>
-        <w:rPr>
-          <w:rFonts w:ascii="Consolas" w:hAnsi="Consolas" w:cs="Consolas"/>
-          <w:color w:val="000000"/>
-          <w:kern w:val="0"/>
-          <w:sz w:val="20"/>
-          <w:szCs w:val="20"/>
-        </w:rPr>
-        <w:t>getInstance</w:t>
-      </w:r>
-      <w:proofErr w:type="spellEnd"/>
-      <w:r>
-        <w:rPr>
-          <w:rFonts w:ascii="Consolas" w:hAnsi="Consolas" w:cs="Consolas"/>
-          <w:color w:val="000000"/>
-          <w:kern w:val="0"/>
-          <w:sz w:val="20"/>
-          <w:szCs w:val="20"/>
-        </w:rPr>
-        <w:t>(</w:t>
-      </w:r>
-      <w:proofErr w:type="gramEnd"/>
-      <w:r>
-        <w:rPr>
-          <w:rFonts w:ascii="Consolas" w:hAnsi="Consolas" w:cs="Consolas"/>
-          <w:color w:val="000000"/>
-          <w:kern w:val="0"/>
-          <w:sz w:val="20"/>
-          <w:szCs w:val="20"/>
-        </w:rPr>
-        <w:t>) {</w:t>
+        <w:t xml:space="preserve"> Singleton4 getInstance() {</w:t>
       </w:r>
     </w:p>
     <w:p>
@@ -15679,42 +13411,31 @@
           <w:bCs/>
           <w:color w:val="FF0000"/>
         </w:rPr>
-        <w:t>结论：在实际开发中推荐使用</w:t>
-      </w:r>
-      <w:proofErr w:type="gramStart"/>
+        <w:t>结论：在实际开发中推荐使用此种单例模式</w:t>
+      </w:r>
+    </w:p>
+    <w:p>
+      <w:pPr>
+        <w:pStyle w:val="a3"/>
+        <w:autoSpaceDE w:val="0"/>
+        <w:autoSpaceDN w:val="0"/>
+        <w:adjustRightInd w:val="0"/>
+        <w:ind w:left="360" w:firstLineChars="0" w:firstLine="0"/>
+        <w:jc w:val="left"/>
+        <w:rPr>
+          <w:b/>
+          <w:bCs/>
+          <w:color w:val="FF0000"/>
+        </w:rPr>
+      </w:pPr>
+    </w:p>
+    <w:p>
+      <w:pPr>
+        <w:pStyle w:val="2"/>
+      </w:pPr>
       <w:r>
         <w:rPr>
           <w:rFonts w:hint="eastAsia"/>
-          <w:b/>
-          <w:bCs/>
-          <w:color w:val="FF0000"/>
-        </w:rPr>
-        <w:t>此种单例模式</w:t>
-      </w:r>
-      <w:proofErr w:type="gramEnd"/>
-    </w:p>
-    <w:p>
-      <w:pPr>
-        <w:pStyle w:val="a3"/>
-        <w:autoSpaceDE w:val="0"/>
-        <w:autoSpaceDN w:val="0"/>
-        <w:adjustRightInd w:val="0"/>
-        <w:ind w:left="360" w:firstLineChars="0" w:firstLine="0"/>
-        <w:jc w:val="left"/>
-        <w:rPr>
-          <w:b/>
-          <w:bCs/>
-          <w:color w:val="FF0000"/>
-        </w:rPr>
-      </w:pPr>
-    </w:p>
-    <w:p>
-      <w:pPr>
-        <w:pStyle w:val="2"/>
-      </w:pPr>
-      <w:r>
-        <w:rPr>
-          <w:rFonts w:hint="eastAsia"/>
         </w:rPr>
         <w:t>静态内部内方式</w:t>
       </w:r>
@@ -15830,7 +13551,6 @@
         </w:rPr>
         <w:t>类被加载时，内部类</w:t>
       </w:r>
-      <w:proofErr w:type="spellStart"/>
       <w:r>
         <w:rPr>
           <w:rFonts w:ascii="Consolas" w:hAnsi="Consolas" w:cs="Consolas"/>
@@ -15841,7 +13561,6 @@
         </w:rPr>
         <w:t>SingeltonInstance</w:t>
       </w:r>
-      <w:proofErr w:type="spellEnd"/>
       <w:r>
         <w:rPr>
           <w:rFonts w:ascii="Consolas" w:hAnsi="Consolas" w:cs="Consolas"/>
@@ -15886,7 +13605,6 @@
         </w:rPr>
         <w:t>当调用</w:t>
       </w:r>
-      <w:proofErr w:type="spellStart"/>
       <w:r>
         <w:rPr>
           <w:rFonts w:ascii="Consolas" w:hAnsi="Consolas" w:cs="Consolas"/>
@@ -15898,7 +13616,6 @@
         </w:rPr>
         <w:t>Singeleton</w:t>
       </w:r>
-      <w:proofErr w:type="spellEnd"/>
       <w:r>
         <w:rPr>
           <w:rFonts w:ascii="Consolas" w:hAnsi="Consolas" w:cs="Consolas"/>
@@ -15909,7 +13626,6 @@
         </w:rPr>
         <w:t>中</w:t>
       </w:r>
-      <w:proofErr w:type="spellStart"/>
       <w:r>
         <w:rPr>
           <w:rFonts w:ascii="Consolas" w:hAnsi="Consolas" w:cs="Consolas"/>
@@ -15920,7 +13636,6 @@
         </w:rPr>
         <w:t>getInstance</w:t>
       </w:r>
-      <w:proofErr w:type="spellEnd"/>
       <w:r>
         <w:rPr>
           <w:rFonts w:ascii="Consolas" w:hAnsi="Consolas" w:cs="Consolas"/>
@@ -16273,32 +13988,8 @@
           <w:sz w:val="20"/>
           <w:szCs w:val="20"/>
         </w:rPr>
-        <w:t xml:space="preserve"> </w:t>
-      </w:r>
-      <w:proofErr w:type="spellStart"/>
-      <w:proofErr w:type="gramStart"/>
-      <w:r>
-        <w:rPr>
-          <w:rFonts w:ascii="Consolas" w:hAnsi="Consolas" w:cs="Consolas"/>
-          <w:color w:val="000000"/>
-          <w:kern w:val="0"/>
-          <w:sz w:val="20"/>
-          <w:szCs w:val="20"/>
-        </w:rPr>
-        <w:t>SingletonInstance</w:t>
-      </w:r>
-      <w:proofErr w:type="spellEnd"/>
-      <w:r>
-        <w:rPr>
-          <w:rFonts w:ascii="Consolas" w:hAnsi="Consolas" w:cs="Consolas"/>
-          <w:color w:val="000000"/>
-          <w:kern w:val="0"/>
-          <w:sz w:val="20"/>
-          <w:szCs w:val="20"/>
-        </w:rPr>
-        <w:t>{</w:t>
-      </w:r>
-      <w:proofErr w:type="gramEnd"/>
+        <w:t xml:space="preserve"> SingletonInstance{</w:t>
+      </w:r>
     </w:p>
     <w:p>
       <w:pPr>
@@ -16549,41 +14240,7 @@
           <w:sz w:val="20"/>
           <w:szCs w:val="20"/>
         </w:rPr>
-        <w:t xml:space="preserve"> Singleton5 </w:t>
-      </w:r>
-      <w:proofErr w:type="spellStart"/>
-      <w:proofErr w:type="gramStart"/>
-      <w:r>
-        <w:rPr>
-          <w:rFonts w:ascii="Consolas" w:hAnsi="Consolas" w:cs="Consolas"/>
-          <w:color w:val="000000"/>
-          <w:kern w:val="0"/>
-          <w:sz w:val="20"/>
-          <w:szCs w:val="20"/>
-        </w:rPr>
-        <w:t>getInstance</w:t>
-      </w:r>
-      <w:proofErr w:type="spellEnd"/>
-      <w:r>
-        <w:rPr>
-          <w:rFonts w:ascii="Consolas" w:hAnsi="Consolas" w:cs="Consolas"/>
-          <w:color w:val="000000"/>
-          <w:kern w:val="0"/>
-          <w:sz w:val="20"/>
-          <w:szCs w:val="20"/>
-        </w:rPr>
-        <w:t>(</w:t>
-      </w:r>
-      <w:proofErr w:type="gramEnd"/>
-      <w:r>
-        <w:rPr>
-          <w:rFonts w:ascii="Consolas" w:hAnsi="Consolas" w:cs="Consolas"/>
-          <w:color w:val="000000"/>
-          <w:kern w:val="0"/>
-          <w:sz w:val="20"/>
-          <w:szCs w:val="20"/>
-        </w:rPr>
-        <w:t>) {</w:t>
+        <w:t xml:space="preserve"> Singleton5 getInstance() {</w:t>
       </w:r>
     </w:p>
     <w:p>
@@ -16609,7 +14266,6 @@
         </w:rPr>
         <w:tab/>
       </w:r>
-      <w:proofErr w:type="gramStart"/>
       <w:r>
         <w:rPr>
           <w:rFonts w:ascii="Consolas" w:hAnsi="Consolas" w:cs="Consolas"/>
@@ -16630,18 +14286,7 @@
           <w:sz w:val="20"/>
           <w:szCs w:val="20"/>
         </w:rPr>
-        <w:t xml:space="preserve">  </w:t>
-      </w:r>
-      <w:proofErr w:type="spellStart"/>
-      <w:r>
-        <w:rPr>
-          <w:rFonts w:ascii="Consolas" w:hAnsi="Consolas" w:cs="Consolas"/>
-          <w:color w:val="000000"/>
-          <w:kern w:val="0"/>
-          <w:sz w:val="20"/>
-          <w:szCs w:val="20"/>
-        </w:rPr>
-        <w:t>SingletonInstance.</w:t>
+        <w:t xml:space="preserve">  SingletonInstance.</w:t>
       </w:r>
       <w:r>
         <w:rPr>
@@ -16657,8 +14302,6 @@
         </w:rPr>
         <w:t>INSTANCE</w:t>
       </w:r>
-      <w:proofErr w:type="spellEnd"/>
-      <w:proofErr w:type="gramEnd"/>
       <w:r>
         <w:rPr>
           <w:rFonts w:ascii="Consolas" w:hAnsi="Consolas" w:cs="Consolas"/>
@@ -16843,7 +14486,6 @@
         </w:rPr>
         <w:t>而是在需要实例化时，调用</w:t>
       </w:r>
-      <w:proofErr w:type="spellStart"/>
       <w:r>
         <w:rPr>
           <w:rFonts w:ascii="Consolas" w:hAnsi="Consolas" w:cs="Consolas" w:hint="eastAsia"/>
@@ -16854,7 +14496,6 @@
         </w:rPr>
         <w:t>getInstance</w:t>
       </w:r>
-      <w:proofErr w:type="spellEnd"/>
       <w:r>
         <w:rPr>
           <w:rFonts w:ascii="Consolas" w:hAnsi="Consolas" w:cs="Consolas" w:hint="eastAsia"/>
@@ -16865,7 +14506,6 @@
         </w:rPr>
         <w:t>方法，才会被装载</w:t>
       </w:r>
-      <w:proofErr w:type="spellStart"/>
       <w:r>
         <w:rPr>
           <w:rFonts w:ascii="Consolas" w:hAnsi="Consolas" w:cs="Consolas"/>
@@ -16876,7 +14516,6 @@
         </w:rPr>
         <w:t>SingletonInstance</w:t>
       </w:r>
-      <w:proofErr w:type="spellEnd"/>
       <w:r>
         <w:rPr>
           <w:rFonts w:ascii="Consolas" w:hAnsi="Consolas" w:cs="Consolas" w:hint="eastAsia"/>
@@ -17012,9 +14651,6 @@
     <w:p>
       <w:pPr>
         <w:pStyle w:val="2"/>
-        <w:rPr>
-          <w:rFonts w:hint="eastAsia"/>
-        </w:rPr>
       </w:pPr>
       <w:r>
         <w:rPr>
@@ -17059,7 +14695,6 @@
         </w:rPr>
         <w:t xml:space="preserve"> </w:t>
       </w:r>
-      <w:proofErr w:type="spellStart"/>
       <w:r>
         <w:rPr>
           <w:rFonts w:ascii="Consolas" w:hAnsi="Consolas" w:cs="Consolas"/>
@@ -17072,7 +14707,6 @@
         </w:rPr>
         <w:t>enum</w:t>
       </w:r>
-      <w:proofErr w:type="spellEnd"/>
       <w:r>
         <w:rPr>
           <w:rFonts w:ascii="Consolas" w:hAnsi="Consolas" w:cs="Consolas"/>
@@ -17177,29 +14811,7 @@
           <w:sz w:val="20"/>
           <w:szCs w:val="20"/>
         </w:rPr>
-        <w:t xml:space="preserve"> </w:t>
-      </w:r>
-      <w:proofErr w:type="gramStart"/>
-      <w:r>
-        <w:rPr>
-          <w:rFonts w:ascii="Consolas" w:hAnsi="Consolas" w:cs="Consolas"/>
-          <w:color w:val="000000"/>
-          <w:kern w:val="0"/>
-          <w:sz w:val="20"/>
-          <w:szCs w:val="20"/>
-        </w:rPr>
-        <w:t>method(</w:t>
-      </w:r>
-      <w:proofErr w:type="gramEnd"/>
-      <w:r>
-        <w:rPr>
-          <w:rFonts w:ascii="Consolas" w:hAnsi="Consolas" w:cs="Consolas"/>
-          <w:color w:val="000000"/>
-          <w:kern w:val="0"/>
-          <w:sz w:val="20"/>
-          <w:szCs w:val="20"/>
-        </w:rPr>
-        <w:t>) {</w:t>
+        <w:t xml:space="preserve"> method() {</w:t>
       </w:r>
     </w:p>
     <w:p>
@@ -17268,16 +14880,6 @@
           <w:szCs w:val="20"/>
         </w:rPr>
         <w:tab/>
-      </w:r>
-      <w:proofErr w:type="spellStart"/>
-      <w:r>
-        <w:rPr>
-          <w:rFonts w:ascii="Consolas" w:hAnsi="Consolas" w:cs="Consolas"/>
-          <w:color w:val="000000"/>
-          <w:kern w:val="0"/>
-          <w:sz w:val="20"/>
-          <w:szCs w:val="20"/>
-        </w:rPr>
         <w:t>System.</w:t>
       </w:r>
       <w:r>
@@ -17302,18 +14904,7 @@
           <w:sz w:val="20"/>
           <w:szCs w:val="20"/>
         </w:rPr>
-        <w:t>.println</w:t>
-      </w:r>
-      <w:proofErr w:type="spellEnd"/>
-      <w:r>
-        <w:rPr>
-          <w:rFonts w:ascii="Consolas" w:hAnsi="Consolas" w:cs="Consolas"/>
-          <w:color w:val="000000"/>
-          <w:kern w:val="0"/>
-          <w:sz w:val="20"/>
-          <w:szCs w:val="20"/>
-        </w:rPr>
-        <w:t>(</w:t>
+        <w:t>.println(</w:t>
       </w:r>
       <w:r>
         <w:rPr>
@@ -17437,31 +15028,8 @@
           <w:sz w:val="20"/>
           <w:szCs w:val="20"/>
         </w:rPr>
-        <w:t xml:space="preserve"> </w:t>
-      </w:r>
-      <w:proofErr w:type="gramStart"/>
-      <w:r>
-        <w:rPr>
-          <w:rFonts w:ascii="Consolas" w:hAnsi="Consolas" w:cs="Consolas"/>
-          <w:color w:val="000000"/>
-          <w:kern w:val="0"/>
-          <w:sz w:val="20"/>
-          <w:szCs w:val="20"/>
-        </w:rPr>
-        <w:t>main(</w:t>
-      </w:r>
-      <w:proofErr w:type="gramEnd"/>
-      <w:r>
-        <w:rPr>
-          <w:rFonts w:ascii="Consolas" w:hAnsi="Consolas" w:cs="Consolas"/>
-          <w:color w:val="000000"/>
-          <w:kern w:val="0"/>
-          <w:sz w:val="20"/>
-          <w:szCs w:val="20"/>
-        </w:rPr>
-        <w:t xml:space="preserve">String[] </w:t>
-      </w:r>
-      <w:proofErr w:type="spellStart"/>
+        <w:t xml:space="preserve"> main(String[] </w:t>
+      </w:r>
       <w:r>
         <w:rPr>
           <w:rFonts w:ascii="Consolas" w:hAnsi="Consolas" w:cs="Consolas"/>
@@ -17472,7 +15040,6 @@
         </w:rPr>
         <w:t>args</w:t>
       </w:r>
-      <w:proofErr w:type="spellEnd"/>
       <w:r>
         <w:rPr>
           <w:rFonts w:ascii="Consolas" w:hAnsi="Consolas" w:cs="Consolas"/>
@@ -17526,18 +15093,7 @@
           <w:sz w:val="20"/>
           <w:szCs w:val="20"/>
         </w:rPr>
-        <w:t xml:space="preserve"> = </w:t>
-      </w:r>
-      <w:proofErr w:type="spellStart"/>
-      <w:r>
-        <w:rPr>
-          <w:rFonts w:ascii="Consolas" w:hAnsi="Consolas" w:cs="Consolas"/>
-          <w:color w:val="000000"/>
-          <w:kern w:val="0"/>
-          <w:sz w:val="20"/>
-          <w:szCs w:val="20"/>
-        </w:rPr>
-        <w:t>Singleton.</w:t>
+        <w:t xml:space="preserve"> = Singleton.</w:t>
       </w:r>
       <w:r>
         <w:rPr>
@@ -17553,7 +15109,6 @@
         </w:rPr>
         <w:t>INSTANCE</w:t>
       </w:r>
-      <w:proofErr w:type="spellEnd"/>
       <w:r>
         <w:rPr>
           <w:rFonts w:ascii="Consolas" w:hAnsi="Consolas" w:cs="Consolas"/>
@@ -17588,8 +15143,6 @@
         </w:rPr>
         <w:tab/>
       </w:r>
-      <w:proofErr w:type="spellStart"/>
-      <w:proofErr w:type="gramStart"/>
       <w:r>
         <w:rPr>
           <w:rFonts w:ascii="Consolas" w:hAnsi="Consolas" w:cs="Consolas"/>
@@ -17608,19 +15161,7 @@
           <w:sz w:val="20"/>
           <w:szCs w:val="20"/>
         </w:rPr>
-        <w:t>.method</w:t>
-      </w:r>
-      <w:proofErr w:type="spellEnd"/>
-      <w:proofErr w:type="gramEnd"/>
-      <w:r>
-        <w:rPr>
-          <w:rFonts w:ascii="Consolas" w:hAnsi="Consolas" w:cs="Consolas"/>
-          <w:color w:val="000000"/>
-          <w:kern w:val="0"/>
-          <w:sz w:val="20"/>
-          <w:szCs w:val="20"/>
-        </w:rPr>
-        <w:t>();</w:t>
+        <w:t>.method();</w:t>
       </w:r>
     </w:p>
     <w:p>
@@ -17774,9 +15315,8 @@
           <w:sz w:val="20"/>
           <w:szCs w:val="20"/>
         </w:rPr>
-        <w:t>中添加的枚举来</w:t>
-      </w:r>
-      <w:proofErr w:type="gramStart"/>
+        <w:t>中添加的枚举来实现单例模式。</w:t>
+      </w:r>
       <w:r>
         <w:rPr>
           <w:rFonts w:ascii="Consolas" w:hAnsi="Consolas" w:cs="Consolas" w:hint="eastAsia"/>
@@ -17785,9 +15325,8 @@
           <w:sz w:val="20"/>
           <w:szCs w:val="20"/>
         </w:rPr>
-        <w:t>实现单例模式</w:t>
-      </w:r>
-      <w:proofErr w:type="gramEnd"/>
+        <w:t>不仅能避免多线程同步问题，而且还能防止序列化重新创建新的对象</w:t>
+      </w:r>
       <w:r>
         <w:rPr>
           <w:rFonts w:ascii="Consolas" w:hAnsi="Consolas" w:cs="Consolas" w:hint="eastAsia"/>
@@ -17796,46 +15335,117 @@
           <w:sz w:val="20"/>
           <w:szCs w:val="20"/>
         </w:rPr>
-        <w:t>。</w:t>
-      </w:r>
-      <w:r>
-        <w:rPr>
-          <w:rFonts w:ascii="Consolas" w:hAnsi="Consolas" w:cs="Consolas" w:hint="eastAsia"/>
-          <w:color w:val="000000"/>
-          <w:kern w:val="0"/>
-          <w:sz w:val="20"/>
-          <w:szCs w:val="20"/>
-        </w:rPr>
-        <w:t>不仅能避免多线程同步问题，而且还能防止序列化重新创建新的对象</w:t>
-      </w:r>
-      <w:r>
-        <w:rPr>
-          <w:rFonts w:ascii="Consolas" w:hAnsi="Consolas" w:cs="Consolas" w:hint="eastAsia"/>
-          <w:color w:val="000000"/>
-          <w:kern w:val="0"/>
-          <w:sz w:val="20"/>
-          <w:szCs w:val="20"/>
-        </w:rPr>
         <w:t>;</w:t>
       </w:r>
     </w:p>
     <w:p>
       <w:pPr>
+        <w:pStyle w:val="a3"/>
+        <w:numPr>
+          <w:ilvl w:val="0"/>
+          <w:numId w:val="23"/>
+        </w:numPr>
+        <w:ind w:firstLineChars="0"/>
+        <w:rPr>
+          <w:b/>
+          <w:bCs/>
+          <w:color w:val="FF0000"/>
+        </w:rPr>
+      </w:pPr>
+      <w:r>
         <w:rPr>
           <w:rFonts w:hint="eastAsia"/>
           <w:b/>
           <w:bCs/>
           <w:color w:val="FF0000"/>
         </w:rPr>
+        <w:t>结论：推荐使用</w:t>
+      </w:r>
+    </w:p>
+    <w:p>
+      <w:pPr>
+        <w:rPr>
+          <w:b/>
+          <w:bCs/>
+          <w:color w:val="FF0000"/>
+        </w:rPr>
+      </w:pPr>
+    </w:p>
+    <w:p>
+      <w:pPr>
+        <w:rPr>
+          <w:b/>
+          <w:bCs/>
+          <w:color w:val="FF0000"/>
+        </w:rPr>
+      </w:pPr>
+    </w:p>
+    <w:p>
+      <w:pPr>
+        <w:pStyle w:val="2"/>
       </w:pPr>
       <w:r>
         <w:rPr>
           <w:rFonts w:hint="eastAsia"/>
-          <w:b/>
-          <w:bCs/>
-          <w:color w:val="FF0000"/>
-        </w:rPr>
-        <w:t>2.结论：推荐使用</w:t>
+        </w:rPr>
+        <w:t>单例模式的使用说明：</w:t>
+      </w:r>
+    </w:p>
+    <w:p>
+      <w:pPr>
+        <w:pStyle w:val="a3"/>
+        <w:numPr>
+          <w:ilvl w:val="0"/>
+          <w:numId w:val="24"/>
+        </w:numPr>
+        <w:ind w:firstLineChars="0"/>
+      </w:pPr>
+      <w:r>
+        <w:rPr>
+          <w:rFonts w:hint="eastAsia"/>
+        </w:rPr>
+        <w:t>单例模式包装类系统内存中该类只存在一个对象，节省了系统资源，对于一些需要频繁创建销毁的对象，使用单例模式可以提高系统的性能。</w:t>
+      </w:r>
+    </w:p>
+    <w:p>
+      <w:pPr>
+        <w:pStyle w:val="a3"/>
+        <w:numPr>
+          <w:ilvl w:val="0"/>
+          <w:numId w:val="24"/>
+        </w:numPr>
+        <w:ind w:firstLineChars="0"/>
+      </w:pPr>
+      <w:r>
+        <w:rPr>
+          <w:rFonts w:hint="eastAsia"/>
+        </w:rPr>
+        <w:t>当想实例化一个单例类的时候,必须要记住使用相应的获取对象的方法，而不是使用new。</w:t>
+      </w:r>
+    </w:p>
+    <w:p>
+      <w:pPr>
+        <w:pStyle w:val="a3"/>
+        <w:numPr>
+          <w:ilvl w:val="0"/>
+          <w:numId w:val="24"/>
+        </w:numPr>
+        <w:ind w:firstLineChars="0"/>
+        <w:rPr>
+          <w:rFonts w:hint="eastAsia"/>
+        </w:rPr>
+      </w:pPr>
+      <w:r>
+        <w:rPr>
+          <w:rFonts w:hint="eastAsia"/>
+        </w:rPr>
+        <w:t>单例模式使用的场景：需要频繁的进行创建和销毁的对象、创建对象时耗时过多或</w:t>
+      </w:r>
+      <w:r>
+        <w:rPr>
+          <w:rFonts w:hint="eastAsia"/>
+        </w:rPr>
+        <w:t>耗费资源过多（即：重量级对象）,但又经常用到的对象、工具类对象、频繁访问数据库或文件的对象（比如数据源、session工厂等）</w:t>
       </w:r>
     </w:p>
     <w:sectPr>
@@ -18207,6 +15817,95 @@
     </w:lvl>
   </w:abstractNum>
   <w:abstractNum w:abstractNumId="4" w15:restartNumberingAfterBreak="0">
+    <w:nsid w:val="18565977"/>
+    <w:multiLevelType w:val="hybridMultilevel"/>
+    <w:tmpl w:val="033EAA0E"/>
+    <w:lvl w:ilvl="0" w:tplc="25520E96">
+      <w:start w:val="1"/>
+      <w:numFmt w:val="decimal"/>
+      <w:lvlText w:val="%1."/>
+      <w:lvlJc w:val="left"/>
+      <w:pPr>
+        <w:ind w:left="360" w:hanging="360"/>
+      </w:pPr>
+      <w:rPr>
+        <w:rFonts w:hint="default"/>
+      </w:rPr>
+    </w:lvl>
+    <w:lvl w:ilvl="1" w:tplc="04090019" w:tentative="1">
+      <w:start w:val="1"/>
+      <w:numFmt w:val="lowerLetter"/>
+      <w:lvlText w:val="%2)"/>
+      <w:lvlJc w:val="left"/>
+      <w:pPr>
+        <w:ind w:left="840" w:hanging="420"/>
+      </w:pPr>
+    </w:lvl>
+    <w:lvl w:ilvl="2" w:tplc="0409001B" w:tentative="1">
+      <w:start w:val="1"/>
+      <w:numFmt w:val="lowerRoman"/>
+      <w:lvlText w:val="%3."/>
+      <w:lvlJc w:val="right"/>
+      <w:pPr>
+        <w:ind w:left="1260" w:hanging="420"/>
+      </w:pPr>
+    </w:lvl>
+    <w:lvl w:ilvl="3" w:tplc="0409000F" w:tentative="1">
+      <w:start w:val="1"/>
+      <w:numFmt w:val="decimal"/>
+      <w:lvlText w:val="%4."/>
+      <w:lvlJc w:val="left"/>
+      <w:pPr>
+        <w:ind w:left="1680" w:hanging="420"/>
+      </w:pPr>
+    </w:lvl>
+    <w:lvl w:ilvl="4" w:tplc="04090019" w:tentative="1">
+      <w:start w:val="1"/>
+      <w:numFmt w:val="lowerLetter"/>
+      <w:lvlText w:val="%5)"/>
+      <w:lvlJc w:val="left"/>
+      <w:pPr>
+        <w:ind w:left="2100" w:hanging="420"/>
+      </w:pPr>
+    </w:lvl>
+    <w:lvl w:ilvl="5" w:tplc="0409001B" w:tentative="1">
+      <w:start w:val="1"/>
+      <w:numFmt w:val="lowerRoman"/>
+      <w:lvlText w:val="%6."/>
+      <w:lvlJc w:val="right"/>
+      <w:pPr>
+        <w:ind w:left="2520" w:hanging="420"/>
+      </w:pPr>
+    </w:lvl>
+    <w:lvl w:ilvl="6" w:tplc="0409000F" w:tentative="1">
+      <w:start w:val="1"/>
+      <w:numFmt w:val="decimal"/>
+      <w:lvlText w:val="%7."/>
+      <w:lvlJc w:val="left"/>
+      <w:pPr>
+        <w:ind w:left="2940" w:hanging="420"/>
+      </w:pPr>
+    </w:lvl>
+    <w:lvl w:ilvl="7" w:tplc="04090019" w:tentative="1">
+      <w:start w:val="1"/>
+      <w:numFmt w:val="lowerLetter"/>
+      <w:lvlText w:val="%8)"/>
+      <w:lvlJc w:val="left"/>
+      <w:pPr>
+        <w:ind w:left="3360" w:hanging="420"/>
+      </w:pPr>
+    </w:lvl>
+    <w:lvl w:ilvl="8" w:tplc="0409001B" w:tentative="1">
+      <w:start w:val="1"/>
+      <w:numFmt w:val="lowerRoman"/>
+      <w:lvlText w:val="%9."/>
+      <w:lvlJc w:val="right"/>
+      <w:pPr>
+        <w:ind w:left="3780" w:hanging="420"/>
+      </w:pPr>
+    </w:lvl>
+  </w:abstractNum>
+  <w:abstractNum w:abstractNumId="5" w15:restartNumberingAfterBreak="0">
     <w:nsid w:val="1A893B4D"/>
     <w:multiLevelType w:val="hybridMultilevel"/>
     <w:tmpl w:val="5AC6F11C"/>
@@ -18295,7 +15994,7 @@
       </w:pPr>
     </w:lvl>
   </w:abstractNum>
-  <w:abstractNum w:abstractNumId="5" w15:restartNumberingAfterBreak="0">
+  <w:abstractNum w:abstractNumId="6" w15:restartNumberingAfterBreak="0">
     <w:nsid w:val="1CAF2B4F"/>
     <w:multiLevelType w:val="hybridMultilevel"/>
     <w:tmpl w:val="3CDC4A4E"/>
@@ -18384,7 +16083,7 @@
       </w:pPr>
     </w:lvl>
   </w:abstractNum>
-  <w:abstractNum w:abstractNumId="6" w15:restartNumberingAfterBreak="0">
+  <w:abstractNum w:abstractNumId="7" w15:restartNumberingAfterBreak="0">
     <w:nsid w:val="1E542C7A"/>
     <w:multiLevelType w:val="hybridMultilevel"/>
     <w:tmpl w:val="E1D2CBCE"/>
@@ -18473,7 +16172,7 @@
       </w:pPr>
     </w:lvl>
   </w:abstractNum>
-  <w:abstractNum w:abstractNumId="7" w15:restartNumberingAfterBreak="0">
+  <w:abstractNum w:abstractNumId="8" w15:restartNumberingAfterBreak="0">
     <w:nsid w:val="25CC32D2"/>
     <w:multiLevelType w:val="hybridMultilevel"/>
     <w:tmpl w:val="A6DE34EC"/>
@@ -18562,7 +16261,7 @@
       </w:pPr>
     </w:lvl>
   </w:abstractNum>
-  <w:abstractNum w:abstractNumId="8" w15:restartNumberingAfterBreak="0">
+  <w:abstractNum w:abstractNumId="9" w15:restartNumberingAfterBreak="0">
     <w:nsid w:val="281150A7"/>
     <w:multiLevelType w:val="hybridMultilevel"/>
     <w:tmpl w:val="497C685E"/>
@@ -18651,7 +16350,7 @@
       </w:pPr>
     </w:lvl>
   </w:abstractNum>
-  <w:abstractNum w:abstractNumId="9" w15:restartNumberingAfterBreak="0">
+  <w:abstractNum w:abstractNumId="10" w15:restartNumberingAfterBreak="0">
     <w:nsid w:val="29804E60"/>
     <w:multiLevelType w:val="hybridMultilevel"/>
     <w:tmpl w:val="A06A93BC"/>
@@ -18740,7 +16439,7 @@
       </w:pPr>
     </w:lvl>
   </w:abstractNum>
-  <w:abstractNum w:abstractNumId="10" w15:restartNumberingAfterBreak="0">
+  <w:abstractNum w:abstractNumId="11" w15:restartNumberingAfterBreak="0">
     <w:nsid w:val="30073CBF"/>
     <w:multiLevelType w:val="hybridMultilevel"/>
     <w:tmpl w:val="2D8490BC"/>
@@ -18829,7 +16528,7 @@
       </w:pPr>
     </w:lvl>
   </w:abstractNum>
-  <w:abstractNum w:abstractNumId="11" w15:restartNumberingAfterBreak="0">
+  <w:abstractNum w:abstractNumId="12" w15:restartNumberingAfterBreak="0">
     <w:nsid w:val="37921E29"/>
     <w:multiLevelType w:val="hybridMultilevel"/>
     <w:tmpl w:val="193ED064"/>
@@ -18918,7 +16617,7 @@
       </w:pPr>
     </w:lvl>
   </w:abstractNum>
-  <w:abstractNum w:abstractNumId="12" w15:restartNumberingAfterBreak="0">
+  <w:abstractNum w:abstractNumId="13" w15:restartNumberingAfterBreak="0">
     <w:nsid w:val="3E447EC8"/>
     <w:multiLevelType w:val="hybridMultilevel"/>
     <w:tmpl w:val="6DE6AAC6"/>
@@ -19007,7 +16706,7 @@
       </w:pPr>
     </w:lvl>
   </w:abstractNum>
-  <w:abstractNum w:abstractNumId="13" w15:restartNumberingAfterBreak="0">
+  <w:abstractNum w:abstractNumId="14" w15:restartNumberingAfterBreak="0">
     <w:nsid w:val="3EDB05DE"/>
     <w:multiLevelType w:val="hybridMultilevel"/>
     <w:tmpl w:val="0494EB58"/>
@@ -19096,7 +16795,7 @@
       </w:pPr>
     </w:lvl>
   </w:abstractNum>
-  <w:abstractNum w:abstractNumId="14" w15:restartNumberingAfterBreak="0">
+  <w:abstractNum w:abstractNumId="15" w15:restartNumberingAfterBreak="0">
     <w:nsid w:val="41DF51E0"/>
     <w:multiLevelType w:val="hybridMultilevel"/>
     <w:tmpl w:val="9DC2ACA4"/>
@@ -19185,7 +16884,7 @@
       </w:pPr>
     </w:lvl>
   </w:abstractNum>
-  <w:abstractNum w:abstractNumId="15" w15:restartNumberingAfterBreak="0">
+  <w:abstractNum w:abstractNumId="16" w15:restartNumberingAfterBreak="0">
     <w:nsid w:val="4C454076"/>
     <w:multiLevelType w:val="hybridMultilevel"/>
     <w:tmpl w:val="EF0E8308"/>
@@ -19274,7 +16973,7 @@
       </w:pPr>
     </w:lvl>
   </w:abstractNum>
-  <w:abstractNum w:abstractNumId="16" w15:restartNumberingAfterBreak="0">
+  <w:abstractNum w:abstractNumId="17" w15:restartNumberingAfterBreak="0">
     <w:nsid w:val="5196235A"/>
     <w:multiLevelType w:val="hybridMultilevel"/>
     <w:tmpl w:val="7D5EE076"/>
@@ -19363,7 +17062,7 @@
       </w:pPr>
     </w:lvl>
   </w:abstractNum>
-  <w:abstractNum w:abstractNumId="17" w15:restartNumberingAfterBreak="0">
+  <w:abstractNum w:abstractNumId="18" w15:restartNumberingAfterBreak="0">
     <w:nsid w:val="587C50E1"/>
     <w:multiLevelType w:val="hybridMultilevel"/>
     <w:tmpl w:val="A2B4860C"/>
@@ -19452,7 +17151,7 @@
       </w:pPr>
     </w:lvl>
   </w:abstractNum>
-  <w:abstractNum w:abstractNumId="18" w15:restartNumberingAfterBreak="0">
+  <w:abstractNum w:abstractNumId="19" w15:restartNumberingAfterBreak="0">
     <w:nsid w:val="5AE07C0D"/>
     <w:multiLevelType w:val="hybridMultilevel"/>
     <w:tmpl w:val="DF7C2442"/>
@@ -19541,7 +17240,7 @@
       </w:pPr>
     </w:lvl>
   </w:abstractNum>
-  <w:abstractNum w:abstractNumId="19" w15:restartNumberingAfterBreak="0">
+  <w:abstractNum w:abstractNumId="20" w15:restartNumberingAfterBreak="0">
     <w:nsid w:val="5F4939EA"/>
     <w:multiLevelType w:val="hybridMultilevel"/>
     <w:tmpl w:val="094E3A3A"/>
@@ -19630,7 +17329,7 @@
       </w:pPr>
     </w:lvl>
   </w:abstractNum>
-  <w:abstractNum w:abstractNumId="20" w15:restartNumberingAfterBreak="0">
+  <w:abstractNum w:abstractNumId="21" w15:restartNumberingAfterBreak="0">
     <w:nsid w:val="66BD1D0C"/>
     <w:multiLevelType w:val="hybridMultilevel"/>
     <w:tmpl w:val="2B4442BA"/>
@@ -19719,7 +17418,7 @@
       </w:pPr>
     </w:lvl>
   </w:abstractNum>
-  <w:abstractNum w:abstractNumId="21" w15:restartNumberingAfterBreak="0">
+  <w:abstractNum w:abstractNumId="22" w15:restartNumberingAfterBreak="0">
     <w:nsid w:val="69291E34"/>
     <w:multiLevelType w:val="hybridMultilevel"/>
     <w:tmpl w:val="87F0943C"/>
@@ -19808,7 +17507,7 @@
       </w:pPr>
     </w:lvl>
   </w:abstractNum>
-  <w:abstractNum w:abstractNumId="22" w15:restartNumberingAfterBreak="0">
+  <w:abstractNum w:abstractNumId="23" w15:restartNumberingAfterBreak="0">
     <w:nsid w:val="798E0C54"/>
     <w:multiLevelType w:val="hybridMultilevel"/>
     <w:tmpl w:val="5F76871C"/>
@@ -19898,73 +17597,76 @@
     </w:lvl>
   </w:abstractNum>
   <w:num w:numId="1">
-    <w:abstractNumId w:val="12"/>
+    <w:abstractNumId w:val="13"/>
   </w:num>
   <w:num w:numId="2">
-    <w:abstractNumId w:val="18"/>
+    <w:abstractNumId w:val="19"/>
   </w:num>
   <w:num w:numId="3">
-    <w:abstractNumId w:val="10"/>
+    <w:abstractNumId w:val="11"/>
   </w:num>
   <w:num w:numId="4">
-    <w:abstractNumId w:val="13"/>
+    <w:abstractNumId w:val="14"/>
   </w:num>
   <w:num w:numId="5">
-    <w:abstractNumId w:val="11"/>
+    <w:abstractNumId w:val="12"/>
   </w:num>
   <w:num w:numId="6">
     <w:abstractNumId w:val="3"/>
   </w:num>
   <w:num w:numId="7">
-    <w:abstractNumId w:val="14"/>
+    <w:abstractNumId w:val="15"/>
   </w:num>
   <w:num w:numId="8">
     <w:abstractNumId w:val="2"/>
   </w:num>
   <w:num w:numId="9">
-    <w:abstractNumId w:val="22"/>
+    <w:abstractNumId w:val="23"/>
   </w:num>
   <w:num w:numId="10">
+    <w:abstractNumId w:val="17"/>
+  </w:num>
+  <w:num w:numId="11">
     <w:abstractNumId w:val="16"/>
   </w:num>
-  <w:num w:numId="11">
-    <w:abstractNumId w:val="15"/>
-  </w:num>
   <w:num w:numId="12">
-    <w:abstractNumId w:val="5"/>
+    <w:abstractNumId w:val="6"/>
   </w:num>
   <w:num w:numId="13">
-    <w:abstractNumId w:val="9"/>
+    <w:abstractNumId w:val="10"/>
   </w:num>
   <w:num w:numId="14">
-    <w:abstractNumId w:val="20"/>
+    <w:abstractNumId w:val="21"/>
   </w:num>
   <w:num w:numId="15">
-    <w:abstractNumId w:val="4"/>
+    <w:abstractNumId w:val="5"/>
   </w:num>
   <w:num w:numId="16">
     <w:abstractNumId w:val="1"/>
   </w:num>
   <w:num w:numId="17">
-    <w:abstractNumId w:val="21"/>
+    <w:abstractNumId w:val="22"/>
   </w:num>
   <w:num w:numId="18">
-    <w:abstractNumId w:val="6"/>
+    <w:abstractNumId w:val="7"/>
   </w:num>
   <w:num w:numId="19">
-    <w:abstractNumId w:val="17"/>
+    <w:abstractNumId w:val="18"/>
   </w:num>
   <w:num w:numId="20">
     <w:abstractNumId w:val="0"/>
   </w:num>
   <w:num w:numId="21">
-    <w:abstractNumId w:val="19"/>
+    <w:abstractNumId w:val="20"/>
   </w:num>
   <w:num w:numId="22">
-    <w:abstractNumId w:val="7"/>
+    <w:abstractNumId w:val="8"/>
   </w:num>
   <w:num w:numId="23">
-    <w:abstractNumId w:val="8"/>
+    <w:abstractNumId w:val="9"/>
+  </w:num>
+  <w:num w:numId="24">
+    <w:abstractNumId w:val="4"/>
   </w:num>
 </w:numbering>
 </file>
